--- a/Laboratory/Трапезников 20121 отчет по 2 лабораторной.docx
+++ b/Laboratory/Трапезников 20121 отчет по 2 лабораторной.docx
@@ -1271,7 +1271,8 @@
       </w:pPr>
       <w:r>
         <w:rPr>
-          <w:lang w:val="en-US"/>
+          <w:noProof/>
+          <w:lang w:eastAsia="ru-RU"/>
         </w:rPr>
         <w:drawing>
           <wp:inline distT="0" distB="0" distL="0" distR="0" wp14:anchorId="4770FD51" wp14:editId="37FD2CCE">
@@ -1328,7 +1329,8 @@
       </w:pPr>
       <w:r>
         <w:rPr>
-          <w:lang w:val="en-US"/>
+          <w:noProof/>
+          <w:lang w:eastAsia="ru-RU"/>
         </w:rPr>
         <w:drawing>
           <wp:inline distT="0" distB="0" distL="0" distR="0" wp14:anchorId="127B1985" wp14:editId="274EC2A6">
@@ -1391,7 +1393,8 @@
       </w:pPr>
       <w:r>
         <w:rPr>
-          <w:lang w:val="en-US"/>
+          <w:noProof/>
+          <w:lang w:eastAsia="ru-RU"/>
         </w:rPr>
         <w:drawing>
           <wp:inline distT="0" distB="0" distL="0" distR="0" wp14:anchorId="3570B095" wp14:editId="680610A8">
@@ -1644,6 +1647,8 @@
           <w:lang w:val="en-US" w:eastAsia="ru-RU"/>
         </w:rPr>
       </w:pPr>
+      <w:proofErr w:type="spellStart"/>
+      <w:proofErr w:type="gramStart"/>
       <w:r>
         <w:rPr>
           <w:rFonts w:ascii="Consolas" w:eastAsia="Times New Roman" w:hAnsi="Consolas" w:cs="Times New Roman"/>
@@ -1654,16 +1659,19 @@
         </w:rPr>
         <w:t>def</w:t>
       </w:r>
-      <w:r>
-        <w:rPr>
-          <w:rFonts w:ascii="Consolas" w:eastAsia="Times New Roman" w:hAnsi="Consolas" w:cs="Times New Roman"/>
-          <w:color w:val="CCCCCC"/>
-          <w:sz w:val="18"/>
-          <w:szCs w:val="18"/>
-          <w:lang w:val="en-US" w:eastAsia="ru-RU"/>
-        </w:rPr>
-        <w:t xml:space="preserve"> </w:t>
-      </w:r>
+      <w:proofErr w:type="spellEnd"/>
+      <w:proofErr w:type="gramEnd"/>
+      <w:r>
+        <w:rPr>
+          <w:rFonts w:ascii="Consolas" w:eastAsia="Times New Roman" w:hAnsi="Consolas" w:cs="Times New Roman"/>
+          <w:color w:val="CCCCCC"/>
+          <w:sz w:val="18"/>
+          <w:szCs w:val="18"/>
+          <w:lang w:val="en-US" w:eastAsia="ru-RU"/>
+        </w:rPr>
+        <w:t xml:space="preserve"> </w:t>
+      </w:r>
+      <w:proofErr w:type="spellStart"/>
       <w:r>
         <w:rPr>
           <w:rFonts w:ascii="Consolas" w:eastAsia="Times New Roman" w:hAnsi="Consolas" w:cs="Times New Roman"/>
@@ -1674,6 +1682,7 @@
         </w:rPr>
         <w:t>matrx_builder</w:t>
       </w:r>
+      <w:proofErr w:type="spellEnd"/>
       <w:r>
         <w:rPr>
           <w:rFonts w:ascii="Consolas" w:eastAsia="Times New Roman" w:hAnsi="Consolas" w:cs="Times New Roman"/>
@@ -1764,6 +1773,7 @@
         </w:rPr>
         <w:t>[</w:t>
       </w:r>
+      <w:proofErr w:type="spellStart"/>
       <w:r>
         <w:rPr>
           <w:rFonts w:ascii="Consolas" w:eastAsia="Times New Roman" w:hAnsi="Consolas" w:cs="Times New Roman"/>
@@ -1774,6 +1784,7 @@
         </w:rPr>
         <w:t>str</w:t>
       </w:r>
+      <w:proofErr w:type="spellEnd"/>
       <w:r>
         <w:rPr>
           <w:rFonts w:ascii="Consolas" w:eastAsia="Times New Roman" w:hAnsi="Consolas" w:cs="Times New Roman"/>
@@ -1807,6 +1818,7 @@
         </w:rPr>
         <w:t xml:space="preserve">    </w:t>
       </w:r>
+      <w:proofErr w:type="gramStart"/>
       <w:r>
         <w:rPr>
           <w:rFonts w:ascii="Consolas" w:eastAsia="Times New Roman" w:hAnsi="Consolas" w:cs="Times New Roman"/>
@@ -1817,6 +1829,7 @@
         </w:rPr>
         <w:t>return</w:t>
       </w:r>
+      <w:proofErr w:type="gramEnd"/>
       <w:r>
         <w:rPr>
           <w:rFonts w:ascii="Consolas" w:eastAsia="Times New Roman" w:hAnsi="Consolas" w:cs="Times New Roman"/>
@@ -2060,6 +2073,8 @@
           <w:lang w:val="en-US" w:eastAsia="ru-RU"/>
         </w:rPr>
       </w:pPr>
+      <w:bookmarkStart w:id="0" w:name="_GoBack"/>
+      <w:bookmarkEnd w:id="0"/>
     </w:p>
     <w:p>
       <w:pPr>
@@ -2073,6 +2088,8 @@
           <w:lang w:val="en-US" w:eastAsia="ru-RU"/>
         </w:rPr>
       </w:pPr>
+      <w:proofErr w:type="spellStart"/>
+      <w:proofErr w:type="gramStart"/>
       <w:r>
         <w:rPr>
           <w:rFonts w:ascii="Consolas" w:eastAsia="Times New Roman" w:hAnsi="Consolas" w:cs="Times New Roman"/>
@@ -2083,16 +2100,19 @@
         </w:rPr>
         <w:t>def</w:t>
       </w:r>
-      <w:r>
-        <w:rPr>
-          <w:rFonts w:ascii="Consolas" w:eastAsia="Times New Roman" w:hAnsi="Consolas" w:cs="Times New Roman"/>
-          <w:color w:val="CCCCCC"/>
-          <w:sz w:val="18"/>
-          <w:szCs w:val="18"/>
-          <w:lang w:val="en-US" w:eastAsia="ru-RU"/>
-        </w:rPr>
-        <w:t xml:space="preserve"> </w:t>
-      </w:r>
+      <w:proofErr w:type="spellEnd"/>
+      <w:proofErr w:type="gramEnd"/>
+      <w:r>
+        <w:rPr>
+          <w:rFonts w:ascii="Consolas" w:eastAsia="Times New Roman" w:hAnsi="Consolas" w:cs="Times New Roman"/>
+          <w:color w:val="CCCCCC"/>
+          <w:sz w:val="18"/>
+          <w:szCs w:val="18"/>
+          <w:lang w:val="en-US" w:eastAsia="ru-RU"/>
+        </w:rPr>
+        <w:t xml:space="preserve"> </w:t>
+      </w:r>
+      <w:proofErr w:type="spellStart"/>
       <w:r>
         <w:rPr>
           <w:rFonts w:ascii="Consolas" w:eastAsia="Times New Roman" w:hAnsi="Consolas" w:cs="Times New Roman"/>
@@ -2103,6 +2123,7 @@
         </w:rPr>
         <w:t>piece_moves</w:t>
       </w:r>
+      <w:proofErr w:type="spellEnd"/>
       <w:r>
         <w:rPr>
           <w:rFonts w:ascii="Consolas" w:eastAsia="Times New Roman" w:hAnsi="Consolas" w:cs="Times New Roman"/>
@@ -2176,6 +2197,7 @@
         </w:rPr>
         <w:t xml:space="preserve">    </w:t>
       </w:r>
+      <w:proofErr w:type="gramStart"/>
       <w:r>
         <w:rPr>
           <w:rFonts w:ascii="Consolas" w:eastAsia="Times New Roman" w:hAnsi="Consolas" w:cs="Times New Roman"/>
@@ -2186,6 +2208,7 @@
         </w:rPr>
         <w:t>moves</w:t>
       </w:r>
+      <w:proofErr w:type="gramEnd"/>
       <w:r>
         <w:rPr>
           <w:rFonts w:ascii="Consolas" w:eastAsia="Times New Roman" w:hAnsi="Consolas" w:cs="Times New Roman"/>
@@ -2239,6 +2262,7 @@
         </w:rPr>
         <w:t>        (</w:t>
       </w:r>
+      <w:proofErr w:type="gramStart"/>
       <w:r>
         <w:rPr>
           <w:rFonts w:ascii="Consolas" w:eastAsia="Times New Roman" w:hAnsi="Consolas" w:cs="Times New Roman"/>
@@ -2249,6 +2273,7 @@
         </w:rPr>
         <w:t>x</w:t>
       </w:r>
+      <w:proofErr w:type="gramEnd"/>
       <w:r>
         <w:rPr>
           <w:rFonts w:ascii="Consolas" w:eastAsia="Times New Roman" w:hAnsi="Consolas" w:cs="Times New Roman"/>
@@ -2463,6 +2488,7 @@
         <w:lastRenderedPageBreak/>
         <w:t>        (</w:t>
       </w:r>
+      <w:proofErr w:type="gramStart"/>
       <w:r>
         <w:rPr>
           <w:rFonts w:ascii="Consolas" w:eastAsia="Times New Roman" w:hAnsi="Consolas" w:cs="Times New Roman"/>
@@ -2473,6 +2499,7 @@
         </w:rPr>
         <w:t>x</w:t>
       </w:r>
+      <w:proofErr w:type="gramEnd"/>
       <w:r>
         <w:rPr>
           <w:rFonts w:ascii="Consolas" w:eastAsia="Times New Roman" w:hAnsi="Consolas" w:cs="Times New Roman"/>
@@ -2686,6 +2713,7 @@
         </w:rPr>
         <w:t>        (</w:t>
       </w:r>
+      <w:proofErr w:type="gramStart"/>
       <w:r>
         <w:rPr>
           <w:rFonts w:ascii="Consolas" w:eastAsia="Times New Roman" w:hAnsi="Consolas" w:cs="Times New Roman"/>
@@ -2696,6 +2724,7 @@
         </w:rPr>
         <w:t>x</w:t>
       </w:r>
+      <w:proofErr w:type="gramEnd"/>
       <w:r>
         <w:rPr>
           <w:rFonts w:ascii="Consolas" w:eastAsia="Times New Roman" w:hAnsi="Consolas" w:cs="Times New Roman"/>
@@ -3132,6 +3161,7 @@
         </w:rPr>
         <w:t>        (</w:t>
       </w:r>
+      <w:proofErr w:type="gramStart"/>
       <w:r>
         <w:rPr>
           <w:rFonts w:ascii="Consolas" w:eastAsia="Times New Roman" w:hAnsi="Consolas" w:cs="Times New Roman"/>
@@ -3142,6 +3172,7 @@
         </w:rPr>
         <w:t>x</w:t>
       </w:r>
+      <w:proofErr w:type="gramEnd"/>
       <w:r>
         <w:rPr>
           <w:rFonts w:ascii="Consolas" w:eastAsia="Times New Roman" w:hAnsi="Consolas" w:cs="Times New Roman"/>
@@ -4207,6 +4238,7 @@
         </w:rPr>
         <w:t xml:space="preserve">    </w:t>
       </w:r>
+      <w:proofErr w:type="gramStart"/>
       <w:r>
         <w:rPr>
           <w:rFonts w:ascii="Consolas" w:eastAsia="Times New Roman" w:hAnsi="Consolas" w:cs="Times New Roman"/>
@@ -4217,6 +4249,7 @@
         </w:rPr>
         <w:t>return</w:t>
       </w:r>
+      <w:proofErr w:type="gramEnd"/>
       <w:r>
         <w:rPr>
           <w:rFonts w:ascii="Consolas" w:eastAsia="Times New Roman" w:hAnsi="Consolas" w:cs="Times New Roman"/>
@@ -4263,6 +4296,8 @@
           <w:lang w:val="en-US" w:eastAsia="ru-RU"/>
         </w:rPr>
       </w:pPr>
+      <w:proofErr w:type="spellStart"/>
+      <w:proofErr w:type="gramStart"/>
       <w:r>
         <w:rPr>
           <w:rFonts w:ascii="Consolas" w:eastAsia="Times New Roman" w:hAnsi="Consolas" w:cs="Times New Roman"/>
@@ -4273,16 +4308,19 @@
         </w:rPr>
         <w:t>def</w:t>
       </w:r>
-      <w:r>
-        <w:rPr>
-          <w:rFonts w:ascii="Consolas" w:eastAsia="Times New Roman" w:hAnsi="Consolas" w:cs="Times New Roman"/>
-          <w:color w:val="CCCCCC"/>
-          <w:sz w:val="18"/>
-          <w:szCs w:val="18"/>
-          <w:lang w:val="en-US" w:eastAsia="ru-RU"/>
-        </w:rPr>
-        <w:t xml:space="preserve"> </w:t>
-      </w:r>
+      <w:proofErr w:type="spellEnd"/>
+      <w:proofErr w:type="gramEnd"/>
+      <w:r>
+        <w:rPr>
+          <w:rFonts w:ascii="Consolas" w:eastAsia="Times New Roman" w:hAnsi="Consolas" w:cs="Times New Roman"/>
+          <w:color w:val="CCCCCC"/>
+          <w:sz w:val="18"/>
+          <w:szCs w:val="18"/>
+          <w:lang w:val="en-US" w:eastAsia="ru-RU"/>
+        </w:rPr>
+        <w:t xml:space="preserve"> </w:t>
+      </w:r>
+      <w:proofErr w:type="spellStart"/>
       <w:r>
         <w:rPr>
           <w:rFonts w:ascii="Consolas" w:eastAsia="Times New Roman" w:hAnsi="Consolas" w:cs="Times New Roman"/>
@@ -4293,6 +4331,7 @@
         </w:rPr>
         <w:t>posing_the_figure</w:t>
       </w:r>
+      <w:proofErr w:type="spellEnd"/>
       <w:r>
         <w:rPr>
           <w:rFonts w:ascii="Consolas" w:eastAsia="Times New Roman" w:hAnsi="Consolas" w:cs="Times New Roman"/>
@@ -4443,6 +4482,7 @@
         </w:rPr>
         <w:t>[</w:t>
       </w:r>
+      <w:proofErr w:type="spellStart"/>
       <w:r>
         <w:rPr>
           <w:rFonts w:ascii="Consolas" w:eastAsia="Times New Roman" w:hAnsi="Consolas" w:cs="Times New Roman"/>
@@ -4453,6 +4493,7 @@
         </w:rPr>
         <w:t>str</w:t>
       </w:r>
+      <w:proofErr w:type="spellEnd"/>
       <w:r>
         <w:rPr>
           <w:rFonts w:ascii="Consolas" w:eastAsia="Times New Roman" w:hAnsi="Consolas" w:cs="Times New Roman"/>
@@ -4503,6 +4544,7 @@
         </w:rPr>
         <w:t>[</w:t>
       </w:r>
+      <w:proofErr w:type="spellStart"/>
       <w:r>
         <w:rPr>
           <w:rFonts w:ascii="Consolas" w:eastAsia="Times New Roman" w:hAnsi="Consolas" w:cs="Times New Roman"/>
@@ -4513,6 +4555,7 @@
         </w:rPr>
         <w:t>str</w:t>
       </w:r>
+      <w:proofErr w:type="spellEnd"/>
       <w:r>
         <w:rPr>
           <w:rFonts w:ascii="Consolas" w:eastAsia="Times New Roman" w:hAnsi="Consolas" w:cs="Times New Roman"/>
@@ -4546,6 +4589,7 @@
         </w:rPr>
         <w:t xml:space="preserve">    </w:t>
       </w:r>
+      <w:proofErr w:type="spellStart"/>
       <w:r>
         <w:rPr>
           <w:rFonts w:ascii="Consolas" w:eastAsia="Times New Roman" w:hAnsi="Consolas" w:cs="Times New Roman"/>
@@ -4556,6 +4600,7 @@
         </w:rPr>
         <w:t>dragon_moves</w:t>
       </w:r>
+      <w:proofErr w:type="spellEnd"/>
       <w:r>
         <w:rPr>
           <w:rFonts w:ascii="Consolas" w:eastAsia="Times New Roman" w:hAnsi="Consolas" w:cs="Times New Roman"/>
@@ -4609,6 +4654,7 @@
         </w:rPr>
         <w:t>        (</w:t>
       </w:r>
+      <w:proofErr w:type="gramStart"/>
       <w:r>
         <w:rPr>
           <w:rFonts w:ascii="Consolas" w:eastAsia="Times New Roman" w:hAnsi="Consolas" w:cs="Times New Roman"/>
@@ -4619,6 +4665,7 @@
         </w:rPr>
         <w:t>x</w:t>
       </w:r>
+      <w:proofErr w:type="gramEnd"/>
       <w:r>
         <w:rPr>
           <w:rFonts w:ascii="Consolas" w:eastAsia="Times New Roman" w:hAnsi="Consolas" w:cs="Times New Roman"/>
@@ -4832,6 +4879,7 @@
         </w:rPr>
         <w:t>        (</w:t>
       </w:r>
+      <w:proofErr w:type="gramStart"/>
       <w:r>
         <w:rPr>
           <w:rFonts w:ascii="Consolas" w:eastAsia="Times New Roman" w:hAnsi="Consolas" w:cs="Times New Roman"/>
@@ -4842,6 +4890,7 @@
         </w:rPr>
         <w:t>x</w:t>
       </w:r>
+      <w:proofErr w:type="gramEnd"/>
       <w:r>
         <w:rPr>
           <w:rFonts w:ascii="Consolas" w:eastAsia="Times New Roman" w:hAnsi="Consolas" w:cs="Times New Roman"/>
@@ -5055,6 +5104,7 @@
         </w:rPr>
         <w:t>        (</w:t>
       </w:r>
+      <w:proofErr w:type="gramStart"/>
       <w:r>
         <w:rPr>
           <w:rFonts w:ascii="Consolas" w:eastAsia="Times New Roman" w:hAnsi="Consolas" w:cs="Times New Roman"/>
@@ -5065,6 +5115,7 @@
         </w:rPr>
         <w:t>x</w:t>
       </w:r>
+      <w:proofErr w:type="gramEnd"/>
       <w:r>
         <w:rPr>
           <w:rFonts w:ascii="Consolas" w:eastAsia="Times New Roman" w:hAnsi="Consolas" w:cs="Times New Roman"/>
@@ -5501,6 +5552,7 @@
         </w:rPr>
         <w:t>        (</w:t>
       </w:r>
+      <w:proofErr w:type="gramStart"/>
       <w:r>
         <w:rPr>
           <w:rFonts w:ascii="Consolas" w:eastAsia="Times New Roman" w:hAnsi="Consolas" w:cs="Times New Roman"/>
@@ -5511,6 +5563,7 @@
         </w:rPr>
         <w:t>x</w:t>
       </w:r>
+      <w:proofErr w:type="gramEnd"/>
       <w:r>
         <w:rPr>
           <w:rFonts w:ascii="Consolas" w:eastAsia="Times New Roman" w:hAnsi="Consolas" w:cs="Times New Roman"/>
@@ -6576,6 +6629,7 @@
         </w:rPr>
         <w:t xml:space="preserve">    </w:t>
       </w:r>
+      <w:proofErr w:type="gramStart"/>
       <w:r>
         <w:rPr>
           <w:rFonts w:ascii="Consolas" w:eastAsia="Times New Roman" w:hAnsi="Consolas" w:cs="Times New Roman"/>
@@ -6596,6 +6650,7 @@
         </w:rPr>
         <w:t>[</w:t>
       </w:r>
+      <w:proofErr w:type="gramEnd"/>
       <w:r>
         <w:rPr>
           <w:rFonts w:ascii="Consolas" w:eastAsia="Times New Roman" w:hAnsi="Consolas" w:cs="Times New Roman"/>
@@ -6689,6 +6744,7 @@
         </w:rPr>
         <w:t xml:space="preserve">    </w:t>
       </w:r>
+      <w:proofErr w:type="gramStart"/>
       <w:r>
         <w:rPr>
           <w:rFonts w:ascii="Consolas" w:eastAsia="Times New Roman" w:hAnsi="Consolas" w:cs="Times New Roman"/>
@@ -6699,6 +6755,7 @@
         </w:rPr>
         <w:t>for</w:t>
       </w:r>
+      <w:proofErr w:type="gramEnd"/>
       <w:r>
         <w:rPr>
           <w:rFonts w:ascii="Consolas" w:eastAsia="Times New Roman" w:hAnsi="Consolas" w:cs="Times New Roman"/>
@@ -6749,6 +6806,7 @@
         </w:rPr>
         <w:t xml:space="preserve"> </w:t>
       </w:r>
+      <w:proofErr w:type="spellStart"/>
       <w:r>
         <w:rPr>
           <w:rFonts w:ascii="Consolas" w:eastAsia="Times New Roman" w:hAnsi="Consolas" w:cs="Times New Roman"/>
@@ -6759,6 +6817,7 @@
         </w:rPr>
         <w:t>dragon_moves</w:t>
       </w:r>
+      <w:proofErr w:type="spellEnd"/>
       <w:r>
         <w:rPr>
           <w:rFonts w:ascii="Consolas" w:eastAsia="Times New Roman" w:hAnsi="Consolas" w:cs="Times New Roman"/>
@@ -6792,6 +6851,7 @@
         </w:rPr>
         <w:t xml:space="preserve">        </w:t>
       </w:r>
+      <w:proofErr w:type="gramStart"/>
       <w:r>
         <w:rPr>
           <w:rFonts w:ascii="Consolas" w:eastAsia="Times New Roman" w:hAnsi="Consolas" w:cs="Times New Roman"/>
@@ -6802,6 +6862,7 @@
         </w:rPr>
         <w:t>m</w:t>
       </w:r>
+      <w:proofErr w:type="gramEnd"/>
       <w:r>
         <w:rPr>
           <w:rFonts w:ascii="Consolas" w:eastAsia="Times New Roman" w:hAnsi="Consolas" w:cs="Times New Roman"/>
@@ -6955,6 +7016,7 @@
         </w:rPr>
         <w:t xml:space="preserve">        </w:t>
       </w:r>
+      <w:proofErr w:type="gramStart"/>
       <w:r>
         <w:rPr>
           <w:rFonts w:ascii="Consolas" w:eastAsia="Times New Roman" w:hAnsi="Consolas" w:cs="Times New Roman"/>
@@ -6965,6 +7027,7 @@
         </w:rPr>
         <w:t>if</w:t>
       </w:r>
+      <w:proofErr w:type="gramEnd"/>
       <w:r>
         <w:rPr>
           <w:rFonts w:ascii="Consolas" w:eastAsia="Times New Roman" w:hAnsi="Consolas" w:cs="Times New Roman"/>
@@ -7055,6 +7118,7 @@
         </w:rPr>
         <w:t xml:space="preserve"> </w:t>
       </w:r>
+      <w:proofErr w:type="spellStart"/>
       <w:r>
         <w:rPr>
           <w:rFonts w:ascii="Consolas" w:eastAsia="Times New Roman" w:hAnsi="Consolas" w:cs="Times New Roman"/>
@@ -7065,6 +7129,7 @@
         </w:rPr>
         <w:t>len</w:t>
       </w:r>
+      <w:proofErr w:type="spellEnd"/>
       <w:r>
         <w:rPr>
           <w:rFonts w:ascii="Consolas" w:eastAsia="Times New Roman" w:hAnsi="Consolas" w:cs="Times New Roman"/>
@@ -7195,6 +7260,7 @@
         </w:rPr>
         <w:t xml:space="preserve"> </w:t>
       </w:r>
+      <w:proofErr w:type="spellStart"/>
       <w:r>
         <w:rPr>
           <w:rFonts w:ascii="Consolas" w:eastAsia="Times New Roman" w:hAnsi="Consolas" w:cs="Times New Roman"/>
@@ -7205,6 +7271,7 @@
         </w:rPr>
         <w:t>len</w:t>
       </w:r>
+      <w:proofErr w:type="spellEnd"/>
       <w:r>
         <w:rPr>
           <w:rFonts w:ascii="Consolas" w:eastAsia="Times New Roman" w:hAnsi="Consolas" w:cs="Times New Roman"/>
@@ -7258,6 +7325,7 @@
         </w:rPr>
         <w:t xml:space="preserve">            </w:t>
       </w:r>
+      <w:proofErr w:type="gramStart"/>
       <w:r>
         <w:rPr>
           <w:rFonts w:ascii="Consolas" w:eastAsia="Times New Roman" w:hAnsi="Consolas" w:cs="Times New Roman"/>
@@ -7278,6 +7346,7 @@
         </w:rPr>
         <w:t>[</w:t>
       </w:r>
+      <w:proofErr w:type="gramEnd"/>
       <w:r>
         <w:rPr>
           <w:rFonts w:ascii="Consolas" w:eastAsia="Times New Roman" w:hAnsi="Consolas" w:cs="Times New Roman"/>
@@ -7371,6 +7440,7 @@
         </w:rPr>
         <w:t xml:space="preserve">    </w:t>
       </w:r>
+      <w:proofErr w:type="gramStart"/>
       <w:r>
         <w:rPr>
           <w:rFonts w:ascii="Consolas" w:eastAsia="Times New Roman" w:hAnsi="Consolas" w:cs="Times New Roman"/>
@@ -7381,6 +7451,7 @@
         </w:rPr>
         <w:t>return</w:t>
       </w:r>
+      <w:proofErr w:type="gramEnd"/>
       <w:r>
         <w:rPr>
           <w:rFonts w:ascii="Consolas" w:eastAsia="Times New Roman" w:hAnsi="Consolas" w:cs="Times New Roman"/>
@@ -7427,6 +7498,7 @@
           <w:lang w:val="en-US" w:eastAsia="ru-RU"/>
         </w:rPr>
       </w:pPr>
+      <w:proofErr w:type="spellStart"/>
       <w:r>
         <w:rPr>
           <w:rFonts w:ascii="Consolas" w:eastAsia="Times New Roman" w:hAnsi="Consolas" w:cs="Times New Roman"/>
@@ -7437,16 +7509,18 @@
         </w:rPr>
         <w:t>def</w:t>
       </w:r>
-      <w:r>
-        <w:rPr>
-          <w:rFonts w:ascii="Consolas" w:eastAsia="Times New Roman" w:hAnsi="Consolas" w:cs="Times New Roman"/>
-          <w:color w:val="CCCCCC"/>
-          <w:sz w:val="18"/>
-          <w:szCs w:val="18"/>
-          <w:lang w:val="en-US" w:eastAsia="ru-RU"/>
-        </w:rPr>
-        <w:t xml:space="preserve"> </w:t>
-      </w:r>
+      <w:proofErr w:type="spellEnd"/>
+      <w:r>
+        <w:rPr>
+          <w:rFonts w:ascii="Consolas" w:eastAsia="Times New Roman" w:hAnsi="Consolas" w:cs="Times New Roman"/>
+          <w:color w:val="CCCCCC"/>
+          <w:sz w:val="18"/>
+          <w:szCs w:val="18"/>
+          <w:lang w:val="en-US" w:eastAsia="ru-RU"/>
+        </w:rPr>
+        <w:t xml:space="preserve"> </w:t>
+      </w:r>
+      <w:proofErr w:type="spellStart"/>
       <w:r>
         <w:rPr>
           <w:rFonts w:ascii="Consolas" w:eastAsia="Times New Roman" w:hAnsi="Consolas" w:cs="Times New Roman"/>
@@ -7457,6 +7531,7 @@
         </w:rPr>
         <w:t>create_board</w:t>
       </w:r>
+      <w:proofErr w:type="spellEnd"/>
       <w:r>
         <w:rPr>
           <w:rFonts w:ascii="Consolas" w:eastAsia="Times New Roman" w:hAnsi="Consolas" w:cs="Times New Roman"/>
@@ -7527,6 +7602,7 @@
         </w:rPr>
         <w:t>[</w:t>
       </w:r>
+      <w:proofErr w:type="spellStart"/>
       <w:r>
         <w:rPr>
           <w:rFonts w:ascii="Consolas" w:eastAsia="Times New Roman" w:hAnsi="Consolas" w:cs="Times New Roman"/>
@@ -7537,6 +7613,7 @@
         </w:rPr>
         <w:t>str</w:t>
       </w:r>
+      <w:proofErr w:type="spellEnd"/>
       <w:r>
         <w:rPr>
           <w:rFonts w:ascii="Consolas" w:eastAsia="Times New Roman" w:hAnsi="Consolas" w:cs="Times New Roman"/>
@@ -7547,6 +7624,7 @@
         </w:rPr>
         <w:t xml:space="preserve">]], </w:t>
       </w:r>
+      <w:proofErr w:type="spellStart"/>
       <w:r>
         <w:rPr>
           <w:rFonts w:ascii="Consolas" w:eastAsia="Times New Roman" w:hAnsi="Consolas" w:cs="Times New Roman"/>
@@ -7557,6 +7635,7 @@
         </w:rPr>
         <w:t>posed_figures</w:t>
       </w:r>
+      <w:proofErr w:type="spellEnd"/>
       <w:r>
         <w:rPr>
           <w:rFonts w:ascii="Consolas" w:eastAsia="Times New Roman" w:hAnsi="Consolas" w:cs="Times New Roman"/>
@@ -7687,6 +7766,7 @@
         </w:rPr>
         <w:t>[</w:t>
       </w:r>
+      <w:proofErr w:type="spellStart"/>
       <w:r>
         <w:rPr>
           <w:rFonts w:ascii="Consolas" w:eastAsia="Times New Roman" w:hAnsi="Consolas" w:cs="Times New Roman"/>
@@ -7697,6 +7777,7 @@
         </w:rPr>
         <w:t>str</w:t>
       </w:r>
+      <w:proofErr w:type="spellEnd"/>
       <w:r>
         <w:rPr>
           <w:rFonts w:ascii="Consolas" w:eastAsia="Times New Roman" w:hAnsi="Consolas" w:cs="Times New Roman"/>
@@ -7730,6 +7811,7 @@
         </w:rPr>
         <w:t xml:space="preserve">    </w:t>
       </w:r>
+      <w:proofErr w:type="gramStart"/>
       <w:r>
         <w:rPr>
           <w:rFonts w:ascii="Consolas" w:eastAsia="Times New Roman" w:hAnsi="Consolas" w:cs="Times New Roman"/>
@@ -7740,6 +7822,7 @@
         </w:rPr>
         <w:t>for</w:t>
       </w:r>
+      <w:proofErr w:type="gramEnd"/>
       <w:r>
         <w:rPr>
           <w:rFonts w:ascii="Consolas" w:eastAsia="Times New Roman" w:hAnsi="Consolas" w:cs="Times New Roman"/>
@@ -7810,6 +7893,7 @@
         </w:rPr>
         <w:t xml:space="preserve"> </w:t>
       </w:r>
+      <w:proofErr w:type="spellStart"/>
       <w:r>
         <w:rPr>
           <w:rFonts w:ascii="Consolas" w:eastAsia="Times New Roman" w:hAnsi="Consolas" w:cs="Times New Roman"/>
@@ -7820,6 +7904,7 @@
         </w:rPr>
         <w:t>posed_figures</w:t>
       </w:r>
+      <w:proofErr w:type="spellEnd"/>
       <w:r>
         <w:rPr>
           <w:rFonts w:ascii="Consolas" w:eastAsia="Times New Roman" w:hAnsi="Consolas" w:cs="Times New Roman"/>
@@ -7853,6 +7938,7 @@
         </w:rPr>
         <w:t xml:space="preserve">        </w:t>
       </w:r>
+      <w:proofErr w:type="spellStart"/>
       <w:r>
         <w:rPr>
           <w:rFonts w:ascii="Consolas" w:eastAsia="Times New Roman" w:hAnsi="Consolas" w:cs="Times New Roman"/>
@@ -7863,6 +7949,7 @@
         </w:rPr>
         <w:t>posing_the_figure</w:t>
       </w:r>
+      <w:proofErr w:type="spellEnd"/>
       <w:r>
         <w:rPr>
           <w:rFonts w:ascii="Consolas" w:eastAsia="Times New Roman" w:hAnsi="Consolas" w:cs="Times New Roman"/>
@@ -7956,6 +8043,7 @@
         </w:rPr>
         <w:t xml:space="preserve">    </w:t>
       </w:r>
+      <w:proofErr w:type="gramStart"/>
       <w:r>
         <w:rPr>
           <w:rFonts w:ascii="Consolas" w:eastAsia="Times New Roman" w:hAnsi="Consolas" w:cs="Times New Roman"/>
@@ -7966,6 +8054,7 @@
         </w:rPr>
         <w:t>return</w:t>
       </w:r>
+      <w:proofErr w:type="gramEnd"/>
       <w:r>
         <w:rPr>
           <w:rFonts w:ascii="Consolas" w:eastAsia="Times New Roman" w:hAnsi="Consolas" w:cs="Times New Roman"/>
@@ -8012,6 +8101,8 @@
           <w:lang w:val="en-US" w:eastAsia="ru-RU"/>
         </w:rPr>
       </w:pPr>
+      <w:proofErr w:type="spellStart"/>
+      <w:proofErr w:type="gramStart"/>
       <w:r>
         <w:rPr>
           <w:rFonts w:ascii="Consolas" w:eastAsia="Times New Roman" w:hAnsi="Consolas" w:cs="Times New Roman"/>
@@ -8022,16 +8113,19 @@
         </w:rPr>
         <w:t>def</w:t>
       </w:r>
-      <w:r>
-        <w:rPr>
-          <w:rFonts w:ascii="Consolas" w:eastAsia="Times New Roman" w:hAnsi="Consolas" w:cs="Times New Roman"/>
-          <w:color w:val="CCCCCC"/>
-          <w:sz w:val="18"/>
-          <w:szCs w:val="18"/>
-          <w:lang w:val="en-US" w:eastAsia="ru-RU"/>
-        </w:rPr>
-        <w:t xml:space="preserve"> </w:t>
-      </w:r>
+      <w:proofErr w:type="spellEnd"/>
+      <w:proofErr w:type="gramEnd"/>
+      <w:r>
+        <w:rPr>
+          <w:rFonts w:ascii="Consolas" w:eastAsia="Times New Roman" w:hAnsi="Consolas" w:cs="Times New Roman"/>
+          <w:color w:val="CCCCCC"/>
+          <w:sz w:val="18"/>
+          <w:szCs w:val="18"/>
+          <w:lang w:val="en-US" w:eastAsia="ru-RU"/>
+        </w:rPr>
+        <w:t xml:space="preserve"> </w:t>
+      </w:r>
+      <w:proofErr w:type="spellStart"/>
       <w:r>
         <w:rPr>
           <w:rFonts w:ascii="Consolas" w:eastAsia="Times New Roman" w:hAnsi="Consolas" w:cs="Times New Roman"/>
@@ -8042,6 +8136,7 @@
         </w:rPr>
         <w:t>print_board</w:t>
       </w:r>
+      <w:proofErr w:type="spellEnd"/>
       <w:r>
         <w:rPr>
           <w:rFonts w:ascii="Consolas" w:eastAsia="Times New Roman" w:hAnsi="Consolas" w:cs="Times New Roman"/>
@@ -8112,6 +8207,7 @@
         </w:rPr>
         <w:t>[</w:t>
       </w:r>
+      <w:proofErr w:type="spellStart"/>
       <w:r>
         <w:rPr>
           <w:rFonts w:ascii="Consolas" w:eastAsia="Times New Roman" w:hAnsi="Consolas" w:cs="Times New Roman"/>
@@ -8122,6 +8218,7 @@
         </w:rPr>
         <w:t>str</w:t>
       </w:r>
+      <w:proofErr w:type="spellEnd"/>
       <w:r>
         <w:rPr>
           <w:rFonts w:ascii="Consolas" w:eastAsia="Times New Roman" w:hAnsi="Consolas" w:cs="Times New Roman"/>
@@ -8155,6 +8252,7 @@
         </w:rPr>
         <w:t xml:space="preserve">    </w:t>
       </w:r>
+      <w:proofErr w:type="gramStart"/>
       <w:r>
         <w:rPr>
           <w:rFonts w:ascii="Consolas" w:eastAsia="Times New Roman" w:hAnsi="Consolas" w:cs="Times New Roman"/>
@@ -8165,6 +8263,7 @@
         </w:rPr>
         <w:t>for</w:t>
       </w:r>
+      <w:proofErr w:type="gramEnd"/>
       <w:r>
         <w:rPr>
           <w:rFonts w:ascii="Consolas" w:eastAsia="Times New Roman" w:hAnsi="Consolas" w:cs="Times New Roman"/>
@@ -8258,6 +8357,7 @@
         </w:rPr>
         <w:t xml:space="preserve">        </w:t>
       </w:r>
+      <w:proofErr w:type="gramStart"/>
       <w:r>
         <w:rPr>
           <w:rFonts w:ascii="Consolas" w:eastAsia="Times New Roman" w:hAnsi="Consolas" w:cs="Times New Roman"/>
@@ -8278,6 +8378,7 @@
         </w:rPr>
         <w:t>(</w:t>
       </w:r>
+      <w:proofErr w:type="gramEnd"/>
       <w:r>
         <w:rPr>
           <w:rFonts w:ascii="Consolas" w:eastAsia="Times New Roman" w:hAnsi="Consolas" w:cs="Times New Roman"/>
@@ -8364,6 +8465,8 @@
           <w:lang w:val="en-US" w:eastAsia="ru-RU"/>
         </w:rPr>
       </w:pPr>
+      <w:proofErr w:type="spellStart"/>
+      <w:proofErr w:type="gramStart"/>
       <w:r>
         <w:rPr>
           <w:rFonts w:ascii="Consolas" w:eastAsia="Times New Roman" w:hAnsi="Consolas" w:cs="Times New Roman"/>
@@ -8374,16 +8477,19 @@
         </w:rPr>
         <w:t>def</w:t>
       </w:r>
-      <w:r>
-        <w:rPr>
-          <w:rFonts w:ascii="Consolas" w:eastAsia="Times New Roman" w:hAnsi="Consolas" w:cs="Times New Roman"/>
-          <w:color w:val="CCCCCC"/>
-          <w:sz w:val="18"/>
-          <w:szCs w:val="18"/>
-          <w:lang w:val="en-US" w:eastAsia="ru-RU"/>
-        </w:rPr>
-        <w:t xml:space="preserve"> </w:t>
-      </w:r>
+      <w:proofErr w:type="spellEnd"/>
+      <w:proofErr w:type="gramEnd"/>
+      <w:r>
+        <w:rPr>
+          <w:rFonts w:ascii="Consolas" w:eastAsia="Times New Roman" w:hAnsi="Consolas" w:cs="Times New Roman"/>
+          <w:color w:val="CCCCCC"/>
+          <w:sz w:val="18"/>
+          <w:szCs w:val="18"/>
+          <w:lang w:val="en-US" w:eastAsia="ru-RU"/>
+        </w:rPr>
+        <w:t xml:space="preserve"> </w:t>
+      </w:r>
+      <w:proofErr w:type="spellStart"/>
       <w:r>
         <w:rPr>
           <w:rFonts w:ascii="Consolas" w:eastAsia="Times New Roman" w:hAnsi="Consolas" w:cs="Times New Roman"/>
@@ -8394,6 +8500,7 @@
         </w:rPr>
         <w:t>recursion_for_all_arrangements</w:t>
       </w:r>
+      <w:proofErr w:type="spellEnd"/>
       <w:r>
         <w:rPr>
           <w:rFonts w:ascii="Consolas" w:eastAsia="Times New Roman" w:hAnsi="Consolas" w:cs="Times New Roman"/>
@@ -8612,7 +8719,7 @@
           <w:szCs w:val="18"/>
           <w:lang w:val="en-US" w:eastAsia="ru-RU"/>
         </w:rPr>
-        <w:t>list</w:t>
+        <w:t>set</w:t>
       </w:r>
       <w:r>
         <w:rPr>
@@ -8684,6 +8791,7 @@
         </w:rPr>
         <w:t xml:space="preserve">]], </w:t>
       </w:r>
+      <w:proofErr w:type="spellStart"/>
       <w:r>
         <w:rPr>
           <w:rFonts w:ascii="Consolas" w:eastAsia="Times New Roman" w:hAnsi="Consolas" w:cs="Times New Roman"/>
@@ -8694,6 +8802,91 @@
         </w:rPr>
         <w:t>cnt</w:t>
       </w:r>
+      <w:proofErr w:type="spellEnd"/>
+      <w:r>
+        <w:rPr>
+          <w:rFonts w:ascii="Consolas" w:eastAsia="Times New Roman" w:hAnsi="Consolas" w:cs="Times New Roman"/>
+          <w:color w:val="CCCCCC"/>
+          <w:sz w:val="18"/>
+          <w:szCs w:val="18"/>
+          <w:lang w:val="en-US" w:eastAsia="ru-RU"/>
+        </w:rPr>
+        <w:t xml:space="preserve">: </w:t>
+      </w:r>
+      <w:r>
+        <w:rPr>
+          <w:rFonts w:ascii="Consolas" w:eastAsia="Times New Roman" w:hAnsi="Consolas" w:cs="Times New Roman"/>
+          <w:color w:val="4EC9B0"/>
+          <w:sz w:val="18"/>
+          <w:szCs w:val="18"/>
+          <w:lang w:val="en-US" w:eastAsia="ru-RU"/>
+        </w:rPr>
+        <w:t>int</w:t>
+      </w:r>
+      <w:r>
+        <w:rPr>
+          <w:rFonts w:ascii="Consolas" w:eastAsia="Times New Roman" w:hAnsi="Consolas" w:cs="Times New Roman"/>
+          <w:color w:val="CCCCCC"/>
+          <w:sz w:val="18"/>
+          <w:szCs w:val="18"/>
+          <w:lang w:val="en-US" w:eastAsia="ru-RU"/>
+        </w:rPr>
+        <w:t xml:space="preserve">, </w:t>
+      </w:r>
+      <w:proofErr w:type="spellStart"/>
+      <w:r>
+        <w:rPr>
+          <w:rFonts w:ascii="Consolas" w:eastAsia="Times New Roman" w:hAnsi="Consolas" w:cs="Times New Roman"/>
+          <w:color w:val="9CDCFE"/>
+          <w:sz w:val="18"/>
+          <w:szCs w:val="18"/>
+          <w:lang w:val="en-US" w:eastAsia="ru-RU"/>
+        </w:rPr>
+        <w:t>last_x</w:t>
+      </w:r>
+      <w:proofErr w:type="spellEnd"/>
+      <w:r>
+        <w:rPr>
+          <w:rFonts w:ascii="Consolas" w:eastAsia="Times New Roman" w:hAnsi="Consolas" w:cs="Times New Roman"/>
+          <w:color w:val="CCCCCC"/>
+          <w:sz w:val="18"/>
+          <w:szCs w:val="18"/>
+          <w:lang w:val="en-US" w:eastAsia="ru-RU"/>
+        </w:rPr>
+        <w:t xml:space="preserve">: </w:t>
+      </w:r>
+      <w:r>
+        <w:rPr>
+          <w:rFonts w:ascii="Consolas" w:eastAsia="Times New Roman" w:hAnsi="Consolas" w:cs="Times New Roman"/>
+          <w:color w:val="4EC9B0"/>
+          <w:sz w:val="18"/>
+          <w:szCs w:val="18"/>
+          <w:lang w:val="en-US" w:eastAsia="ru-RU"/>
+        </w:rPr>
+        <w:t>int</w:t>
+      </w:r>
+      <w:r>
+        <w:rPr>
+          <w:rFonts w:ascii="Consolas" w:eastAsia="Times New Roman" w:hAnsi="Consolas" w:cs="Times New Roman"/>
+          <w:color w:val="CCCCCC"/>
+          <w:sz w:val="18"/>
+          <w:szCs w:val="18"/>
+          <w:lang w:val="en-US" w:eastAsia="ru-RU"/>
+        </w:rPr>
+        <w:t xml:space="preserve">, </w:t>
+      </w:r>
+      <w:proofErr w:type="spellStart"/>
+      <w:r>
+        <w:rPr>
+          <w:rFonts w:ascii="Consolas" w:eastAsia="Times New Roman" w:hAnsi="Consolas" w:cs="Times New Roman"/>
+          <w:color w:val="9CDCFE"/>
+          <w:sz w:val="18"/>
+          <w:szCs w:val="18"/>
+          <w:lang w:val="en-US" w:eastAsia="ru-RU"/>
+        </w:rPr>
+        <w:t>last_y</w:t>
+      </w:r>
+      <w:proofErr w:type="spellEnd"/>
       <w:r>
         <w:rPr>
           <w:rFonts w:ascii="Consolas" w:eastAsia="Times New Roman" w:hAnsi="Consolas" w:cs="Times New Roman"/>
@@ -8748,6 +8941,7 @@
         <w:lastRenderedPageBreak/>
         <w:t xml:space="preserve">    </w:t>
       </w:r>
+      <w:proofErr w:type="gramStart"/>
       <w:r>
         <w:rPr>
           <w:rFonts w:ascii="Consolas" w:eastAsia="Times New Roman" w:hAnsi="Consolas" w:cs="Times New Roman"/>
@@ -8758,16 +8952,18 @@
         </w:rPr>
         <w:t>if</w:t>
       </w:r>
-      <w:r>
-        <w:rPr>
-          <w:rFonts w:ascii="Consolas" w:eastAsia="Times New Roman" w:hAnsi="Consolas" w:cs="Times New Roman"/>
-          <w:color w:val="CCCCCC"/>
-          <w:sz w:val="18"/>
-          <w:szCs w:val="18"/>
-          <w:lang w:val="en-US" w:eastAsia="ru-RU"/>
-        </w:rPr>
-        <w:t xml:space="preserve"> </w:t>
-      </w:r>
+      <w:proofErr w:type="gramEnd"/>
+      <w:r>
+        <w:rPr>
+          <w:rFonts w:ascii="Consolas" w:eastAsia="Times New Roman" w:hAnsi="Consolas" w:cs="Times New Roman"/>
+          <w:color w:val="CCCCCC"/>
+          <w:sz w:val="18"/>
+          <w:szCs w:val="18"/>
+          <w:lang w:val="en-US" w:eastAsia="ru-RU"/>
+        </w:rPr>
+        <w:t xml:space="preserve"> </w:t>
+      </w:r>
+      <w:proofErr w:type="spellStart"/>
       <w:r>
         <w:rPr>
           <w:rFonts w:ascii="Consolas" w:eastAsia="Times New Roman" w:hAnsi="Consolas" w:cs="Times New Roman"/>
@@ -8778,6 +8974,7 @@
         </w:rPr>
         <w:t>cnt</w:t>
       </w:r>
+      <w:proofErr w:type="spellEnd"/>
       <w:r>
         <w:rPr>
           <w:rFonts w:ascii="Consolas" w:eastAsia="Times New Roman" w:hAnsi="Consolas" w:cs="Times New Roman"/>
@@ -8851,6 +9048,7 @@
         </w:rPr>
         <w:t xml:space="preserve">        </w:t>
       </w:r>
+      <w:proofErr w:type="spellStart"/>
       <w:r>
         <w:rPr>
           <w:rFonts w:ascii="Consolas" w:eastAsia="Times New Roman" w:hAnsi="Consolas" w:cs="Times New Roman"/>
@@ -8861,6 +9059,7 @@
         </w:rPr>
         <w:t>unique_solution</w:t>
       </w:r>
+      <w:proofErr w:type="spellEnd"/>
       <w:r>
         <w:rPr>
           <w:rFonts w:ascii="Consolas" w:eastAsia="Times New Roman" w:hAnsi="Consolas" w:cs="Times New Roman"/>
@@ -8891,6 +9090,7 @@
         </w:rPr>
         <w:t xml:space="preserve"> </w:t>
       </w:r>
+      <w:proofErr w:type="gramStart"/>
       <w:r>
         <w:rPr>
           <w:rFonts w:ascii="Consolas" w:eastAsia="Times New Roman" w:hAnsi="Consolas" w:cs="Times New Roman"/>
@@ -8911,26 +9111,7 @@
         </w:rPr>
         <w:t>(</w:t>
       </w:r>
-      <w:r>
-        <w:rPr>
-          <w:rFonts w:ascii="Consolas" w:eastAsia="Times New Roman" w:hAnsi="Consolas" w:cs="Times New Roman"/>
-          <w:color w:val="DCDCAA"/>
-          <w:sz w:val="18"/>
-          <w:szCs w:val="18"/>
-          <w:lang w:val="en-US" w:eastAsia="ru-RU"/>
-        </w:rPr>
-        <w:t>sorted</w:t>
-      </w:r>
-      <w:r>
-        <w:rPr>
-          <w:rFonts w:ascii="Consolas" w:eastAsia="Times New Roman" w:hAnsi="Consolas" w:cs="Times New Roman"/>
-          <w:color w:val="CCCCCC"/>
-          <w:sz w:val="18"/>
-          <w:szCs w:val="18"/>
-          <w:lang w:val="en-US" w:eastAsia="ru-RU"/>
-        </w:rPr>
-        <w:t>(</w:t>
-      </w:r>
+      <w:proofErr w:type="gramEnd"/>
       <w:r>
         <w:rPr>
           <w:rFonts w:ascii="Consolas" w:eastAsia="Times New Roman" w:hAnsi="Consolas" w:cs="Times New Roman"/>
@@ -8949,7 +9130,7 @@
           <w:szCs w:val="18"/>
           <w:lang w:val="en-US" w:eastAsia="ru-RU"/>
         </w:rPr>
-        <w:t>))</w:t>
+        <w:t>)</w:t>
       </w:r>
     </w:p>
     <w:p>
@@ -8974,6 +9155,8 @@
         </w:rPr>
         <w:t xml:space="preserve">        </w:t>
       </w:r>
+      <w:proofErr w:type="spellStart"/>
+      <w:proofErr w:type="gramStart"/>
       <w:r>
         <w:rPr>
           <w:rFonts w:ascii="Consolas" w:eastAsia="Times New Roman" w:hAnsi="Consolas" w:cs="Times New Roman"/>
@@ -9004,6 +9187,7 @@
         </w:rPr>
         <w:t>add</w:t>
       </w:r>
+      <w:proofErr w:type="spellEnd"/>
       <w:r>
         <w:rPr>
           <w:rFonts w:ascii="Consolas" w:eastAsia="Times New Roman" w:hAnsi="Consolas" w:cs="Times New Roman"/>
@@ -9014,6 +9198,8 @@
         </w:rPr>
         <w:t>(</w:t>
       </w:r>
+      <w:proofErr w:type="spellStart"/>
+      <w:proofErr w:type="gramEnd"/>
       <w:r>
         <w:rPr>
           <w:rFonts w:ascii="Consolas" w:eastAsia="Times New Roman" w:hAnsi="Consolas" w:cs="Times New Roman"/>
@@ -9024,6 +9210,7 @@
         </w:rPr>
         <w:t>unique_solution</w:t>
       </w:r>
+      <w:proofErr w:type="spellEnd"/>
       <w:r>
         <w:rPr>
           <w:rFonts w:ascii="Consolas" w:eastAsia="Times New Roman" w:hAnsi="Consolas" w:cs="Times New Roman"/>
@@ -9153,6 +9340,7 @@
         </w:rPr>
         <w:t xml:space="preserve">        </w:t>
       </w:r>
+      <w:proofErr w:type="gramStart"/>
       <w:r>
         <w:rPr>
           <w:rFonts w:ascii="Consolas" w:eastAsia="Times New Roman" w:hAnsi="Consolas" w:cs="Times New Roman"/>
@@ -9163,16 +9351,18 @@
         </w:rPr>
         <w:t>if</w:t>
       </w:r>
-      <w:r>
-        <w:rPr>
-          <w:rFonts w:ascii="Consolas" w:eastAsia="Times New Roman" w:hAnsi="Consolas" w:cs="Times New Roman"/>
-          <w:color w:val="CCCCCC"/>
-          <w:sz w:val="18"/>
-          <w:szCs w:val="18"/>
-          <w:lang w:val="en-US" w:eastAsia="ru-RU"/>
-        </w:rPr>
-        <w:t xml:space="preserve"> </w:t>
-      </w:r>
+      <w:proofErr w:type="gramEnd"/>
+      <w:r>
+        <w:rPr>
+          <w:rFonts w:ascii="Consolas" w:eastAsia="Times New Roman" w:hAnsi="Consolas" w:cs="Times New Roman"/>
+          <w:color w:val="CCCCCC"/>
+          <w:sz w:val="18"/>
+          <w:szCs w:val="18"/>
+          <w:lang w:val="en-US" w:eastAsia="ru-RU"/>
+        </w:rPr>
+        <w:t xml:space="preserve"> </w:t>
+      </w:r>
+      <w:proofErr w:type="spellStart"/>
       <w:r>
         <w:rPr>
           <w:rFonts w:ascii="Consolas" w:eastAsia="Times New Roman" w:hAnsi="Consolas" w:cs="Times New Roman"/>
@@ -9183,6 +9373,7 @@
         </w:rPr>
         <w:t>len</w:t>
       </w:r>
+      <w:proofErr w:type="spellEnd"/>
       <w:r>
         <w:rPr>
           <w:rFonts w:ascii="Consolas" w:eastAsia="Times New Roman" w:hAnsi="Consolas" w:cs="Times New Roman"/>
@@ -9276,6 +9467,7 @@
         </w:rPr>
         <w:t xml:space="preserve">            </w:t>
       </w:r>
+      <w:proofErr w:type="gramStart"/>
       <w:r>
         <w:rPr>
           <w:rFonts w:ascii="Consolas" w:eastAsia="Times New Roman" w:hAnsi="Consolas" w:cs="Times New Roman"/>
@@ -9296,6 +9488,7 @@
         </w:rPr>
         <w:t>(</w:t>
       </w:r>
+      <w:proofErr w:type="gramEnd"/>
       <w:r>
         <w:rPr>
           <w:rFonts w:ascii="Consolas" w:eastAsia="Times New Roman" w:hAnsi="Consolas" w:cs="Times New Roman"/>
@@ -9339,6 +9532,7 @@
         </w:rPr>
         <w:t xml:space="preserve">            </w:t>
       </w:r>
+      <w:proofErr w:type="spellStart"/>
       <w:r>
         <w:rPr>
           <w:rFonts w:ascii="Consolas" w:eastAsia="Times New Roman" w:hAnsi="Consolas" w:cs="Times New Roman"/>
@@ -9347,8 +9541,20 @@
           <w:szCs w:val="18"/>
           <w:lang w:val="en-US" w:eastAsia="ru-RU"/>
         </w:rPr>
-        <w:t>print_board</w:t>
-      </w:r>
+        <w:t>print_</w:t>
+      </w:r>
+      <w:proofErr w:type="gramStart"/>
+      <w:r>
+        <w:rPr>
+          <w:rFonts w:ascii="Consolas" w:eastAsia="Times New Roman" w:hAnsi="Consolas" w:cs="Times New Roman"/>
+          <w:color w:val="DCDCAA"/>
+          <w:sz w:val="18"/>
+          <w:szCs w:val="18"/>
+          <w:lang w:val="en-US" w:eastAsia="ru-RU"/>
+        </w:rPr>
+        <w:t>board</w:t>
+      </w:r>
+      <w:proofErr w:type="spellEnd"/>
       <w:r>
         <w:rPr>
           <w:rFonts w:ascii="Consolas" w:eastAsia="Times New Roman" w:hAnsi="Consolas" w:cs="Times New Roman"/>
@@ -9359,6 +9565,8 @@
         </w:rPr>
         <w:t>(</w:t>
       </w:r>
+      <w:proofErr w:type="spellStart"/>
+      <w:proofErr w:type="gramEnd"/>
       <w:r>
         <w:rPr>
           <w:rFonts w:ascii="Consolas" w:eastAsia="Times New Roman" w:hAnsi="Consolas" w:cs="Times New Roman"/>
@@ -9369,6 +9577,7 @@
         </w:rPr>
         <w:t>create_board</w:t>
       </w:r>
+      <w:proofErr w:type="spellEnd"/>
       <w:r>
         <w:rPr>
           <w:rFonts w:ascii="Consolas" w:eastAsia="Times New Roman" w:hAnsi="Consolas" w:cs="Times New Roman"/>
@@ -9379,6 +9588,7 @@
         </w:rPr>
         <w:t>(</w:t>
       </w:r>
+      <w:proofErr w:type="spellStart"/>
       <w:r>
         <w:rPr>
           <w:rFonts w:ascii="Consolas" w:eastAsia="Times New Roman" w:hAnsi="Consolas" w:cs="Times New Roman"/>
@@ -9389,6 +9599,7 @@
         </w:rPr>
         <w:t>matrx_builder</w:t>
       </w:r>
+      <w:proofErr w:type="spellEnd"/>
       <w:r>
         <w:rPr>
           <w:rFonts w:ascii="Consolas" w:eastAsia="Times New Roman" w:hAnsi="Consolas" w:cs="Times New Roman"/>
@@ -9419,6 +9630,7 @@
         </w:rPr>
         <w:t xml:space="preserve">), </w:t>
       </w:r>
+      <w:proofErr w:type="spellStart"/>
       <w:r>
         <w:rPr>
           <w:rFonts w:ascii="Consolas" w:eastAsia="Times New Roman" w:hAnsi="Consolas" w:cs="Times New Roman"/>
@@ -9429,6 +9641,7 @@
         </w:rPr>
         <w:t>unique_solution</w:t>
       </w:r>
+      <w:proofErr w:type="spellEnd"/>
       <w:r>
         <w:rPr>
           <w:rFonts w:ascii="Consolas" w:eastAsia="Times New Roman" w:hAnsi="Consolas" w:cs="Times New Roman"/>
@@ -9449,7 +9662,7 @@
           <w:color w:val="CCCCCC"/>
           <w:sz w:val="18"/>
           <w:szCs w:val="18"/>
-          <w:lang w:val="en-US" w:eastAsia="ru-RU"/>
+          <w:lang w:eastAsia="ru-RU"/>
         </w:rPr>
       </w:pPr>
       <w:r>
@@ -9462,16 +9675,18 @@
         </w:rPr>
         <w:t xml:space="preserve">        </w:t>
       </w:r>
+      <w:proofErr w:type="spellStart"/>
       <w:r>
         <w:rPr>
           <w:rFonts w:ascii="Consolas" w:eastAsia="Times New Roman" w:hAnsi="Consolas" w:cs="Times New Roman"/>
           <w:color w:val="C586C0"/>
           <w:sz w:val="18"/>
           <w:szCs w:val="18"/>
-          <w:lang w:val="en-US" w:eastAsia="ru-RU"/>
+          <w:lang w:eastAsia="ru-RU"/>
         </w:rPr>
         <w:t>return</w:t>
       </w:r>
+      <w:proofErr w:type="spellEnd"/>
     </w:p>
     <w:p>
       <w:pPr>
@@ -9482,9 +9697,73 @@
           <w:color w:val="CCCCCC"/>
           <w:sz w:val="18"/>
           <w:szCs w:val="18"/>
-          <w:lang w:val="en-US" w:eastAsia="ru-RU"/>
-        </w:rPr>
-      </w:pPr>
+          <w:lang w:eastAsia="ru-RU"/>
+        </w:rPr>
+      </w:pPr>
+      <w:r>
+        <w:rPr>
+          <w:rFonts w:ascii="Consolas" w:eastAsia="Times New Roman" w:hAnsi="Consolas" w:cs="Times New Roman"/>
+          <w:color w:val="CCCCCC"/>
+          <w:sz w:val="18"/>
+          <w:szCs w:val="18"/>
+          <w:lang w:eastAsia="ru-RU"/>
+        </w:rPr>
+        <w:t xml:space="preserve">    </w:t>
+      </w:r>
+      <w:r>
+        <w:rPr>
+          <w:rFonts w:ascii="Consolas" w:eastAsia="Times New Roman" w:hAnsi="Consolas" w:cs="Times New Roman"/>
+          <w:color w:val="6A9955"/>
+          <w:sz w:val="18"/>
+          <w:szCs w:val="18"/>
+          <w:lang w:eastAsia="ru-RU"/>
+        </w:rPr>
+        <w:t># (</w:t>
+      </w:r>
+      <w:proofErr w:type="spellStart"/>
+      <w:r>
+        <w:rPr>
+          <w:rFonts w:ascii="Consolas" w:eastAsia="Times New Roman" w:hAnsi="Consolas" w:cs="Times New Roman"/>
+          <w:color w:val="6A9955"/>
+          <w:sz w:val="18"/>
+          <w:szCs w:val="18"/>
+          <w:lang w:eastAsia="ru-RU"/>
+        </w:rPr>
+        <w:t>last_x</w:t>
+      </w:r>
+      <w:proofErr w:type="spellEnd"/>
+      <w:r>
+        <w:rPr>
+          <w:rFonts w:ascii="Consolas" w:eastAsia="Times New Roman" w:hAnsi="Consolas" w:cs="Times New Roman"/>
+          <w:color w:val="6A9955"/>
+          <w:sz w:val="18"/>
+          <w:szCs w:val="18"/>
+          <w:lang w:eastAsia="ru-RU"/>
+        </w:rPr>
+        <w:t xml:space="preserve">, </w:t>
+      </w:r>
+      <w:proofErr w:type="spellStart"/>
+      <w:r>
+        <w:rPr>
+          <w:rFonts w:ascii="Consolas" w:eastAsia="Times New Roman" w:hAnsi="Consolas" w:cs="Times New Roman"/>
+          <w:color w:val="6A9955"/>
+          <w:sz w:val="18"/>
+          <w:szCs w:val="18"/>
+          <w:lang w:eastAsia="ru-RU"/>
+        </w:rPr>
+        <w:t>last_y</w:t>
+      </w:r>
+      <w:proofErr w:type="spellEnd"/>
+      <w:r>
+        <w:rPr>
+          <w:rFonts w:ascii="Consolas" w:eastAsia="Times New Roman" w:hAnsi="Consolas" w:cs="Times New Roman"/>
+          <w:color w:val="6A9955"/>
+          <w:sz w:val="18"/>
+          <w:szCs w:val="18"/>
+          <w:lang w:eastAsia="ru-RU"/>
+        </w:rPr>
+        <w:t>) - координаты последней поставленной фигуры</w:t>
+      </w:r>
     </w:p>
     <w:p>
       <w:pPr>
@@ -9504,10 +9783,11 @@
           <w:color w:val="CCCCCC"/>
           <w:sz w:val="18"/>
           <w:szCs w:val="18"/>
-          <w:lang w:val="en-US" w:eastAsia="ru-RU"/>
+          <w:lang w:eastAsia="ru-RU"/>
         </w:rPr>
         <w:t xml:space="preserve">    </w:t>
       </w:r>
+      <w:proofErr w:type="gramStart"/>
       <w:r>
         <w:rPr>
           <w:rFonts w:ascii="Consolas" w:eastAsia="Times New Roman" w:hAnsi="Consolas" w:cs="Times New Roman"/>
@@ -9518,6 +9798,7 @@
         </w:rPr>
         <w:t>for</w:t>
       </w:r>
+      <w:proofErr w:type="gramEnd"/>
       <w:r>
         <w:rPr>
           <w:rFonts w:ascii="Consolas" w:eastAsia="Times New Roman" w:hAnsi="Consolas" w:cs="Times New Roman"/>
@@ -9587,6 +9868,28 @@
           <w:lang w:val="en-US" w:eastAsia="ru-RU"/>
         </w:rPr>
         <w:t>(</w:t>
+      </w:r>
+      <w:proofErr w:type="spellStart"/>
+      <w:r>
+        <w:rPr>
+          <w:rFonts w:ascii="Consolas" w:eastAsia="Times New Roman" w:hAnsi="Consolas" w:cs="Times New Roman"/>
+          <w:color w:val="9CDCFE"/>
+          <w:sz w:val="18"/>
+          <w:szCs w:val="18"/>
+          <w:lang w:val="en-US" w:eastAsia="ru-RU"/>
+        </w:rPr>
+        <w:t>last_x</w:t>
+      </w:r>
+      <w:proofErr w:type="spellEnd"/>
+      <w:r>
+        <w:rPr>
+          <w:rFonts w:ascii="Consolas" w:eastAsia="Times New Roman" w:hAnsi="Consolas" w:cs="Times New Roman"/>
+          <w:color w:val="CCCCCC"/>
+          <w:sz w:val="18"/>
+          <w:szCs w:val="18"/>
+          <w:lang w:val="en-US" w:eastAsia="ru-RU"/>
+        </w:rPr>
+        <w:t xml:space="preserve">, </w:t>
       </w:r>
       <w:r>
         <w:rPr>
@@ -9618,7 +9921,7 @@
           <w:color w:val="CCCCCC"/>
           <w:sz w:val="18"/>
           <w:szCs w:val="18"/>
-          <w:lang w:val="en-US" w:eastAsia="ru-RU"/>
+          <w:lang w:eastAsia="ru-RU"/>
         </w:rPr>
       </w:pPr>
       <w:r>
@@ -9631,105 +9934,121 @@
         </w:rPr>
         <w:t xml:space="preserve">        </w:t>
       </w:r>
+      <w:proofErr w:type="spellStart"/>
       <w:r>
         <w:rPr>
           <w:rFonts w:ascii="Consolas" w:eastAsia="Times New Roman" w:hAnsi="Consolas" w:cs="Times New Roman"/>
           <w:color w:val="C586C0"/>
           <w:sz w:val="18"/>
           <w:szCs w:val="18"/>
-          <w:lang w:val="en-US" w:eastAsia="ru-RU"/>
-        </w:rPr>
-        <w:t>for</w:t>
-      </w:r>
-      <w:r>
-        <w:rPr>
-          <w:rFonts w:ascii="Consolas" w:eastAsia="Times New Roman" w:hAnsi="Consolas" w:cs="Times New Roman"/>
-          <w:color w:val="CCCCCC"/>
-          <w:sz w:val="18"/>
-          <w:szCs w:val="18"/>
-          <w:lang w:val="en-US" w:eastAsia="ru-RU"/>
-        </w:rPr>
-        <w:t xml:space="preserve"> </w:t>
-      </w:r>
-      <w:r>
-        <w:rPr>
-          <w:rFonts w:ascii="Consolas" w:eastAsia="Times New Roman" w:hAnsi="Consolas" w:cs="Times New Roman"/>
-          <w:color w:val="9CDCFE"/>
-          <w:sz w:val="18"/>
-          <w:szCs w:val="18"/>
-          <w:lang w:val="en-US" w:eastAsia="ru-RU"/>
-        </w:rPr>
-        <w:t>j</w:t>
-      </w:r>
-      <w:r>
-        <w:rPr>
-          <w:rFonts w:ascii="Consolas" w:eastAsia="Times New Roman" w:hAnsi="Consolas" w:cs="Times New Roman"/>
-          <w:color w:val="CCCCCC"/>
-          <w:sz w:val="18"/>
-          <w:szCs w:val="18"/>
-          <w:lang w:val="en-US" w:eastAsia="ru-RU"/>
-        </w:rPr>
-        <w:t xml:space="preserve"> </w:t>
-      </w:r>
-      <w:r>
-        <w:rPr>
-          <w:rFonts w:ascii="Consolas" w:eastAsia="Times New Roman" w:hAnsi="Consolas" w:cs="Times New Roman"/>
-          <w:color w:val="C586C0"/>
-          <w:sz w:val="18"/>
-          <w:szCs w:val="18"/>
-          <w:lang w:val="en-US" w:eastAsia="ru-RU"/>
-        </w:rPr>
-        <w:t>in</w:t>
-      </w:r>
-      <w:r>
-        <w:rPr>
-          <w:rFonts w:ascii="Consolas" w:eastAsia="Times New Roman" w:hAnsi="Consolas" w:cs="Times New Roman"/>
-          <w:color w:val="CCCCCC"/>
-          <w:sz w:val="18"/>
-          <w:szCs w:val="18"/>
-          <w:lang w:val="en-US" w:eastAsia="ru-RU"/>
-        </w:rPr>
-        <w:t xml:space="preserve"> </w:t>
-      </w:r>
-      <w:r>
-        <w:rPr>
-          <w:rFonts w:ascii="Consolas" w:eastAsia="Times New Roman" w:hAnsi="Consolas" w:cs="Times New Roman"/>
-          <w:color w:val="4EC9B0"/>
-          <w:sz w:val="18"/>
-          <w:szCs w:val="18"/>
-          <w:lang w:val="en-US" w:eastAsia="ru-RU"/>
-        </w:rPr>
-        <w:t>range</w:t>
-      </w:r>
-      <w:r>
-        <w:rPr>
-          <w:rFonts w:ascii="Consolas" w:eastAsia="Times New Roman" w:hAnsi="Consolas" w:cs="Times New Roman"/>
-          <w:color w:val="CCCCCC"/>
-          <w:sz w:val="18"/>
-          <w:szCs w:val="18"/>
-          <w:lang w:val="en-US" w:eastAsia="ru-RU"/>
-        </w:rPr>
-        <w:t>(</w:t>
-      </w:r>
-      <w:r>
-        <w:rPr>
-          <w:rFonts w:ascii="Consolas" w:eastAsia="Times New Roman" w:hAnsi="Consolas" w:cs="Times New Roman"/>
-          <w:color w:val="9CDCFE"/>
-          <w:sz w:val="18"/>
-          <w:szCs w:val="18"/>
-          <w:lang w:val="en-US" w:eastAsia="ru-RU"/>
-        </w:rPr>
-        <w:t>N</w:t>
-      </w:r>
-      <w:r>
-        <w:rPr>
-          <w:rFonts w:ascii="Consolas" w:eastAsia="Times New Roman" w:hAnsi="Consolas" w:cs="Times New Roman"/>
-          <w:color w:val="CCCCCC"/>
-          <w:sz w:val="18"/>
-          <w:szCs w:val="18"/>
-          <w:lang w:val="en-US" w:eastAsia="ru-RU"/>
-        </w:rPr>
-        <w:t>):</w:t>
+          <w:lang w:eastAsia="ru-RU"/>
+        </w:rPr>
+        <w:t>if</w:t>
+      </w:r>
+      <w:proofErr w:type="spellEnd"/>
+      <w:r>
+        <w:rPr>
+          <w:rFonts w:ascii="Consolas" w:eastAsia="Times New Roman" w:hAnsi="Consolas" w:cs="Times New Roman"/>
+          <w:color w:val="CCCCCC"/>
+          <w:sz w:val="18"/>
+          <w:szCs w:val="18"/>
+          <w:lang w:eastAsia="ru-RU"/>
+        </w:rPr>
+        <w:t xml:space="preserve"> </w:t>
+      </w:r>
+      <w:r>
+        <w:rPr>
+          <w:rFonts w:ascii="Consolas" w:eastAsia="Times New Roman" w:hAnsi="Consolas" w:cs="Times New Roman"/>
+          <w:color w:val="9CDCFE"/>
+          <w:sz w:val="18"/>
+          <w:szCs w:val="18"/>
+          <w:lang w:eastAsia="ru-RU"/>
+        </w:rPr>
+        <w:t>i</w:t>
+      </w:r>
+      <w:r>
+        <w:rPr>
+          <w:rFonts w:ascii="Consolas" w:eastAsia="Times New Roman" w:hAnsi="Consolas" w:cs="Times New Roman"/>
+          <w:color w:val="CCCCCC"/>
+          <w:sz w:val="18"/>
+          <w:szCs w:val="18"/>
+          <w:lang w:eastAsia="ru-RU"/>
+        </w:rPr>
+        <w:t xml:space="preserve"> </w:t>
+      </w:r>
+      <w:r>
+        <w:rPr>
+          <w:rFonts w:ascii="Consolas" w:eastAsia="Times New Roman" w:hAnsi="Consolas" w:cs="Times New Roman"/>
+          <w:color w:val="D4D4D4"/>
+          <w:sz w:val="18"/>
+          <w:szCs w:val="18"/>
+          <w:lang w:eastAsia="ru-RU"/>
+        </w:rPr>
+        <w:t>==</w:t>
+      </w:r>
+      <w:r>
+        <w:rPr>
+          <w:rFonts w:ascii="Consolas" w:eastAsia="Times New Roman" w:hAnsi="Consolas" w:cs="Times New Roman"/>
+          <w:color w:val="CCCCCC"/>
+          <w:sz w:val="18"/>
+          <w:szCs w:val="18"/>
+          <w:lang w:eastAsia="ru-RU"/>
+        </w:rPr>
+        <w:t xml:space="preserve"> </w:t>
+      </w:r>
+      <w:proofErr w:type="spellStart"/>
+      <w:r>
+        <w:rPr>
+          <w:rFonts w:ascii="Consolas" w:eastAsia="Times New Roman" w:hAnsi="Consolas" w:cs="Times New Roman"/>
+          <w:color w:val="9CDCFE"/>
+          <w:sz w:val="18"/>
+          <w:szCs w:val="18"/>
+          <w:lang w:eastAsia="ru-RU"/>
+        </w:rPr>
+        <w:t>last_x</w:t>
+      </w:r>
+      <w:proofErr w:type="spellEnd"/>
+      <w:r>
+        <w:rPr>
+          <w:rFonts w:ascii="Consolas" w:eastAsia="Times New Roman" w:hAnsi="Consolas" w:cs="Times New Roman"/>
+          <w:color w:val="CCCCCC"/>
+          <w:sz w:val="18"/>
+          <w:szCs w:val="18"/>
+          <w:lang w:eastAsia="ru-RU"/>
+        </w:rPr>
+        <w:t xml:space="preserve">: </w:t>
+      </w:r>
+      <w:r>
+        <w:rPr>
+          <w:rFonts w:ascii="Consolas" w:eastAsia="Times New Roman" w:hAnsi="Consolas" w:cs="Times New Roman"/>
+          <w:color w:val="6A9955"/>
+          <w:sz w:val="18"/>
+          <w:szCs w:val="18"/>
+          <w:lang w:eastAsia="ru-RU"/>
+        </w:rPr>
+        <w:t xml:space="preserve"># если на этой строке уже поставлена фигура, то проход </w:t>
+      </w:r>
+      <w:proofErr w:type="gramStart"/>
+      <w:r>
+        <w:rPr>
+          <w:rFonts w:ascii="Consolas" w:eastAsia="Times New Roman" w:hAnsi="Consolas" w:cs="Times New Roman"/>
+          <w:color w:val="6A9955"/>
+          <w:sz w:val="18"/>
+          <w:szCs w:val="18"/>
+          <w:lang w:eastAsia="ru-RU"/>
+        </w:rPr>
+        <w:t>идет</w:t>
+      </w:r>
+      <w:proofErr w:type="gramEnd"/>
+      <w:r>
+        <w:rPr>
+          <w:rFonts w:ascii="Consolas" w:eastAsia="Times New Roman" w:hAnsi="Consolas" w:cs="Times New Roman"/>
+          <w:color w:val="6A9955"/>
+          <w:sz w:val="18"/>
+          <w:szCs w:val="18"/>
+          <w:lang w:eastAsia="ru-RU"/>
+        </w:rPr>
+        <w:t xml:space="preserve"> начиная с координат последней фигуры</w:t>
       </w:r>
     </w:p>
     <w:p>
@@ -9741,279 +10060,73 @@
           <w:color w:val="CCCCCC"/>
           <w:sz w:val="18"/>
           <w:szCs w:val="18"/>
-          <w:lang w:val="en-US" w:eastAsia="ru-RU"/>
-        </w:rPr>
-      </w:pPr>
-      <w:r>
-        <w:rPr>
-          <w:rFonts w:ascii="Consolas" w:eastAsia="Times New Roman" w:hAnsi="Consolas" w:cs="Times New Roman"/>
-          <w:color w:val="CCCCCC"/>
-          <w:sz w:val="18"/>
-          <w:szCs w:val="18"/>
-          <w:lang w:val="en-US" w:eastAsia="ru-RU"/>
+          <w:lang w:eastAsia="ru-RU"/>
+        </w:rPr>
+      </w:pPr>
+      <w:r>
+        <w:rPr>
+          <w:rFonts w:ascii="Consolas" w:eastAsia="Times New Roman" w:hAnsi="Consolas" w:cs="Times New Roman"/>
+          <w:color w:val="CCCCCC"/>
+          <w:sz w:val="18"/>
+          <w:szCs w:val="18"/>
+          <w:lang w:eastAsia="ru-RU"/>
         </w:rPr>
         <w:t xml:space="preserve">            </w:t>
       </w:r>
-      <w:r>
-        <w:rPr>
-          <w:rFonts w:ascii="Consolas" w:eastAsia="Times New Roman" w:hAnsi="Consolas" w:cs="Times New Roman"/>
-          <w:color w:val="C586C0"/>
-          <w:sz w:val="18"/>
-          <w:szCs w:val="18"/>
-          <w:lang w:val="en-US" w:eastAsia="ru-RU"/>
-        </w:rPr>
-        <w:t>if</w:t>
-      </w:r>
-      <w:r>
-        <w:rPr>
-          <w:rFonts w:ascii="Consolas" w:eastAsia="Times New Roman" w:hAnsi="Consolas" w:cs="Times New Roman"/>
-          <w:color w:val="CCCCCC"/>
-          <w:sz w:val="18"/>
-          <w:szCs w:val="18"/>
-          <w:lang w:val="en-US" w:eastAsia="ru-RU"/>
-        </w:rPr>
-        <w:t xml:space="preserve"> (</w:t>
-      </w:r>
-      <w:r>
-        <w:rPr>
-          <w:rFonts w:ascii="Consolas" w:eastAsia="Times New Roman" w:hAnsi="Consolas" w:cs="Times New Roman"/>
-          <w:color w:val="9CDCFE"/>
-          <w:sz w:val="18"/>
-          <w:szCs w:val="18"/>
-          <w:lang w:val="en-US" w:eastAsia="ru-RU"/>
-        </w:rPr>
-        <w:t>i</w:t>
-      </w:r>
-      <w:r>
-        <w:rPr>
-          <w:rFonts w:ascii="Consolas" w:eastAsia="Times New Roman" w:hAnsi="Consolas" w:cs="Times New Roman"/>
-          <w:color w:val="CCCCCC"/>
-          <w:sz w:val="18"/>
-          <w:szCs w:val="18"/>
-          <w:lang w:val="en-US" w:eastAsia="ru-RU"/>
-        </w:rPr>
-        <w:t xml:space="preserve">, </w:t>
-      </w:r>
-      <w:r>
-        <w:rPr>
-          <w:rFonts w:ascii="Consolas" w:eastAsia="Times New Roman" w:hAnsi="Consolas" w:cs="Times New Roman"/>
-          <w:color w:val="9CDCFE"/>
-          <w:sz w:val="18"/>
-          <w:szCs w:val="18"/>
-          <w:lang w:val="en-US" w:eastAsia="ru-RU"/>
-        </w:rPr>
-        <w:t>j</w:t>
-      </w:r>
-      <w:r>
-        <w:rPr>
-          <w:rFonts w:ascii="Consolas" w:eastAsia="Times New Roman" w:hAnsi="Consolas" w:cs="Times New Roman"/>
-          <w:color w:val="CCCCCC"/>
-          <w:sz w:val="18"/>
-          <w:szCs w:val="18"/>
-          <w:lang w:val="en-US" w:eastAsia="ru-RU"/>
-        </w:rPr>
-        <w:t xml:space="preserve">) </w:t>
-      </w:r>
-      <w:r>
-        <w:rPr>
-          <w:rFonts w:ascii="Consolas" w:eastAsia="Times New Roman" w:hAnsi="Consolas" w:cs="Times New Roman"/>
-          <w:color w:val="569CD6"/>
-          <w:sz w:val="18"/>
-          <w:szCs w:val="18"/>
-          <w:lang w:val="en-US" w:eastAsia="ru-RU"/>
-        </w:rPr>
-        <w:t>not</w:t>
-      </w:r>
-      <w:r>
-        <w:rPr>
-          <w:rFonts w:ascii="Consolas" w:eastAsia="Times New Roman" w:hAnsi="Consolas" w:cs="Times New Roman"/>
-          <w:color w:val="CCCCCC"/>
-          <w:sz w:val="18"/>
-          <w:szCs w:val="18"/>
-          <w:lang w:val="en-US" w:eastAsia="ru-RU"/>
-        </w:rPr>
-        <w:t xml:space="preserve"> </w:t>
-      </w:r>
-      <w:r>
-        <w:rPr>
-          <w:rFonts w:ascii="Consolas" w:eastAsia="Times New Roman" w:hAnsi="Consolas" w:cs="Times New Roman"/>
-          <w:color w:val="569CD6"/>
-          <w:sz w:val="18"/>
-          <w:szCs w:val="18"/>
-          <w:lang w:val="en-US" w:eastAsia="ru-RU"/>
-        </w:rPr>
-        <w:t>in</w:t>
-      </w:r>
-      <w:r>
-        <w:rPr>
-          <w:rFonts w:ascii="Consolas" w:eastAsia="Times New Roman" w:hAnsi="Consolas" w:cs="Times New Roman"/>
-          <w:color w:val="CCCCCC"/>
-          <w:sz w:val="18"/>
-          <w:szCs w:val="18"/>
-          <w:lang w:val="en-US" w:eastAsia="ru-RU"/>
-        </w:rPr>
-        <w:t xml:space="preserve"> </w:t>
-      </w:r>
-      <w:r>
-        <w:rPr>
-          <w:rFonts w:ascii="Consolas" w:eastAsia="Times New Roman" w:hAnsi="Consolas" w:cs="Times New Roman"/>
-          <w:color w:val="9CDCFE"/>
-          <w:sz w:val="18"/>
-          <w:szCs w:val="18"/>
-          <w:lang w:val="en-US" w:eastAsia="ru-RU"/>
-        </w:rPr>
-        <w:t>solution</w:t>
-      </w:r>
-      <w:r>
-        <w:rPr>
-          <w:rFonts w:ascii="Consolas" w:eastAsia="Times New Roman" w:hAnsi="Consolas" w:cs="Times New Roman"/>
-          <w:color w:val="CCCCCC"/>
-          <w:sz w:val="18"/>
-          <w:szCs w:val="18"/>
-          <w:lang w:val="en-US" w:eastAsia="ru-RU"/>
-        </w:rPr>
-        <w:t xml:space="preserve"> </w:t>
-      </w:r>
-      <w:r>
-        <w:rPr>
-          <w:rFonts w:ascii="Consolas" w:eastAsia="Times New Roman" w:hAnsi="Consolas" w:cs="Times New Roman"/>
-          <w:color w:val="569CD6"/>
-          <w:sz w:val="18"/>
-          <w:szCs w:val="18"/>
-          <w:lang w:val="en-US" w:eastAsia="ru-RU"/>
-        </w:rPr>
-        <w:t>and</w:t>
-      </w:r>
-      <w:r>
-        <w:rPr>
-          <w:rFonts w:ascii="Consolas" w:eastAsia="Times New Roman" w:hAnsi="Consolas" w:cs="Times New Roman"/>
-          <w:color w:val="CCCCCC"/>
-          <w:sz w:val="18"/>
-          <w:szCs w:val="18"/>
-          <w:lang w:val="en-US" w:eastAsia="ru-RU"/>
-        </w:rPr>
-        <w:t xml:space="preserve"> </w:t>
-      </w:r>
-      <w:r>
-        <w:rPr>
-          <w:rFonts w:ascii="Consolas" w:eastAsia="Times New Roman" w:hAnsi="Consolas" w:cs="Times New Roman"/>
-          <w:color w:val="569CD6"/>
-          <w:sz w:val="18"/>
-          <w:szCs w:val="18"/>
-          <w:lang w:val="en-US" w:eastAsia="ru-RU"/>
-        </w:rPr>
-        <w:t>not</w:t>
-      </w:r>
-      <w:r>
-        <w:rPr>
-          <w:rFonts w:ascii="Consolas" w:eastAsia="Times New Roman" w:hAnsi="Consolas" w:cs="Times New Roman"/>
-          <w:color w:val="CCCCCC"/>
-          <w:sz w:val="18"/>
-          <w:szCs w:val="18"/>
-          <w:lang w:val="en-US" w:eastAsia="ru-RU"/>
-        </w:rPr>
-        <w:t xml:space="preserve"> </w:t>
-      </w:r>
-      <w:r>
-        <w:rPr>
-          <w:rFonts w:ascii="Consolas" w:eastAsia="Times New Roman" w:hAnsi="Consolas" w:cs="Times New Roman"/>
-          <w:color w:val="DCDCAA"/>
-          <w:sz w:val="18"/>
-          <w:szCs w:val="18"/>
-          <w:lang w:val="en-US" w:eastAsia="ru-RU"/>
-        </w:rPr>
-        <w:t>piece_moves</w:t>
-      </w:r>
-      <w:r>
-        <w:rPr>
-          <w:rFonts w:ascii="Consolas" w:eastAsia="Times New Roman" w:hAnsi="Consolas" w:cs="Times New Roman"/>
-          <w:color w:val="CCCCCC"/>
-          <w:sz w:val="18"/>
-          <w:szCs w:val="18"/>
-          <w:lang w:val="en-US" w:eastAsia="ru-RU"/>
-        </w:rPr>
-        <w:t>(</w:t>
-      </w:r>
-      <w:r>
-        <w:rPr>
-          <w:rFonts w:ascii="Consolas" w:eastAsia="Times New Roman" w:hAnsi="Consolas" w:cs="Times New Roman"/>
-          <w:color w:val="9CDCFE"/>
-          <w:sz w:val="18"/>
-          <w:szCs w:val="18"/>
-          <w:lang w:val="en-US" w:eastAsia="ru-RU"/>
-        </w:rPr>
-        <w:t>i</w:t>
-      </w:r>
-      <w:r>
-        <w:rPr>
-          <w:rFonts w:ascii="Consolas" w:eastAsia="Times New Roman" w:hAnsi="Consolas" w:cs="Times New Roman"/>
-          <w:color w:val="CCCCCC"/>
-          <w:sz w:val="18"/>
-          <w:szCs w:val="18"/>
-          <w:lang w:val="en-US" w:eastAsia="ru-RU"/>
-        </w:rPr>
-        <w:t xml:space="preserve">, </w:t>
-      </w:r>
-      <w:r>
-        <w:rPr>
-          <w:rFonts w:ascii="Consolas" w:eastAsia="Times New Roman" w:hAnsi="Consolas" w:cs="Times New Roman"/>
-          <w:color w:val="9CDCFE"/>
-          <w:sz w:val="18"/>
-          <w:szCs w:val="18"/>
-          <w:lang w:val="en-US" w:eastAsia="ru-RU"/>
-        </w:rPr>
-        <w:t>j</w:t>
-      </w:r>
-      <w:r>
-        <w:rPr>
-          <w:rFonts w:ascii="Consolas" w:eastAsia="Times New Roman" w:hAnsi="Consolas" w:cs="Times New Roman"/>
-          <w:color w:val="CCCCCC"/>
-          <w:sz w:val="18"/>
-          <w:szCs w:val="18"/>
-          <w:lang w:val="en-US" w:eastAsia="ru-RU"/>
-        </w:rPr>
-        <w:t>).</w:t>
-      </w:r>
-      <w:r>
-        <w:rPr>
-          <w:rFonts w:ascii="Consolas" w:eastAsia="Times New Roman" w:hAnsi="Consolas" w:cs="Times New Roman"/>
-          <w:color w:val="DCDCAA"/>
-          <w:sz w:val="18"/>
-          <w:szCs w:val="18"/>
-          <w:lang w:val="en-US" w:eastAsia="ru-RU"/>
-        </w:rPr>
-        <w:t>intersection</w:t>
-      </w:r>
-      <w:r>
-        <w:rPr>
-          <w:rFonts w:ascii="Consolas" w:eastAsia="Times New Roman" w:hAnsi="Consolas" w:cs="Times New Roman"/>
-          <w:color w:val="CCCCCC"/>
-          <w:sz w:val="18"/>
-          <w:szCs w:val="18"/>
-          <w:lang w:val="en-US" w:eastAsia="ru-RU"/>
-        </w:rPr>
-        <w:t>(</w:t>
-      </w:r>
-      <w:r>
-        <w:rPr>
-          <w:rFonts w:ascii="Consolas" w:eastAsia="Times New Roman" w:hAnsi="Consolas" w:cs="Times New Roman"/>
-          <w:color w:val="9CDCFE"/>
-          <w:sz w:val="18"/>
-          <w:szCs w:val="18"/>
-          <w:lang w:val="en-US" w:eastAsia="ru-RU"/>
-        </w:rPr>
-        <w:t>solution</w:t>
-      </w:r>
-      <w:r>
-        <w:rPr>
-          <w:rFonts w:ascii="Consolas" w:eastAsia="Times New Roman" w:hAnsi="Consolas" w:cs="Times New Roman"/>
-          <w:color w:val="CCCCCC"/>
-          <w:sz w:val="18"/>
-          <w:szCs w:val="18"/>
-          <w:lang w:val="en-US" w:eastAsia="ru-RU"/>
-        </w:rPr>
-        <w:t>):</w:t>
-      </w:r>
+      <w:proofErr w:type="spellStart"/>
+      <w:r>
+        <w:rPr>
+          <w:rFonts w:ascii="Consolas" w:eastAsia="Times New Roman" w:hAnsi="Consolas" w:cs="Times New Roman"/>
+          <w:color w:val="9CDCFE"/>
+          <w:sz w:val="18"/>
+          <w:szCs w:val="18"/>
+          <w:lang w:eastAsia="ru-RU"/>
+        </w:rPr>
+        <w:t>start_y</w:t>
+      </w:r>
+      <w:proofErr w:type="spellEnd"/>
+      <w:r>
+        <w:rPr>
+          <w:rFonts w:ascii="Consolas" w:eastAsia="Times New Roman" w:hAnsi="Consolas" w:cs="Times New Roman"/>
+          <w:color w:val="CCCCCC"/>
+          <w:sz w:val="18"/>
+          <w:szCs w:val="18"/>
+          <w:lang w:eastAsia="ru-RU"/>
+        </w:rPr>
+        <w:t xml:space="preserve"> </w:t>
+      </w:r>
+      <w:r>
+        <w:rPr>
+          <w:rFonts w:ascii="Consolas" w:eastAsia="Times New Roman" w:hAnsi="Consolas" w:cs="Times New Roman"/>
+          <w:color w:val="D4D4D4"/>
+          <w:sz w:val="18"/>
+          <w:szCs w:val="18"/>
+          <w:lang w:eastAsia="ru-RU"/>
+        </w:rPr>
+        <w:t>=</w:t>
+      </w:r>
+      <w:r>
+        <w:rPr>
+          <w:rFonts w:ascii="Consolas" w:eastAsia="Times New Roman" w:hAnsi="Consolas" w:cs="Times New Roman"/>
+          <w:color w:val="CCCCCC"/>
+          <w:sz w:val="18"/>
+          <w:szCs w:val="18"/>
+          <w:lang w:eastAsia="ru-RU"/>
+        </w:rPr>
+        <w:t xml:space="preserve"> </w:t>
+      </w:r>
+      <w:proofErr w:type="spellStart"/>
+      <w:r>
+        <w:rPr>
+          <w:rFonts w:ascii="Consolas" w:eastAsia="Times New Roman" w:hAnsi="Consolas" w:cs="Times New Roman"/>
+          <w:color w:val="9CDCFE"/>
+          <w:sz w:val="18"/>
+          <w:szCs w:val="18"/>
+          <w:lang w:eastAsia="ru-RU"/>
+        </w:rPr>
+        <w:t>last_y</w:t>
+      </w:r>
+      <w:proofErr w:type="spellEnd"/>
     </w:p>
     <w:p>
       <w:pPr>
@@ -10024,98 +10137,50 @@
           <w:color w:val="CCCCCC"/>
           <w:sz w:val="18"/>
           <w:szCs w:val="18"/>
-          <w:lang w:val="en-US" w:eastAsia="ru-RU"/>
-        </w:rPr>
-      </w:pPr>
-      <w:r>
-        <w:rPr>
-          <w:rFonts w:ascii="Consolas" w:eastAsia="Times New Roman" w:hAnsi="Consolas" w:cs="Times New Roman"/>
-          <w:color w:val="CCCCCC"/>
-          <w:sz w:val="18"/>
-          <w:szCs w:val="18"/>
-          <w:lang w:val="en-US" w:eastAsia="ru-RU"/>
-        </w:rPr>
-        <w:t xml:space="preserve">                </w:t>
-      </w:r>
-      <w:r>
-        <w:rPr>
-          <w:rFonts w:ascii="Consolas" w:eastAsia="Times New Roman" w:hAnsi="Consolas" w:cs="Times New Roman"/>
-          <w:color w:val="9CDCFE"/>
-          <w:sz w:val="18"/>
-          <w:szCs w:val="18"/>
-          <w:lang w:val="en-US" w:eastAsia="ru-RU"/>
-        </w:rPr>
-        <w:t>solution</w:t>
-      </w:r>
-      <w:r>
-        <w:rPr>
-          <w:rFonts w:ascii="Consolas" w:eastAsia="Times New Roman" w:hAnsi="Consolas" w:cs="Times New Roman"/>
-          <w:color w:val="CCCCCC"/>
-          <w:sz w:val="18"/>
-          <w:szCs w:val="18"/>
-          <w:lang w:val="en-US" w:eastAsia="ru-RU"/>
-        </w:rPr>
-        <w:t>.</w:t>
-      </w:r>
-      <w:r>
-        <w:rPr>
-          <w:rFonts w:ascii="Consolas" w:eastAsia="Times New Roman" w:hAnsi="Consolas" w:cs="Times New Roman"/>
-          <w:color w:val="DCDCAA"/>
-          <w:sz w:val="18"/>
-          <w:szCs w:val="18"/>
-          <w:lang w:val="en-US" w:eastAsia="ru-RU"/>
-        </w:rPr>
-        <w:t>append</w:t>
-      </w:r>
-      <w:r>
-        <w:rPr>
-          <w:rFonts w:ascii="Consolas" w:eastAsia="Times New Roman" w:hAnsi="Consolas" w:cs="Times New Roman"/>
-          <w:color w:val="CCCCCC"/>
-          <w:sz w:val="18"/>
-          <w:szCs w:val="18"/>
-          <w:lang w:val="en-US" w:eastAsia="ru-RU"/>
-        </w:rPr>
-        <w:t>((</w:t>
-      </w:r>
-      <w:r>
-        <w:rPr>
-          <w:rFonts w:ascii="Consolas" w:eastAsia="Times New Roman" w:hAnsi="Consolas" w:cs="Times New Roman"/>
-          <w:color w:val="9CDCFE"/>
-          <w:sz w:val="18"/>
-          <w:szCs w:val="18"/>
-          <w:lang w:val="en-US" w:eastAsia="ru-RU"/>
-        </w:rPr>
-        <w:t>i</w:t>
-      </w:r>
-      <w:r>
-        <w:rPr>
-          <w:rFonts w:ascii="Consolas" w:eastAsia="Times New Roman" w:hAnsi="Consolas" w:cs="Times New Roman"/>
-          <w:color w:val="CCCCCC"/>
-          <w:sz w:val="18"/>
-          <w:szCs w:val="18"/>
-          <w:lang w:val="en-US" w:eastAsia="ru-RU"/>
-        </w:rPr>
-        <w:t xml:space="preserve">, </w:t>
-      </w:r>
-      <w:r>
-        <w:rPr>
-          <w:rFonts w:ascii="Consolas" w:eastAsia="Times New Roman" w:hAnsi="Consolas" w:cs="Times New Roman"/>
-          <w:color w:val="9CDCFE"/>
-          <w:sz w:val="18"/>
-          <w:szCs w:val="18"/>
-          <w:lang w:val="en-US" w:eastAsia="ru-RU"/>
-        </w:rPr>
-        <w:t>j</w:t>
-      </w:r>
-      <w:r>
-        <w:rPr>
-          <w:rFonts w:ascii="Consolas" w:eastAsia="Times New Roman" w:hAnsi="Consolas" w:cs="Times New Roman"/>
-          <w:color w:val="CCCCCC"/>
-          <w:sz w:val="18"/>
-          <w:szCs w:val="18"/>
-          <w:lang w:val="en-US" w:eastAsia="ru-RU"/>
-        </w:rPr>
-        <w:t>))</w:t>
+          <w:lang w:eastAsia="ru-RU"/>
+        </w:rPr>
+      </w:pPr>
+      <w:r>
+        <w:rPr>
+          <w:rFonts w:ascii="Consolas" w:eastAsia="Times New Roman" w:hAnsi="Consolas" w:cs="Times New Roman"/>
+          <w:color w:val="CCCCCC"/>
+          <w:sz w:val="18"/>
+          <w:szCs w:val="18"/>
+          <w:lang w:eastAsia="ru-RU"/>
+        </w:rPr>
+        <w:t xml:space="preserve">        </w:t>
+      </w:r>
+      <w:proofErr w:type="spellStart"/>
+      <w:r>
+        <w:rPr>
+          <w:rFonts w:ascii="Consolas" w:eastAsia="Times New Roman" w:hAnsi="Consolas" w:cs="Times New Roman"/>
+          <w:color w:val="C586C0"/>
+          <w:sz w:val="18"/>
+          <w:szCs w:val="18"/>
+          <w:lang w:eastAsia="ru-RU"/>
+        </w:rPr>
+        <w:t>else</w:t>
+      </w:r>
+      <w:proofErr w:type="spellEnd"/>
+      <w:r>
+        <w:rPr>
+          <w:rFonts w:ascii="Consolas" w:eastAsia="Times New Roman" w:hAnsi="Consolas" w:cs="Times New Roman"/>
+          <w:color w:val="CCCCCC"/>
+          <w:sz w:val="18"/>
+          <w:szCs w:val="18"/>
+          <w:lang w:eastAsia="ru-RU"/>
+        </w:rPr>
+        <w:t xml:space="preserve">: </w:t>
+      </w:r>
+      <w:r>
+        <w:rPr>
+          <w:rFonts w:ascii="Consolas" w:eastAsia="Times New Roman" w:hAnsi="Consolas" w:cs="Times New Roman"/>
+          <w:color w:val="6A9955"/>
+          <w:sz w:val="18"/>
+          <w:szCs w:val="18"/>
+          <w:lang w:eastAsia="ru-RU"/>
+        </w:rPr>
+        <w:t># иначе будет проход всей строки с начала</w:t>
       </w:r>
     </w:p>
     <w:p>
@@ -10136,120 +10201,22 @@
           <w:color w:val="CCCCCC"/>
           <w:sz w:val="18"/>
           <w:szCs w:val="18"/>
-          <w:lang w:val="en-US" w:eastAsia="ru-RU"/>
-        </w:rPr>
-        <w:t xml:space="preserve">                </w:t>
-      </w:r>
-      <w:r>
-        <w:rPr>
-          <w:rFonts w:ascii="Consolas" w:eastAsia="Times New Roman" w:hAnsi="Consolas" w:cs="Times New Roman"/>
-          <w:color w:val="DCDCAA"/>
-          <w:sz w:val="18"/>
-          <w:szCs w:val="18"/>
-          <w:lang w:val="en-US" w:eastAsia="ru-RU"/>
-        </w:rPr>
-        <w:t>recursion_for_all_arrangements</w:t>
-      </w:r>
-      <w:r>
-        <w:rPr>
-          <w:rFonts w:ascii="Consolas" w:eastAsia="Times New Roman" w:hAnsi="Consolas" w:cs="Times New Roman"/>
-          <w:color w:val="CCCCCC"/>
-          <w:sz w:val="18"/>
-          <w:szCs w:val="18"/>
-          <w:lang w:val="en-US" w:eastAsia="ru-RU"/>
-        </w:rPr>
-        <w:t>(</w:t>
-      </w:r>
-      <w:r>
-        <w:rPr>
-          <w:rFonts w:ascii="Consolas" w:eastAsia="Times New Roman" w:hAnsi="Consolas" w:cs="Times New Roman"/>
-          <w:color w:val="9CDCFE"/>
-          <w:sz w:val="18"/>
-          <w:szCs w:val="18"/>
-          <w:lang w:val="en-US" w:eastAsia="ru-RU"/>
-        </w:rPr>
-        <w:t>N</w:t>
-      </w:r>
-      <w:r>
-        <w:rPr>
-          <w:rFonts w:ascii="Consolas" w:eastAsia="Times New Roman" w:hAnsi="Consolas" w:cs="Times New Roman"/>
-          <w:color w:val="CCCCCC"/>
-          <w:sz w:val="18"/>
-          <w:szCs w:val="18"/>
-          <w:lang w:val="en-US" w:eastAsia="ru-RU"/>
-        </w:rPr>
-        <w:t xml:space="preserve">, </w:t>
-      </w:r>
-      <w:r>
-        <w:rPr>
-          <w:rFonts w:ascii="Consolas" w:eastAsia="Times New Roman" w:hAnsi="Consolas" w:cs="Times New Roman"/>
-          <w:color w:val="9CDCFE"/>
-          <w:sz w:val="18"/>
-          <w:szCs w:val="18"/>
-          <w:lang w:val="en-US" w:eastAsia="ru-RU"/>
-        </w:rPr>
-        <w:t>L</w:t>
-      </w:r>
-      <w:r>
-        <w:rPr>
-          <w:rFonts w:ascii="Consolas" w:eastAsia="Times New Roman" w:hAnsi="Consolas" w:cs="Times New Roman"/>
-          <w:color w:val="CCCCCC"/>
-          <w:sz w:val="18"/>
-          <w:szCs w:val="18"/>
-          <w:lang w:val="en-US" w:eastAsia="ru-RU"/>
-        </w:rPr>
-        <w:t xml:space="preserve">, </w:t>
-      </w:r>
-      <w:r>
-        <w:rPr>
-          <w:rFonts w:ascii="Consolas" w:eastAsia="Times New Roman" w:hAnsi="Consolas" w:cs="Times New Roman"/>
-          <w:color w:val="9CDCFE"/>
-          <w:sz w:val="18"/>
-          <w:szCs w:val="18"/>
-          <w:lang w:val="en-US" w:eastAsia="ru-RU"/>
-        </w:rPr>
-        <w:t>solutions</w:t>
-      </w:r>
-      <w:r>
-        <w:rPr>
-          <w:rFonts w:ascii="Consolas" w:eastAsia="Times New Roman" w:hAnsi="Consolas" w:cs="Times New Roman"/>
-          <w:color w:val="CCCCCC"/>
-          <w:sz w:val="18"/>
-          <w:szCs w:val="18"/>
-          <w:lang w:val="en-US" w:eastAsia="ru-RU"/>
-        </w:rPr>
-        <w:t xml:space="preserve">, </w:t>
-      </w:r>
-      <w:r>
-        <w:rPr>
-          <w:rFonts w:ascii="Consolas" w:eastAsia="Times New Roman" w:hAnsi="Consolas" w:cs="Times New Roman"/>
-          <w:color w:val="9CDCFE"/>
-          <w:sz w:val="18"/>
-          <w:szCs w:val="18"/>
-          <w:lang w:val="en-US" w:eastAsia="ru-RU"/>
-        </w:rPr>
-        <w:t>solution</w:t>
-      </w:r>
-      <w:r>
-        <w:rPr>
-          <w:rFonts w:ascii="Consolas" w:eastAsia="Times New Roman" w:hAnsi="Consolas" w:cs="Times New Roman"/>
-          <w:color w:val="CCCCCC"/>
-          <w:sz w:val="18"/>
-          <w:szCs w:val="18"/>
-          <w:lang w:val="en-US" w:eastAsia="ru-RU"/>
-        </w:rPr>
-        <w:t xml:space="preserve">, </w:t>
-      </w:r>
-      <w:r>
-        <w:rPr>
-          <w:rFonts w:ascii="Consolas" w:eastAsia="Times New Roman" w:hAnsi="Consolas" w:cs="Times New Roman"/>
-          <w:color w:val="9CDCFE"/>
-          <w:sz w:val="18"/>
-          <w:szCs w:val="18"/>
-          <w:lang w:val="en-US" w:eastAsia="ru-RU"/>
-        </w:rPr>
-        <w:t>cnt</w:t>
-      </w:r>
+          <w:lang w:eastAsia="ru-RU"/>
+        </w:rPr>
+        <w:t xml:space="preserve">            </w:t>
+      </w:r>
+      <w:proofErr w:type="spellStart"/>
+      <w:r>
+        <w:rPr>
+          <w:rFonts w:ascii="Consolas" w:eastAsia="Times New Roman" w:hAnsi="Consolas" w:cs="Times New Roman"/>
+          <w:color w:val="9CDCFE"/>
+          <w:sz w:val="18"/>
+          <w:szCs w:val="18"/>
+          <w:lang w:val="en-US" w:eastAsia="ru-RU"/>
+        </w:rPr>
+        <w:t>start_y</w:t>
+      </w:r>
+      <w:proofErr w:type="spellEnd"/>
       <w:r>
         <w:rPr>
           <w:rFonts w:ascii="Consolas" w:eastAsia="Times New Roman" w:hAnsi="Consolas" w:cs="Times New Roman"/>
@@ -10268,7 +10235,7 @@
           <w:szCs w:val="18"/>
           <w:lang w:val="en-US" w:eastAsia="ru-RU"/>
         </w:rPr>
-        <w:t>+</w:t>
+        <w:t>=</w:t>
       </w:r>
       <w:r>
         <w:rPr>
@@ -10288,17 +10255,7 @@
           <w:szCs w:val="18"/>
           <w:lang w:val="en-US" w:eastAsia="ru-RU"/>
         </w:rPr>
-        <w:t>1</w:t>
-      </w:r>
-      <w:r>
-        <w:rPr>
-          <w:rFonts w:ascii="Consolas" w:eastAsia="Times New Roman" w:hAnsi="Consolas" w:cs="Times New Roman"/>
-          <w:color w:val="CCCCCC"/>
-          <w:sz w:val="18"/>
-          <w:szCs w:val="18"/>
-          <w:lang w:val="en-US" w:eastAsia="ru-RU"/>
-        </w:rPr>
-        <w:t>)</w:t>
+        <w:t>0</w:t>
       </w:r>
     </w:p>
     <w:p>
@@ -10321,47 +10278,131 @@
           <w:szCs w:val="18"/>
           <w:lang w:val="en-US" w:eastAsia="ru-RU"/>
         </w:rPr>
-        <w:t xml:space="preserve">                </w:t>
-      </w:r>
-      <w:r>
-        <w:rPr>
-          <w:rFonts w:ascii="Consolas" w:eastAsia="Times New Roman" w:hAnsi="Consolas" w:cs="Times New Roman"/>
-          <w:color w:val="9CDCFE"/>
-          <w:sz w:val="18"/>
-          <w:szCs w:val="18"/>
-          <w:lang w:val="en-US" w:eastAsia="ru-RU"/>
-        </w:rPr>
-        <w:t>solution</w:t>
-      </w:r>
-      <w:r>
-        <w:rPr>
-          <w:rFonts w:ascii="Consolas" w:eastAsia="Times New Roman" w:hAnsi="Consolas" w:cs="Times New Roman"/>
-          <w:color w:val="CCCCCC"/>
-          <w:sz w:val="18"/>
-          <w:szCs w:val="18"/>
-          <w:lang w:val="en-US" w:eastAsia="ru-RU"/>
-        </w:rPr>
-        <w:t>.</w:t>
-      </w:r>
-      <w:r>
-        <w:rPr>
-          <w:rFonts w:ascii="Consolas" w:eastAsia="Times New Roman" w:hAnsi="Consolas" w:cs="Times New Roman"/>
-          <w:color w:val="DCDCAA"/>
-          <w:sz w:val="18"/>
-          <w:szCs w:val="18"/>
-          <w:lang w:val="en-US" w:eastAsia="ru-RU"/>
-        </w:rPr>
-        <w:t>pop</w:t>
-      </w:r>
-      <w:r>
-        <w:rPr>
-          <w:rFonts w:ascii="Consolas" w:eastAsia="Times New Roman" w:hAnsi="Consolas" w:cs="Times New Roman"/>
-          <w:color w:val="CCCCCC"/>
-          <w:sz w:val="18"/>
-          <w:szCs w:val="18"/>
-          <w:lang w:val="en-US" w:eastAsia="ru-RU"/>
-        </w:rPr>
-        <w:t>()</w:t>
+        <w:t xml:space="preserve">        </w:t>
+      </w:r>
+      <w:proofErr w:type="gramStart"/>
+      <w:r>
+        <w:rPr>
+          <w:rFonts w:ascii="Consolas" w:eastAsia="Times New Roman" w:hAnsi="Consolas" w:cs="Times New Roman"/>
+          <w:color w:val="C586C0"/>
+          <w:sz w:val="18"/>
+          <w:szCs w:val="18"/>
+          <w:lang w:val="en-US" w:eastAsia="ru-RU"/>
+        </w:rPr>
+        <w:t>for</w:t>
+      </w:r>
+      <w:proofErr w:type="gramEnd"/>
+      <w:r>
+        <w:rPr>
+          <w:rFonts w:ascii="Consolas" w:eastAsia="Times New Roman" w:hAnsi="Consolas" w:cs="Times New Roman"/>
+          <w:color w:val="CCCCCC"/>
+          <w:sz w:val="18"/>
+          <w:szCs w:val="18"/>
+          <w:lang w:val="en-US" w:eastAsia="ru-RU"/>
+        </w:rPr>
+        <w:t xml:space="preserve"> </w:t>
+      </w:r>
+      <w:r>
+        <w:rPr>
+          <w:rFonts w:ascii="Consolas" w:eastAsia="Times New Roman" w:hAnsi="Consolas" w:cs="Times New Roman"/>
+          <w:color w:val="9CDCFE"/>
+          <w:sz w:val="18"/>
+          <w:szCs w:val="18"/>
+          <w:lang w:val="en-US" w:eastAsia="ru-RU"/>
+        </w:rPr>
+        <w:t>j</w:t>
+      </w:r>
+      <w:r>
+        <w:rPr>
+          <w:rFonts w:ascii="Consolas" w:eastAsia="Times New Roman" w:hAnsi="Consolas" w:cs="Times New Roman"/>
+          <w:color w:val="CCCCCC"/>
+          <w:sz w:val="18"/>
+          <w:szCs w:val="18"/>
+          <w:lang w:val="en-US" w:eastAsia="ru-RU"/>
+        </w:rPr>
+        <w:t xml:space="preserve"> </w:t>
+      </w:r>
+      <w:r>
+        <w:rPr>
+          <w:rFonts w:ascii="Consolas" w:eastAsia="Times New Roman" w:hAnsi="Consolas" w:cs="Times New Roman"/>
+          <w:color w:val="C586C0"/>
+          <w:sz w:val="18"/>
+          <w:szCs w:val="18"/>
+          <w:lang w:val="en-US" w:eastAsia="ru-RU"/>
+        </w:rPr>
+        <w:t>in</w:t>
+      </w:r>
+      <w:r>
+        <w:rPr>
+          <w:rFonts w:ascii="Consolas" w:eastAsia="Times New Roman" w:hAnsi="Consolas" w:cs="Times New Roman"/>
+          <w:color w:val="CCCCCC"/>
+          <w:sz w:val="18"/>
+          <w:szCs w:val="18"/>
+          <w:lang w:val="en-US" w:eastAsia="ru-RU"/>
+        </w:rPr>
+        <w:t xml:space="preserve"> </w:t>
+      </w:r>
+      <w:r>
+        <w:rPr>
+          <w:rFonts w:ascii="Consolas" w:eastAsia="Times New Roman" w:hAnsi="Consolas" w:cs="Times New Roman"/>
+          <w:color w:val="4EC9B0"/>
+          <w:sz w:val="18"/>
+          <w:szCs w:val="18"/>
+          <w:lang w:val="en-US" w:eastAsia="ru-RU"/>
+        </w:rPr>
+        <w:t>range</w:t>
+      </w:r>
+      <w:r>
+        <w:rPr>
+          <w:rFonts w:ascii="Consolas" w:eastAsia="Times New Roman" w:hAnsi="Consolas" w:cs="Times New Roman"/>
+          <w:color w:val="CCCCCC"/>
+          <w:sz w:val="18"/>
+          <w:szCs w:val="18"/>
+          <w:lang w:val="en-US" w:eastAsia="ru-RU"/>
+        </w:rPr>
+        <w:t>(</w:t>
+      </w:r>
+      <w:proofErr w:type="spellStart"/>
+      <w:r>
+        <w:rPr>
+          <w:rFonts w:ascii="Consolas" w:eastAsia="Times New Roman" w:hAnsi="Consolas" w:cs="Times New Roman"/>
+          <w:color w:val="9CDCFE"/>
+          <w:sz w:val="18"/>
+          <w:szCs w:val="18"/>
+          <w:lang w:val="en-US" w:eastAsia="ru-RU"/>
+        </w:rPr>
+        <w:t>start_y</w:t>
+      </w:r>
+      <w:proofErr w:type="spellEnd"/>
+      <w:r>
+        <w:rPr>
+          <w:rFonts w:ascii="Consolas" w:eastAsia="Times New Roman" w:hAnsi="Consolas" w:cs="Times New Roman"/>
+          <w:color w:val="CCCCCC"/>
+          <w:sz w:val="18"/>
+          <w:szCs w:val="18"/>
+          <w:lang w:val="en-US" w:eastAsia="ru-RU"/>
+        </w:rPr>
+        <w:t xml:space="preserve">, </w:t>
+      </w:r>
+      <w:r>
+        <w:rPr>
+          <w:rFonts w:ascii="Consolas" w:eastAsia="Times New Roman" w:hAnsi="Consolas" w:cs="Times New Roman"/>
+          <w:color w:val="9CDCFE"/>
+          <w:sz w:val="18"/>
+          <w:szCs w:val="18"/>
+          <w:lang w:val="en-US" w:eastAsia="ru-RU"/>
+        </w:rPr>
+        <w:t>N</w:t>
+      </w:r>
+      <w:r>
+        <w:rPr>
+          <w:rFonts w:ascii="Consolas" w:eastAsia="Times New Roman" w:hAnsi="Consolas" w:cs="Times New Roman"/>
+          <w:color w:val="CCCCCC"/>
+          <w:sz w:val="18"/>
+          <w:szCs w:val="18"/>
+          <w:lang w:val="en-US" w:eastAsia="ru-RU"/>
+        </w:rPr>
+        <w:t>):</w:t>
       </w:r>
     </w:p>
     <w:p>
@@ -10376,6 +10417,280 @@
           <w:lang w:val="en-US" w:eastAsia="ru-RU"/>
         </w:rPr>
       </w:pPr>
+      <w:r>
+        <w:rPr>
+          <w:rFonts w:ascii="Consolas" w:eastAsia="Times New Roman" w:hAnsi="Consolas" w:cs="Times New Roman"/>
+          <w:color w:val="CCCCCC"/>
+          <w:sz w:val="18"/>
+          <w:szCs w:val="18"/>
+          <w:lang w:val="en-US" w:eastAsia="ru-RU"/>
+        </w:rPr>
+        <w:t xml:space="preserve">            </w:t>
+      </w:r>
+      <w:proofErr w:type="gramStart"/>
+      <w:r>
+        <w:rPr>
+          <w:rFonts w:ascii="Consolas" w:eastAsia="Times New Roman" w:hAnsi="Consolas" w:cs="Times New Roman"/>
+          <w:color w:val="C586C0"/>
+          <w:sz w:val="18"/>
+          <w:szCs w:val="18"/>
+          <w:lang w:val="en-US" w:eastAsia="ru-RU"/>
+        </w:rPr>
+        <w:t>if</w:t>
+      </w:r>
+      <w:proofErr w:type="gramEnd"/>
+      <w:r>
+        <w:rPr>
+          <w:rFonts w:ascii="Consolas" w:eastAsia="Times New Roman" w:hAnsi="Consolas" w:cs="Times New Roman"/>
+          <w:color w:val="CCCCCC"/>
+          <w:sz w:val="18"/>
+          <w:szCs w:val="18"/>
+          <w:lang w:val="en-US" w:eastAsia="ru-RU"/>
+        </w:rPr>
+        <w:t xml:space="preserve"> (</w:t>
+      </w:r>
+      <w:r>
+        <w:rPr>
+          <w:rFonts w:ascii="Consolas" w:eastAsia="Times New Roman" w:hAnsi="Consolas" w:cs="Times New Roman"/>
+          <w:color w:val="9CDCFE"/>
+          <w:sz w:val="18"/>
+          <w:szCs w:val="18"/>
+          <w:lang w:val="en-US" w:eastAsia="ru-RU"/>
+        </w:rPr>
+        <w:t>i</w:t>
+      </w:r>
+      <w:r>
+        <w:rPr>
+          <w:rFonts w:ascii="Consolas" w:eastAsia="Times New Roman" w:hAnsi="Consolas" w:cs="Times New Roman"/>
+          <w:color w:val="CCCCCC"/>
+          <w:sz w:val="18"/>
+          <w:szCs w:val="18"/>
+          <w:lang w:val="en-US" w:eastAsia="ru-RU"/>
+        </w:rPr>
+        <w:t xml:space="preserve">, </w:t>
+      </w:r>
+      <w:r>
+        <w:rPr>
+          <w:rFonts w:ascii="Consolas" w:eastAsia="Times New Roman" w:hAnsi="Consolas" w:cs="Times New Roman"/>
+          <w:color w:val="9CDCFE"/>
+          <w:sz w:val="18"/>
+          <w:szCs w:val="18"/>
+          <w:lang w:val="en-US" w:eastAsia="ru-RU"/>
+        </w:rPr>
+        <w:t>j</w:t>
+      </w:r>
+      <w:r>
+        <w:rPr>
+          <w:rFonts w:ascii="Consolas" w:eastAsia="Times New Roman" w:hAnsi="Consolas" w:cs="Times New Roman"/>
+          <w:color w:val="CCCCCC"/>
+          <w:sz w:val="18"/>
+          <w:szCs w:val="18"/>
+          <w:lang w:val="en-US" w:eastAsia="ru-RU"/>
+        </w:rPr>
+        <w:t xml:space="preserve">) </w:t>
+      </w:r>
+      <w:r>
+        <w:rPr>
+          <w:rFonts w:ascii="Consolas" w:eastAsia="Times New Roman" w:hAnsi="Consolas" w:cs="Times New Roman"/>
+          <w:color w:val="569CD6"/>
+          <w:sz w:val="18"/>
+          <w:szCs w:val="18"/>
+          <w:lang w:val="en-US" w:eastAsia="ru-RU"/>
+        </w:rPr>
+        <w:t>not</w:t>
+      </w:r>
+      <w:r>
+        <w:rPr>
+          <w:rFonts w:ascii="Consolas" w:eastAsia="Times New Roman" w:hAnsi="Consolas" w:cs="Times New Roman"/>
+          <w:color w:val="CCCCCC"/>
+          <w:sz w:val="18"/>
+          <w:szCs w:val="18"/>
+          <w:lang w:val="en-US" w:eastAsia="ru-RU"/>
+        </w:rPr>
+        <w:t xml:space="preserve"> </w:t>
+      </w:r>
+      <w:r>
+        <w:rPr>
+          <w:rFonts w:ascii="Consolas" w:eastAsia="Times New Roman" w:hAnsi="Consolas" w:cs="Times New Roman"/>
+          <w:color w:val="569CD6"/>
+          <w:sz w:val="18"/>
+          <w:szCs w:val="18"/>
+          <w:lang w:val="en-US" w:eastAsia="ru-RU"/>
+        </w:rPr>
+        <w:t>in</w:t>
+      </w:r>
+      <w:r>
+        <w:rPr>
+          <w:rFonts w:ascii="Consolas" w:eastAsia="Times New Roman" w:hAnsi="Consolas" w:cs="Times New Roman"/>
+          <w:color w:val="CCCCCC"/>
+          <w:sz w:val="18"/>
+          <w:szCs w:val="18"/>
+          <w:lang w:val="en-US" w:eastAsia="ru-RU"/>
+        </w:rPr>
+        <w:t xml:space="preserve"> </w:t>
+      </w:r>
+      <w:r>
+        <w:rPr>
+          <w:rFonts w:ascii="Consolas" w:eastAsia="Times New Roman" w:hAnsi="Consolas" w:cs="Times New Roman"/>
+          <w:color w:val="9CDCFE"/>
+          <w:sz w:val="18"/>
+          <w:szCs w:val="18"/>
+          <w:lang w:val="en-US" w:eastAsia="ru-RU"/>
+        </w:rPr>
+        <w:t>solution</w:t>
+      </w:r>
+      <w:r>
+        <w:rPr>
+          <w:rFonts w:ascii="Consolas" w:eastAsia="Times New Roman" w:hAnsi="Consolas" w:cs="Times New Roman"/>
+          <w:color w:val="CCCCCC"/>
+          <w:sz w:val="18"/>
+          <w:szCs w:val="18"/>
+          <w:lang w:val="en-US" w:eastAsia="ru-RU"/>
+        </w:rPr>
+        <w:t xml:space="preserve"> </w:t>
+      </w:r>
+      <w:r>
+        <w:rPr>
+          <w:rFonts w:ascii="Consolas" w:eastAsia="Times New Roman" w:hAnsi="Consolas" w:cs="Times New Roman"/>
+          <w:color w:val="569CD6"/>
+          <w:sz w:val="18"/>
+          <w:szCs w:val="18"/>
+          <w:lang w:val="en-US" w:eastAsia="ru-RU"/>
+        </w:rPr>
+        <w:t>and</w:t>
+      </w:r>
+      <w:r>
+        <w:rPr>
+          <w:rFonts w:ascii="Consolas" w:eastAsia="Times New Roman" w:hAnsi="Consolas" w:cs="Times New Roman"/>
+          <w:color w:val="CCCCCC"/>
+          <w:sz w:val="18"/>
+          <w:szCs w:val="18"/>
+          <w:lang w:val="en-US" w:eastAsia="ru-RU"/>
+        </w:rPr>
+        <w:t xml:space="preserve"> </w:t>
+      </w:r>
+      <w:r>
+        <w:rPr>
+          <w:rFonts w:ascii="Consolas" w:eastAsia="Times New Roman" w:hAnsi="Consolas" w:cs="Times New Roman"/>
+          <w:color w:val="569CD6"/>
+          <w:sz w:val="18"/>
+          <w:szCs w:val="18"/>
+          <w:lang w:val="en-US" w:eastAsia="ru-RU"/>
+        </w:rPr>
+        <w:t>not</w:t>
+      </w:r>
+      <w:r>
+        <w:rPr>
+          <w:rFonts w:ascii="Consolas" w:eastAsia="Times New Roman" w:hAnsi="Consolas" w:cs="Times New Roman"/>
+          <w:color w:val="CCCCCC"/>
+          <w:sz w:val="18"/>
+          <w:szCs w:val="18"/>
+          <w:lang w:val="en-US" w:eastAsia="ru-RU"/>
+        </w:rPr>
+        <w:t xml:space="preserve"> </w:t>
+      </w:r>
+      <w:proofErr w:type="spellStart"/>
+      <w:r>
+        <w:rPr>
+          <w:rFonts w:ascii="Consolas" w:eastAsia="Times New Roman" w:hAnsi="Consolas" w:cs="Times New Roman"/>
+          <w:color w:val="DCDCAA"/>
+          <w:sz w:val="18"/>
+          <w:szCs w:val="18"/>
+          <w:lang w:val="en-US" w:eastAsia="ru-RU"/>
+        </w:rPr>
+        <w:t>piece_moves</w:t>
+      </w:r>
+      <w:proofErr w:type="spellEnd"/>
+      <w:r>
+        <w:rPr>
+          <w:rFonts w:ascii="Consolas" w:eastAsia="Times New Roman" w:hAnsi="Consolas" w:cs="Times New Roman"/>
+          <w:color w:val="CCCCCC"/>
+          <w:sz w:val="18"/>
+          <w:szCs w:val="18"/>
+          <w:lang w:val="en-US" w:eastAsia="ru-RU"/>
+        </w:rPr>
+        <w:t>(</w:t>
+      </w:r>
+      <w:r>
+        <w:rPr>
+          <w:rFonts w:ascii="Consolas" w:eastAsia="Times New Roman" w:hAnsi="Consolas" w:cs="Times New Roman"/>
+          <w:color w:val="9CDCFE"/>
+          <w:sz w:val="18"/>
+          <w:szCs w:val="18"/>
+          <w:lang w:val="en-US" w:eastAsia="ru-RU"/>
+        </w:rPr>
+        <w:t>i</w:t>
+      </w:r>
+      <w:r>
+        <w:rPr>
+          <w:rFonts w:ascii="Consolas" w:eastAsia="Times New Roman" w:hAnsi="Consolas" w:cs="Times New Roman"/>
+          <w:color w:val="CCCCCC"/>
+          <w:sz w:val="18"/>
+          <w:szCs w:val="18"/>
+          <w:lang w:val="en-US" w:eastAsia="ru-RU"/>
+        </w:rPr>
+        <w:t xml:space="preserve">, </w:t>
+      </w:r>
+      <w:r>
+        <w:rPr>
+          <w:rFonts w:ascii="Consolas" w:eastAsia="Times New Roman" w:hAnsi="Consolas" w:cs="Times New Roman"/>
+          <w:color w:val="9CDCFE"/>
+          <w:sz w:val="18"/>
+          <w:szCs w:val="18"/>
+          <w:lang w:val="en-US" w:eastAsia="ru-RU"/>
+        </w:rPr>
+        <w:t>j</w:t>
+      </w:r>
+      <w:r>
+        <w:rPr>
+          <w:rFonts w:ascii="Consolas" w:eastAsia="Times New Roman" w:hAnsi="Consolas" w:cs="Times New Roman"/>
+          <w:color w:val="CCCCCC"/>
+          <w:sz w:val="18"/>
+          <w:szCs w:val="18"/>
+          <w:lang w:val="en-US" w:eastAsia="ru-RU"/>
+        </w:rPr>
+        <w:t>).</w:t>
+      </w:r>
+      <w:r>
+        <w:rPr>
+          <w:rFonts w:ascii="Consolas" w:eastAsia="Times New Roman" w:hAnsi="Consolas" w:cs="Times New Roman"/>
+          <w:color w:val="DCDCAA"/>
+          <w:sz w:val="18"/>
+          <w:szCs w:val="18"/>
+          <w:lang w:val="en-US" w:eastAsia="ru-RU"/>
+        </w:rPr>
+        <w:t>intersection</w:t>
+      </w:r>
+      <w:r>
+        <w:rPr>
+          <w:rFonts w:ascii="Consolas" w:eastAsia="Times New Roman" w:hAnsi="Consolas" w:cs="Times New Roman"/>
+          <w:color w:val="CCCCCC"/>
+          <w:sz w:val="18"/>
+          <w:szCs w:val="18"/>
+          <w:lang w:val="en-US" w:eastAsia="ru-RU"/>
+        </w:rPr>
+        <w:t>(</w:t>
+      </w:r>
+      <w:r>
+        <w:rPr>
+          <w:rFonts w:ascii="Consolas" w:eastAsia="Times New Roman" w:hAnsi="Consolas" w:cs="Times New Roman"/>
+          <w:color w:val="9CDCFE"/>
+          <w:sz w:val="18"/>
+          <w:szCs w:val="18"/>
+          <w:lang w:val="en-US" w:eastAsia="ru-RU"/>
+        </w:rPr>
+        <w:t>solution</w:t>
+      </w:r>
+      <w:r>
+        <w:rPr>
+          <w:rFonts w:ascii="Consolas" w:eastAsia="Times New Roman" w:hAnsi="Consolas" w:cs="Times New Roman"/>
+          <w:color w:val="CCCCCC"/>
+          <w:sz w:val="18"/>
+          <w:szCs w:val="18"/>
+          <w:lang w:val="en-US" w:eastAsia="ru-RU"/>
+        </w:rPr>
+        <w:t>):</w:t>
+      </w:r>
     </w:p>
     <w:p>
       <w:pPr>
@@ -10392,82 +10707,106 @@
       <w:r>
         <w:rPr>
           <w:rFonts w:ascii="Consolas" w:eastAsia="Times New Roman" w:hAnsi="Consolas" w:cs="Times New Roman"/>
-          <w:color w:val="C586C0"/>
-          <w:sz w:val="18"/>
-          <w:szCs w:val="18"/>
-          <w:lang w:val="en-US" w:eastAsia="ru-RU"/>
-        </w:rPr>
-        <w:t>if</w:t>
-      </w:r>
-      <w:r>
-        <w:rPr>
-          <w:rFonts w:ascii="Consolas" w:eastAsia="Times New Roman" w:hAnsi="Consolas" w:cs="Times New Roman"/>
-          <w:color w:val="CCCCCC"/>
-          <w:sz w:val="18"/>
-          <w:szCs w:val="18"/>
-          <w:lang w:val="en-US" w:eastAsia="ru-RU"/>
-        </w:rPr>
-        <w:t xml:space="preserve"> </w:t>
-      </w:r>
-      <w:r>
-        <w:rPr>
-          <w:rFonts w:ascii="Consolas" w:eastAsia="Times New Roman" w:hAnsi="Consolas" w:cs="Times New Roman"/>
-          <w:color w:val="9CDCFE"/>
-          <w:sz w:val="18"/>
-          <w:szCs w:val="18"/>
-          <w:lang w:val="en-US" w:eastAsia="ru-RU"/>
-        </w:rPr>
-        <w:t>__name__</w:t>
-      </w:r>
-      <w:r>
-        <w:rPr>
-          <w:rFonts w:ascii="Consolas" w:eastAsia="Times New Roman" w:hAnsi="Consolas" w:cs="Times New Roman"/>
-          <w:color w:val="CCCCCC"/>
-          <w:sz w:val="18"/>
-          <w:szCs w:val="18"/>
-          <w:lang w:val="en-US" w:eastAsia="ru-RU"/>
-        </w:rPr>
-        <w:t xml:space="preserve"> </w:t>
-      </w:r>
-      <w:r>
-        <w:rPr>
-          <w:rFonts w:ascii="Consolas" w:eastAsia="Times New Roman" w:hAnsi="Consolas" w:cs="Times New Roman"/>
-          <w:color w:val="D4D4D4"/>
-          <w:sz w:val="18"/>
-          <w:szCs w:val="18"/>
-          <w:lang w:val="en-US" w:eastAsia="ru-RU"/>
-        </w:rPr>
-        <w:t>==</w:t>
-      </w:r>
-      <w:r>
-        <w:rPr>
-          <w:rFonts w:ascii="Consolas" w:eastAsia="Times New Roman" w:hAnsi="Consolas" w:cs="Times New Roman"/>
-          <w:color w:val="CCCCCC"/>
-          <w:sz w:val="18"/>
-          <w:szCs w:val="18"/>
-          <w:lang w:val="en-US" w:eastAsia="ru-RU"/>
-        </w:rPr>
-        <w:t xml:space="preserve"> </w:t>
-      </w:r>
-      <w:r>
-        <w:rPr>
-          <w:rFonts w:ascii="Consolas" w:eastAsia="Times New Roman" w:hAnsi="Consolas" w:cs="Times New Roman"/>
-          <w:color w:val="CE9178"/>
-          <w:sz w:val="18"/>
-          <w:szCs w:val="18"/>
-          <w:lang w:val="en-US" w:eastAsia="ru-RU"/>
-        </w:rPr>
-        <w:t>"__main__"</w:t>
-      </w:r>
-      <w:r>
-        <w:rPr>
-          <w:rFonts w:ascii="Consolas" w:eastAsia="Times New Roman" w:hAnsi="Consolas" w:cs="Times New Roman"/>
-          <w:color w:val="CCCCCC"/>
-          <w:sz w:val="18"/>
-          <w:szCs w:val="18"/>
-          <w:lang w:val="en-US" w:eastAsia="ru-RU"/>
-        </w:rPr>
-        <w:t>:</w:t>
+          <w:color w:val="CCCCCC"/>
+          <w:sz w:val="18"/>
+          <w:szCs w:val="18"/>
+          <w:lang w:val="en-US" w:eastAsia="ru-RU"/>
+        </w:rPr>
+        <w:t xml:space="preserve">                </w:t>
+      </w:r>
+      <w:proofErr w:type="spellStart"/>
+      <w:proofErr w:type="gramStart"/>
+      <w:r>
+        <w:rPr>
+          <w:rFonts w:ascii="Consolas" w:eastAsia="Times New Roman" w:hAnsi="Consolas" w:cs="Times New Roman"/>
+          <w:color w:val="9CDCFE"/>
+          <w:sz w:val="18"/>
+          <w:szCs w:val="18"/>
+          <w:lang w:val="en-US" w:eastAsia="ru-RU"/>
+        </w:rPr>
+        <w:t>solution</w:t>
+      </w:r>
+      <w:r>
+        <w:rPr>
+          <w:rFonts w:ascii="Consolas" w:eastAsia="Times New Roman" w:hAnsi="Consolas" w:cs="Times New Roman"/>
+          <w:color w:val="CCCCCC"/>
+          <w:sz w:val="18"/>
+          <w:szCs w:val="18"/>
+          <w:lang w:val="en-US" w:eastAsia="ru-RU"/>
+        </w:rPr>
+        <w:t>.</w:t>
+      </w:r>
+      <w:r>
+        <w:rPr>
+          <w:rFonts w:ascii="Consolas" w:eastAsia="Times New Roman" w:hAnsi="Consolas" w:cs="Times New Roman"/>
+          <w:color w:val="DCDCAA"/>
+          <w:sz w:val="18"/>
+          <w:szCs w:val="18"/>
+          <w:lang w:val="en-US" w:eastAsia="ru-RU"/>
+        </w:rPr>
+        <w:t>add</w:t>
+      </w:r>
+      <w:proofErr w:type="spellEnd"/>
+      <w:r>
+        <w:rPr>
+          <w:rFonts w:ascii="Consolas" w:eastAsia="Times New Roman" w:hAnsi="Consolas" w:cs="Times New Roman"/>
+          <w:color w:val="CCCCCC"/>
+          <w:sz w:val="18"/>
+          <w:szCs w:val="18"/>
+          <w:lang w:val="en-US" w:eastAsia="ru-RU"/>
+        </w:rPr>
+        <w:t>(</w:t>
+      </w:r>
+      <w:proofErr w:type="gramEnd"/>
+      <w:r>
+        <w:rPr>
+          <w:rFonts w:ascii="Consolas" w:eastAsia="Times New Roman" w:hAnsi="Consolas" w:cs="Times New Roman"/>
+          <w:color w:val="CCCCCC"/>
+          <w:sz w:val="18"/>
+          <w:szCs w:val="18"/>
+          <w:lang w:val="en-US" w:eastAsia="ru-RU"/>
+        </w:rPr>
+        <w:t>(</w:t>
+      </w:r>
+      <w:r>
+        <w:rPr>
+          <w:rFonts w:ascii="Consolas" w:eastAsia="Times New Roman" w:hAnsi="Consolas" w:cs="Times New Roman"/>
+          <w:color w:val="9CDCFE"/>
+          <w:sz w:val="18"/>
+          <w:szCs w:val="18"/>
+          <w:lang w:val="en-US" w:eastAsia="ru-RU"/>
+        </w:rPr>
+        <w:t>i</w:t>
+      </w:r>
+      <w:r>
+        <w:rPr>
+          <w:rFonts w:ascii="Consolas" w:eastAsia="Times New Roman" w:hAnsi="Consolas" w:cs="Times New Roman"/>
+          <w:color w:val="CCCCCC"/>
+          <w:sz w:val="18"/>
+          <w:szCs w:val="18"/>
+          <w:lang w:val="en-US" w:eastAsia="ru-RU"/>
+        </w:rPr>
+        <w:t xml:space="preserve">, </w:t>
+      </w:r>
+      <w:r>
+        <w:rPr>
+          <w:rFonts w:ascii="Consolas" w:eastAsia="Times New Roman" w:hAnsi="Consolas" w:cs="Times New Roman"/>
+          <w:color w:val="9CDCFE"/>
+          <w:sz w:val="18"/>
+          <w:szCs w:val="18"/>
+          <w:lang w:val="en-US" w:eastAsia="ru-RU"/>
+        </w:rPr>
+        <w:t>j</w:t>
+      </w:r>
+      <w:r>
+        <w:rPr>
+          <w:rFonts w:ascii="Consolas" w:eastAsia="Times New Roman" w:hAnsi="Consolas" w:cs="Times New Roman"/>
+          <w:color w:val="CCCCCC"/>
+          <w:sz w:val="18"/>
+          <w:szCs w:val="18"/>
+          <w:lang w:val="en-US" w:eastAsia="ru-RU"/>
+        </w:rPr>
+        <w:t>))</w:t>
       </w:r>
     </w:p>
     <w:p>
@@ -10490,18 +10829,134 @@
           <w:szCs w:val="18"/>
           <w:lang w:val="en-US" w:eastAsia="ru-RU"/>
         </w:rPr>
-        <w:t xml:space="preserve">    </w:t>
-      </w:r>
-      <w:r>
-        <w:rPr>
-          <w:rFonts w:ascii="Consolas" w:eastAsia="Times New Roman" w:hAnsi="Consolas" w:cs="Times New Roman"/>
-          <w:color w:val="9CDCFE"/>
-          <w:sz w:val="18"/>
-          <w:szCs w:val="18"/>
-          <w:lang w:val="en-US" w:eastAsia="ru-RU"/>
-        </w:rPr>
-        <w:t>file</w:t>
-      </w:r>
+        <w:t xml:space="preserve">                </w:t>
+      </w:r>
+      <w:proofErr w:type="spellStart"/>
+      <w:r>
+        <w:rPr>
+          <w:rFonts w:ascii="Consolas" w:eastAsia="Times New Roman" w:hAnsi="Consolas" w:cs="Times New Roman"/>
+          <w:color w:val="DCDCAA"/>
+          <w:sz w:val="18"/>
+          <w:szCs w:val="18"/>
+          <w:lang w:val="en-US" w:eastAsia="ru-RU"/>
+        </w:rPr>
+        <w:t>recursion_for_all_</w:t>
+      </w:r>
+      <w:proofErr w:type="gramStart"/>
+      <w:r>
+        <w:rPr>
+          <w:rFonts w:ascii="Consolas" w:eastAsia="Times New Roman" w:hAnsi="Consolas" w:cs="Times New Roman"/>
+          <w:color w:val="DCDCAA"/>
+          <w:sz w:val="18"/>
+          <w:szCs w:val="18"/>
+          <w:lang w:val="en-US" w:eastAsia="ru-RU"/>
+        </w:rPr>
+        <w:t>arrangements</w:t>
+      </w:r>
+      <w:proofErr w:type="spellEnd"/>
+      <w:r>
+        <w:rPr>
+          <w:rFonts w:ascii="Consolas" w:eastAsia="Times New Roman" w:hAnsi="Consolas" w:cs="Times New Roman"/>
+          <w:color w:val="CCCCCC"/>
+          <w:sz w:val="18"/>
+          <w:szCs w:val="18"/>
+          <w:lang w:val="en-US" w:eastAsia="ru-RU"/>
+        </w:rPr>
+        <w:t>(</w:t>
+      </w:r>
+      <w:proofErr w:type="gramEnd"/>
+      <w:r>
+        <w:rPr>
+          <w:rFonts w:ascii="Consolas" w:eastAsia="Times New Roman" w:hAnsi="Consolas" w:cs="Times New Roman"/>
+          <w:color w:val="9CDCFE"/>
+          <w:sz w:val="18"/>
+          <w:szCs w:val="18"/>
+          <w:lang w:val="en-US" w:eastAsia="ru-RU"/>
+        </w:rPr>
+        <w:t>N</w:t>
+      </w:r>
+      <w:r>
+        <w:rPr>
+          <w:rFonts w:ascii="Consolas" w:eastAsia="Times New Roman" w:hAnsi="Consolas" w:cs="Times New Roman"/>
+          <w:color w:val="CCCCCC"/>
+          <w:sz w:val="18"/>
+          <w:szCs w:val="18"/>
+          <w:lang w:val="en-US" w:eastAsia="ru-RU"/>
+        </w:rPr>
+        <w:t xml:space="preserve">, </w:t>
+      </w:r>
+      <w:r>
+        <w:rPr>
+          <w:rFonts w:ascii="Consolas" w:eastAsia="Times New Roman" w:hAnsi="Consolas" w:cs="Times New Roman"/>
+          <w:color w:val="9CDCFE"/>
+          <w:sz w:val="18"/>
+          <w:szCs w:val="18"/>
+          <w:lang w:val="en-US" w:eastAsia="ru-RU"/>
+        </w:rPr>
+        <w:t>L</w:t>
+      </w:r>
+      <w:r>
+        <w:rPr>
+          <w:rFonts w:ascii="Consolas" w:eastAsia="Times New Roman" w:hAnsi="Consolas" w:cs="Times New Roman"/>
+          <w:color w:val="CCCCCC"/>
+          <w:sz w:val="18"/>
+          <w:szCs w:val="18"/>
+          <w:lang w:val="en-US" w:eastAsia="ru-RU"/>
+        </w:rPr>
+        <w:t xml:space="preserve">, </w:t>
+      </w:r>
+      <w:r>
+        <w:rPr>
+          <w:rFonts w:ascii="Consolas" w:eastAsia="Times New Roman" w:hAnsi="Consolas" w:cs="Times New Roman"/>
+          <w:color w:val="9CDCFE"/>
+          <w:sz w:val="18"/>
+          <w:szCs w:val="18"/>
+          <w:lang w:val="en-US" w:eastAsia="ru-RU"/>
+        </w:rPr>
+        <w:t>solutions</w:t>
+      </w:r>
+      <w:r>
+        <w:rPr>
+          <w:rFonts w:ascii="Consolas" w:eastAsia="Times New Roman" w:hAnsi="Consolas" w:cs="Times New Roman"/>
+          <w:color w:val="CCCCCC"/>
+          <w:sz w:val="18"/>
+          <w:szCs w:val="18"/>
+          <w:lang w:val="en-US" w:eastAsia="ru-RU"/>
+        </w:rPr>
+        <w:t xml:space="preserve">, </w:t>
+      </w:r>
+      <w:r>
+        <w:rPr>
+          <w:rFonts w:ascii="Consolas" w:eastAsia="Times New Roman" w:hAnsi="Consolas" w:cs="Times New Roman"/>
+          <w:color w:val="9CDCFE"/>
+          <w:sz w:val="18"/>
+          <w:szCs w:val="18"/>
+          <w:lang w:val="en-US" w:eastAsia="ru-RU"/>
+        </w:rPr>
+        <w:t>solution</w:t>
+      </w:r>
+      <w:r>
+        <w:rPr>
+          <w:rFonts w:ascii="Consolas" w:eastAsia="Times New Roman" w:hAnsi="Consolas" w:cs="Times New Roman"/>
+          <w:color w:val="CCCCCC"/>
+          <w:sz w:val="18"/>
+          <w:szCs w:val="18"/>
+          <w:lang w:val="en-US" w:eastAsia="ru-RU"/>
+        </w:rPr>
+        <w:t xml:space="preserve">, </w:t>
+      </w:r>
+      <w:proofErr w:type="spellStart"/>
+      <w:r>
+        <w:rPr>
+          <w:rFonts w:ascii="Consolas" w:eastAsia="Times New Roman" w:hAnsi="Consolas" w:cs="Times New Roman"/>
+          <w:color w:val="9CDCFE"/>
+          <w:sz w:val="18"/>
+          <w:szCs w:val="18"/>
+          <w:lang w:val="en-US" w:eastAsia="ru-RU"/>
+        </w:rPr>
+        <w:t>cnt</w:t>
+      </w:r>
+      <w:proofErr w:type="spellEnd"/>
       <w:r>
         <w:rPr>
           <w:rFonts w:ascii="Consolas" w:eastAsia="Times New Roman" w:hAnsi="Consolas" w:cs="Times New Roman"/>
@@ -10520,47 +10975,27 @@
           <w:szCs w:val="18"/>
           <w:lang w:val="en-US" w:eastAsia="ru-RU"/>
         </w:rPr>
-        <w:t>=</w:t>
-      </w:r>
-      <w:r>
-        <w:rPr>
-          <w:rFonts w:ascii="Consolas" w:eastAsia="Times New Roman" w:hAnsi="Consolas" w:cs="Times New Roman"/>
-          <w:color w:val="CCCCCC"/>
-          <w:sz w:val="18"/>
-          <w:szCs w:val="18"/>
-          <w:lang w:val="en-US" w:eastAsia="ru-RU"/>
-        </w:rPr>
-        <w:t xml:space="preserve"> </w:t>
-      </w:r>
-      <w:r>
-        <w:rPr>
-          <w:rFonts w:ascii="Consolas" w:eastAsia="Times New Roman" w:hAnsi="Consolas" w:cs="Times New Roman"/>
-          <w:color w:val="DCDCAA"/>
-          <w:sz w:val="18"/>
-          <w:szCs w:val="18"/>
-          <w:lang w:val="en-US" w:eastAsia="ru-RU"/>
-        </w:rPr>
-        <w:t>open</w:t>
-      </w:r>
-      <w:r>
-        <w:rPr>
-          <w:rFonts w:ascii="Consolas" w:eastAsia="Times New Roman" w:hAnsi="Consolas" w:cs="Times New Roman"/>
-          <w:color w:val="CCCCCC"/>
-          <w:sz w:val="18"/>
-          <w:szCs w:val="18"/>
-          <w:lang w:val="en-US" w:eastAsia="ru-RU"/>
-        </w:rPr>
-        <w:t>(</w:t>
-      </w:r>
-      <w:r>
-        <w:rPr>
-          <w:rFonts w:ascii="Consolas" w:eastAsia="Times New Roman" w:hAnsi="Consolas" w:cs="Times New Roman"/>
-          <w:color w:val="CE9178"/>
-          <w:sz w:val="18"/>
-          <w:szCs w:val="18"/>
-          <w:lang w:val="en-US" w:eastAsia="ru-RU"/>
-        </w:rPr>
-        <w:t>"D:/DzPoPitonu/HomeWork/Laboratory/input.txt"</w:t>
+        <w:t>+</w:t>
+      </w:r>
+      <w:r>
+        <w:rPr>
+          <w:rFonts w:ascii="Consolas" w:eastAsia="Times New Roman" w:hAnsi="Consolas" w:cs="Times New Roman"/>
+          <w:color w:val="CCCCCC"/>
+          <w:sz w:val="18"/>
+          <w:szCs w:val="18"/>
+          <w:lang w:val="en-US" w:eastAsia="ru-RU"/>
+        </w:rPr>
+        <w:t xml:space="preserve"> </w:t>
+      </w:r>
+      <w:r>
+        <w:rPr>
+          <w:rFonts w:ascii="Consolas" w:eastAsia="Times New Roman" w:hAnsi="Consolas" w:cs="Times New Roman"/>
+          <w:color w:val="B5CEA8"/>
+          <w:sz w:val="18"/>
+          <w:szCs w:val="18"/>
+          <w:lang w:val="en-US" w:eastAsia="ru-RU"/>
+        </w:rPr>
+        <w:t>1</w:t>
       </w:r>
       <w:r>
         <w:rPr>
@@ -10575,12 +11010,32 @@
       <w:r>
         <w:rPr>
           <w:rFonts w:ascii="Consolas" w:eastAsia="Times New Roman" w:hAnsi="Consolas" w:cs="Times New Roman"/>
-          <w:color w:val="CE9178"/>
-          <w:sz w:val="18"/>
-          <w:szCs w:val="18"/>
-          <w:lang w:val="en-US" w:eastAsia="ru-RU"/>
-        </w:rPr>
-        <w:t>"r"</w:t>
+          <w:color w:val="9CDCFE"/>
+          <w:sz w:val="18"/>
+          <w:szCs w:val="18"/>
+          <w:lang w:val="en-US" w:eastAsia="ru-RU"/>
+        </w:rPr>
+        <w:t>i</w:t>
+      </w:r>
+      <w:r>
+        <w:rPr>
+          <w:rFonts w:ascii="Consolas" w:eastAsia="Times New Roman" w:hAnsi="Consolas" w:cs="Times New Roman"/>
+          <w:color w:val="CCCCCC"/>
+          <w:sz w:val="18"/>
+          <w:szCs w:val="18"/>
+          <w:lang w:val="en-US" w:eastAsia="ru-RU"/>
+        </w:rPr>
+        <w:t xml:space="preserve">, </w:t>
+      </w:r>
+      <w:r>
+        <w:rPr>
+          <w:rFonts w:ascii="Consolas" w:eastAsia="Times New Roman" w:hAnsi="Consolas" w:cs="Times New Roman"/>
+          <w:color w:val="9CDCFE"/>
+          <w:sz w:val="18"/>
+          <w:szCs w:val="18"/>
+          <w:lang w:val="en-US" w:eastAsia="ru-RU"/>
+        </w:rPr>
+        <w:t>j</w:t>
       </w:r>
       <w:r>
         <w:rPr>
@@ -10613,17 +11068,71 @@
           <w:szCs w:val="18"/>
           <w:lang w:val="en-US" w:eastAsia="ru-RU"/>
         </w:rPr>
-        <w:t xml:space="preserve">    </w:t>
-      </w:r>
-      <w:r>
-        <w:rPr>
-          <w:rFonts w:ascii="Consolas" w:eastAsia="Times New Roman" w:hAnsi="Consolas" w:cs="Times New Roman"/>
-          <w:color w:val="4FC1FF"/>
-          <w:sz w:val="18"/>
-          <w:szCs w:val="18"/>
-          <w:lang w:val="en-US" w:eastAsia="ru-RU"/>
-        </w:rPr>
-        <w:t>N</w:t>
+        <w:t xml:space="preserve">                </w:t>
+      </w:r>
+      <w:proofErr w:type="spellStart"/>
+      <w:proofErr w:type="gramStart"/>
+      <w:r>
+        <w:rPr>
+          <w:rFonts w:ascii="Consolas" w:eastAsia="Times New Roman" w:hAnsi="Consolas" w:cs="Times New Roman"/>
+          <w:color w:val="9CDCFE"/>
+          <w:sz w:val="18"/>
+          <w:szCs w:val="18"/>
+          <w:lang w:val="en-US" w:eastAsia="ru-RU"/>
+        </w:rPr>
+        <w:t>solution</w:t>
+      </w:r>
+      <w:r>
+        <w:rPr>
+          <w:rFonts w:ascii="Consolas" w:eastAsia="Times New Roman" w:hAnsi="Consolas" w:cs="Times New Roman"/>
+          <w:color w:val="CCCCCC"/>
+          <w:sz w:val="18"/>
+          <w:szCs w:val="18"/>
+          <w:lang w:val="en-US" w:eastAsia="ru-RU"/>
+        </w:rPr>
+        <w:t>.</w:t>
+      </w:r>
+      <w:r>
+        <w:rPr>
+          <w:rFonts w:ascii="Consolas" w:eastAsia="Times New Roman" w:hAnsi="Consolas" w:cs="Times New Roman"/>
+          <w:color w:val="DCDCAA"/>
+          <w:sz w:val="18"/>
+          <w:szCs w:val="18"/>
+          <w:lang w:val="en-US" w:eastAsia="ru-RU"/>
+        </w:rPr>
+        <w:t>remove</w:t>
+      </w:r>
+      <w:proofErr w:type="spellEnd"/>
+      <w:r>
+        <w:rPr>
+          <w:rFonts w:ascii="Consolas" w:eastAsia="Times New Roman" w:hAnsi="Consolas" w:cs="Times New Roman"/>
+          <w:color w:val="CCCCCC"/>
+          <w:sz w:val="18"/>
+          <w:szCs w:val="18"/>
+          <w:lang w:val="en-US" w:eastAsia="ru-RU"/>
+        </w:rPr>
+        <w:t>(</w:t>
+      </w:r>
+      <w:proofErr w:type="gramEnd"/>
+      <w:r>
+        <w:rPr>
+          <w:rFonts w:ascii="Consolas" w:eastAsia="Times New Roman" w:hAnsi="Consolas" w:cs="Times New Roman"/>
+          <w:color w:val="CCCCCC"/>
+          <w:sz w:val="18"/>
+          <w:szCs w:val="18"/>
+          <w:lang w:val="en-US" w:eastAsia="ru-RU"/>
+        </w:rPr>
+        <w:t>(</w:t>
+      </w:r>
+      <w:r>
+        <w:rPr>
+          <w:rFonts w:ascii="Consolas" w:eastAsia="Times New Roman" w:hAnsi="Consolas" w:cs="Times New Roman"/>
+          <w:color w:val="9CDCFE"/>
+          <w:sz w:val="18"/>
+          <w:szCs w:val="18"/>
+          <w:lang w:val="en-US" w:eastAsia="ru-RU"/>
+        </w:rPr>
+        <w:t>i</w:t>
       </w:r>
       <w:r>
         <w:rPr>
@@ -10638,162 +11147,22 @@
       <w:r>
         <w:rPr>
           <w:rFonts w:ascii="Consolas" w:eastAsia="Times New Roman" w:hAnsi="Consolas" w:cs="Times New Roman"/>
-          <w:color w:val="4FC1FF"/>
-          <w:sz w:val="18"/>
-          <w:szCs w:val="18"/>
-          <w:lang w:val="en-US" w:eastAsia="ru-RU"/>
-        </w:rPr>
-        <w:t>L</w:t>
-      </w:r>
-      <w:r>
-        <w:rPr>
-          <w:rFonts w:ascii="Consolas" w:eastAsia="Times New Roman" w:hAnsi="Consolas" w:cs="Times New Roman"/>
-          <w:color w:val="CCCCCC"/>
-          <w:sz w:val="18"/>
-          <w:szCs w:val="18"/>
-          <w:lang w:val="en-US" w:eastAsia="ru-RU"/>
-        </w:rPr>
-        <w:t xml:space="preserve">, </w:t>
-      </w:r>
-      <w:r>
-        <w:rPr>
-          <w:rFonts w:ascii="Consolas" w:eastAsia="Times New Roman" w:hAnsi="Consolas" w:cs="Times New Roman"/>
-          <w:color w:val="4FC1FF"/>
-          <w:sz w:val="18"/>
-          <w:szCs w:val="18"/>
-          <w:lang w:val="en-US" w:eastAsia="ru-RU"/>
-        </w:rPr>
-        <w:t>K</w:t>
-      </w:r>
-      <w:r>
-        <w:rPr>
-          <w:rFonts w:ascii="Consolas" w:eastAsia="Times New Roman" w:hAnsi="Consolas" w:cs="Times New Roman"/>
-          <w:color w:val="CCCCCC"/>
-          <w:sz w:val="18"/>
-          <w:szCs w:val="18"/>
-          <w:lang w:val="en-US" w:eastAsia="ru-RU"/>
-        </w:rPr>
-        <w:t xml:space="preserve"> </w:t>
-      </w:r>
-      <w:r>
-        <w:rPr>
-          <w:rFonts w:ascii="Consolas" w:eastAsia="Times New Roman" w:hAnsi="Consolas" w:cs="Times New Roman"/>
-          <w:color w:val="D4D4D4"/>
-          <w:sz w:val="18"/>
-          <w:szCs w:val="18"/>
-          <w:lang w:val="en-US" w:eastAsia="ru-RU"/>
-        </w:rPr>
-        <w:t>=</w:t>
-      </w:r>
-      <w:r>
-        <w:rPr>
-          <w:rFonts w:ascii="Consolas" w:eastAsia="Times New Roman" w:hAnsi="Consolas" w:cs="Times New Roman"/>
-          <w:color w:val="CCCCCC"/>
-          <w:sz w:val="18"/>
-          <w:szCs w:val="18"/>
-          <w:lang w:val="en-US" w:eastAsia="ru-RU"/>
-        </w:rPr>
-        <w:t xml:space="preserve"> </w:t>
-      </w:r>
-      <w:r>
-        <w:rPr>
-          <w:rFonts w:ascii="Consolas" w:eastAsia="Times New Roman" w:hAnsi="Consolas" w:cs="Times New Roman"/>
-          <w:color w:val="4EC9B0"/>
-          <w:sz w:val="18"/>
-          <w:szCs w:val="18"/>
-          <w:lang w:val="en-US" w:eastAsia="ru-RU"/>
-        </w:rPr>
-        <w:t>map</w:t>
-      </w:r>
-      <w:r>
-        <w:rPr>
-          <w:rFonts w:ascii="Consolas" w:eastAsia="Times New Roman" w:hAnsi="Consolas" w:cs="Times New Roman"/>
-          <w:color w:val="CCCCCC"/>
-          <w:sz w:val="18"/>
-          <w:szCs w:val="18"/>
-          <w:lang w:val="en-US" w:eastAsia="ru-RU"/>
-        </w:rPr>
-        <w:t>(</w:t>
-      </w:r>
-      <w:r>
-        <w:rPr>
-          <w:rFonts w:ascii="Consolas" w:eastAsia="Times New Roman" w:hAnsi="Consolas" w:cs="Times New Roman"/>
-          <w:color w:val="4EC9B0"/>
-          <w:sz w:val="18"/>
-          <w:szCs w:val="18"/>
-          <w:lang w:val="en-US" w:eastAsia="ru-RU"/>
-        </w:rPr>
-        <w:t>int</w:t>
-      </w:r>
-      <w:r>
-        <w:rPr>
-          <w:rFonts w:ascii="Consolas" w:eastAsia="Times New Roman" w:hAnsi="Consolas" w:cs="Times New Roman"/>
-          <w:color w:val="CCCCCC"/>
-          <w:sz w:val="18"/>
-          <w:szCs w:val="18"/>
-          <w:lang w:val="en-US" w:eastAsia="ru-RU"/>
-        </w:rPr>
-        <w:t xml:space="preserve">, </w:t>
-      </w:r>
-      <w:r>
-        <w:rPr>
-          <w:rFonts w:ascii="Consolas" w:eastAsia="Times New Roman" w:hAnsi="Consolas" w:cs="Times New Roman"/>
-          <w:color w:val="9CDCFE"/>
-          <w:sz w:val="18"/>
-          <w:szCs w:val="18"/>
-          <w:lang w:val="en-US" w:eastAsia="ru-RU"/>
-        </w:rPr>
-        <w:t>file</w:t>
-      </w:r>
-      <w:r>
-        <w:rPr>
-          <w:rFonts w:ascii="Consolas" w:eastAsia="Times New Roman" w:hAnsi="Consolas" w:cs="Times New Roman"/>
-          <w:color w:val="CCCCCC"/>
-          <w:sz w:val="18"/>
-          <w:szCs w:val="18"/>
-          <w:lang w:val="en-US" w:eastAsia="ru-RU"/>
-        </w:rPr>
-        <w:t>.</w:t>
-      </w:r>
-      <w:r>
-        <w:rPr>
-          <w:rFonts w:ascii="Consolas" w:eastAsia="Times New Roman" w:hAnsi="Consolas" w:cs="Times New Roman"/>
-          <w:color w:val="DCDCAA"/>
-          <w:sz w:val="18"/>
-          <w:szCs w:val="18"/>
-          <w:lang w:val="en-US" w:eastAsia="ru-RU"/>
-        </w:rPr>
-        <w:t>readline</w:t>
-      </w:r>
-      <w:r>
-        <w:rPr>
-          <w:rFonts w:ascii="Consolas" w:eastAsia="Times New Roman" w:hAnsi="Consolas" w:cs="Times New Roman"/>
-          <w:color w:val="CCCCCC"/>
-          <w:sz w:val="18"/>
-          <w:szCs w:val="18"/>
-          <w:lang w:val="en-US" w:eastAsia="ru-RU"/>
-        </w:rPr>
-        <w:t>().</w:t>
-      </w:r>
-      <w:r>
-        <w:rPr>
-          <w:rFonts w:ascii="Consolas" w:eastAsia="Times New Roman" w:hAnsi="Consolas" w:cs="Times New Roman"/>
-          <w:color w:val="DCDCAA"/>
-          <w:sz w:val="18"/>
-          <w:szCs w:val="18"/>
-          <w:lang w:val="en-US" w:eastAsia="ru-RU"/>
-        </w:rPr>
-        <w:t>split</w:t>
-      </w:r>
-      <w:r>
-        <w:rPr>
-          <w:rFonts w:ascii="Consolas" w:eastAsia="Times New Roman" w:hAnsi="Consolas" w:cs="Times New Roman"/>
-          <w:color w:val="CCCCCC"/>
-          <w:sz w:val="18"/>
-          <w:szCs w:val="18"/>
-          <w:lang w:val="en-US" w:eastAsia="ru-RU"/>
-        </w:rPr>
-        <w:t>())</w:t>
+          <w:color w:val="9CDCFE"/>
+          <w:sz w:val="18"/>
+          <w:szCs w:val="18"/>
+          <w:lang w:val="en-US" w:eastAsia="ru-RU"/>
+        </w:rPr>
+        <w:t>j</w:t>
+      </w:r>
+      <w:r>
+        <w:rPr>
+          <w:rFonts w:ascii="Consolas" w:eastAsia="Times New Roman" w:hAnsi="Consolas" w:cs="Times New Roman"/>
+          <w:color w:val="CCCCCC"/>
+          <w:sz w:val="18"/>
+          <w:szCs w:val="18"/>
+          <w:lang w:val="en-US" w:eastAsia="ru-RU"/>
+        </w:rPr>
+        <w:t>))</w:t>
       </w:r>
     </w:p>
     <w:p>
@@ -10821,25 +11190,37 @@
           <w:lang w:val="en-US" w:eastAsia="ru-RU"/>
         </w:rPr>
       </w:pPr>
-      <w:r>
-        <w:rPr>
-          <w:rFonts w:ascii="Consolas" w:eastAsia="Times New Roman" w:hAnsi="Consolas" w:cs="Times New Roman"/>
-          <w:color w:val="CCCCCC"/>
-          <w:sz w:val="18"/>
-          <w:szCs w:val="18"/>
-          <w:lang w:val="en-US" w:eastAsia="ru-RU"/>
-        </w:rPr>
-        <w:t xml:space="preserve">    </w:t>
-      </w:r>
-      <w:r>
-        <w:rPr>
-          <w:rFonts w:ascii="Consolas" w:eastAsia="Times New Roman" w:hAnsi="Consolas" w:cs="Times New Roman"/>
-          <w:color w:val="9CDCFE"/>
-          <w:sz w:val="18"/>
-          <w:szCs w:val="18"/>
-          <w:lang w:val="en-US" w:eastAsia="ru-RU"/>
-        </w:rPr>
-        <w:t>posed_figures</w:t>
+      <w:proofErr w:type="gramStart"/>
+      <w:r>
+        <w:rPr>
+          <w:rFonts w:ascii="Consolas" w:eastAsia="Times New Roman" w:hAnsi="Consolas" w:cs="Times New Roman"/>
+          <w:color w:val="C586C0"/>
+          <w:sz w:val="18"/>
+          <w:szCs w:val="18"/>
+          <w:lang w:val="en-US" w:eastAsia="ru-RU"/>
+        </w:rPr>
+        <w:t>if</w:t>
+      </w:r>
+      <w:proofErr w:type="gramEnd"/>
+      <w:r>
+        <w:rPr>
+          <w:rFonts w:ascii="Consolas" w:eastAsia="Times New Roman" w:hAnsi="Consolas" w:cs="Times New Roman"/>
+          <w:color w:val="CCCCCC"/>
+          <w:sz w:val="18"/>
+          <w:szCs w:val="18"/>
+          <w:lang w:val="en-US" w:eastAsia="ru-RU"/>
+        </w:rPr>
+        <w:t xml:space="preserve"> </w:t>
+      </w:r>
+      <w:r>
+        <w:rPr>
+          <w:rFonts w:ascii="Consolas" w:eastAsia="Times New Roman" w:hAnsi="Consolas" w:cs="Times New Roman"/>
+          <w:color w:val="9CDCFE"/>
+          <w:sz w:val="18"/>
+          <w:szCs w:val="18"/>
+          <w:lang w:val="en-US" w:eastAsia="ru-RU"/>
+        </w:rPr>
+        <w:t>__name__</w:t>
       </w:r>
       <w:r>
         <w:rPr>
@@ -10859,17 +11240,37 @@
           <w:szCs w:val="18"/>
           <w:lang w:val="en-US" w:eastAsia="ru-RU"/>
         </w:rPr>
-        <w:t>=</w:t>
-      </w:r>
-      <w:r>
-        <w:rPr>
-          <w:rFonts w:ascii="Consolas" w:eastAsia="Times New Roman" w:hAnsi="Consolas" w:cs="Times New Roman"/>
-          <w:color w:val="CCCCCC"/>
-          <w:sz w:val="18"/>
-          <w:szCs w:val="18"/>
-          <w:lang w:val="en-US" w:eastAsia="ru-RU"/>
-        </w:rPr>
-        <w:t xml:space="preserve"> []</w:t>
+        <w:t>==</w:t>
+      </w:r>
+      <w:r>
+        <w:rPr>
+          <w:rFonts w:ascii="Consolas" w:eastAsia="Times New Roman" w:hAnsi="Consolas" w:cs="Times New Roman"/>
+          <w:color w:val="CCCCCC"/>
+          <w:sz w:val="18"/>
+          <w:szCs w:val="18"/>
+          <w:lang w:val="en-US" w:eastAsia="ru-RU"/>
+        </w:rPr>
+        <w:t xml:space="preserve"> </w:t>
+      </w:r>
+      <w:r>
+        <w:rPr>
+          <w:rFonts w:ascii="Consolas" w:eastAsia="Times New Roman" w:hAnsi="Consolas" w:cs="Times New Roman"/>
+          <w:color w:val="CE9178"/>
+          <w:sz w:val="18"/>
+          <w:szCs w:val="18"/>
+          <w:lang w:val="en-US" w:eastAsia="ru-RU"/>
+        </w:rPr>
+        <w:t>"__main__"</w:t>
+      </w:r>
+      <w:r>
+        <w:rPr>
+          <w:rFonts w:ascii="Consolas" w:eastAsia="Times New Roman" w:hAnsi="Consolas" w:cs="Times New Roman"/>
+          <w:color w:val="CCCCCC"/>
+          <w:sz w:val="18"/>
+          <w:szCs w:val="18"/>
+          <w:lang w:val="en-US" w:eastAsia="ru-RU"/>
+        </w:rPr>
+        <w:t>:</w:t>
       </w:r>
     </w:p>
     <w:p>
@@ -10894,16 +11295,18 @@
         </w:rPr>
         <w:t xml:space="preserve">    </w:t>
       </w:r>
-      <w:r>
-        <w:rPr>
-          <w:rFonts w:ascii="Consolas" w:eastAsia="Times New Roman" w:hAnsi="Consolas" w:cs="Times New Roman"/>
-          <w:color w:val="9CDCFE"/>
-          <w:sz w:val="18"/>
-          <w:szCs w:val="18"/>
-          <w:lang w:val="en-US" w:eastAsia="ru-RU"/>
-        </w:rPr>
-        <w:t>solutions</w:t>
-      </w:r>
+      <w:proofErr w:type="gramStart"/>
+      <w:r>
+        <w:rPr>
+          <w:rFonts w:ascii="Consolas" w:eastAsia="Times New Roman" w:hAnsi="Consolas" w:cs="Times New Roman"/>
+          <w:color w:val="9CDCFE"/>
+          <w:sz w:val="18"/>
+          <w:szCs w:val="18"/>
+          <w:lang w:val="en-US" w:eastAsia="ru-RU"/>
+        </w:rPr>
+        <w:t>file</w:t>
+      </w:r>
+      <w:proofErr w:type="gramEnd"/>
       <w:r>
         <w:rPr>
           <w:rFonts w:ascii="Consolas" w:eastAsia="Times New Roman" w:hAnsi="Consolas" w:cs="Times New Roman"/>
@@ -10937,22 +11340,62 @@
       <w:r>
         <w:rPr>
           <w:rFonts w:ascii="Consolas" w:eastAsia="Times New Roman" w:hAnsi="Consolas" w:cs="Times New Roman"/>
-          <w:color w:val="4EC9B0"/>
-          <w:sz w:val="18"/>
-          <w:szCs w:val="18"/>
-          <w:lang w:val="en-US" w:eastAsia="ru-RU"/>
-        </w:rPr>
-        <w:t>set</w:t>
-      </w:r>
-      <w:r>
-        <w:rPr>
-          <w:rFonts w:ascii="Consolas" w:eastAsia="Times New Roman" w:hAnsi="Consolas" w:cs="Times New Roman"/>
-          <w:color w:val="CCCCCC"/>
-          <w:sz w:val="18"/>
-          <w:szCs w:val="18"/>
-          <w:lang w:val="en-US" w:eastAsia="ru-RU"/>
-        </w:rPr>
-        <w:t>()</w:t>
+          <w:color w:val="DCDCAA"/>
+          <w:sz w:val="18"/>
+          <w:szCs w:val="18"/>
+          <w:lang w:val="en-US" w:eastAsia="ru-RU"/>
+        </w:rPr>
+        <w:t>open</w:t>
+      </w:r>
+      <w:r>
+        <w:rPr>
+          <w:rFonts w:ascii="Consolas" w:eastAsia="Times New Roman" w:hAnsi="Consolas" w:cs="Times New Roman"/>
+          <w:color w:val="CCCCCC"/>
+          <w:sz w:val="18"/>
+          <w:szCs w:val="18"/>
+          <w:lang w:val="en-US" w:eastAsia="ru-RU"/>
+        </w:rPr>
+        <w:t>(</w:t>
+      </w:r>
+      <w:r>
+        <w:rPr>
+          <w:rFonts w:ascii="Consolas" w:eastAsia="Times New Roman" w:hAnsi="Consolas" w:cs="Times New Roman"/>
+          <w:color w:val="CE9178"/>
+          <w:sz w:val="18"/>
+          <w:szCs w:val="18"/>
+          <w:lang w:val="en-US" w:eastAsia="ru-RU"/>
+        </w:rPr>
+        <w:t>"D:/DzPoPitonu/HomeWork/Laboratory/input.txt"</w:t>
+      </w:r>
+      <w:r>
+        <w:rPr>
+          <w:rFonts w:ascii="Consolas" w:eastAsia="Times New Roman" w:hAnsi="Consolas" w:cs="Times New Roman"/>
+          <w:color w:val="CCCCCC"/>
+          <w:sz w:val="18"/>
+          <w:szCs w:val="18"/>
+          <w:lang w:val="en-US" w:eastAsia="ru-RU"/>
+        </w:rPr>
+        <w:t xml:space="preserve">, </w:t>
+      </w:r>
+      <w:r>
+        <w:rPr>
+          <w:rFonts w:ascii="Consolas" w:eastAsia="Times New Roman" w:hAnsi="Consolas" w:cs="Times New Roman"/>
+          <w:color w:val="CE9178"/>
+          <w:sz w:val="18"/>
+          <w:szCs w:val="18"/>
+          <w:lang w:val="en-US" w:eastAsia="ru-RU"/>
+        </w:rPr>
+        <w:t>"r"</w:t>
+      </w:r>
+      <w:r>
+        <w:rPr>
+          <w:rFonts w:ascii="Consolas" w:eastAsia="Times New Roman" w:hAnsi="Consolas" w:cs="Times New Roman"/>
+          <w:color w:val="CCCCCC"/>
+          <w:sz w:val="18"/>
+          <w:szCs w:val="18"/>
+          <w:lang w:val="en-US" w:eastAsia="ru-RU"/>
+        </w:rPr>
+        <w:t>)</w:t>
       </w:r>
     </w:p>
     <w:p>
@@ -10967,6 +11410,200 @@
           <w:lang w:val="en-US" w:eastAsia="ru-RU"/>
         </w:rPr>
       </w:pPr>
+      <w:r>
+        <w:rPr>
+          <w:rFonts w:ascii="Consolas" w:eastAsia="Times New Roman" w:hAnsi="Consolas" w:cs="Times New Roman"/>
+          <w:color w:val="CCCCCC"/>
+          <w:sz w:val="18"/>
+          <w:szCs w:val="18"/>
+          <w:lang w:val="en-US" w:eastAsia="ru-RU"/>
+        </w:rPr>
+        <w:t xml:space="preserve">    </w:t>
+      </w:r>
+      <w:r>
+        <w:rPr>
+          <w:rFonts w:ascii="Consolas" w:eastAsia="Times New Roman" w:hAnsi="Consolas" w:cs="Times New Roman"/>
+          <w:color w:val="4FC1FF"/>
+          <w:sz w:val="18"/>
+          <w:szCs w:val="18"/>
+          <w:lang w:val="en-US" w:eastAsia="ru-RU"/>
+        </w:rPr>
+        <w:t>N</w:t>
+      </w:r>
+      <w:r>
+        <w:rPr>
+          <w:rFonts w:ascii="Consolas" w:eastAsia="Times New Roman" w:hAnsi="Consolas" w:cs="Times New Roman"/>
+          <w:color w:val="CCCCCC"/>
+          <w:sz w:val="18"/>
+          <w:szCs w:val="18"/>
+          <w:lang w:val="en-US" w:eastAsia="ru-RU"/>
+        </w:rPr>
+        <w:t xml:space="preserve">, </w:t>
+      </w:r>
+      <w:r>
+        <w:rPr>
+          <w:rFonts w:ascii="Consolas" w:eastAsia="Times New Roman" w:hAnsi="Consolas" w:cs="Times New Roman"/>
+          <w:color w:val="4FC1FF"/>
+          <w:sz w:val="18"/>
+          <w:szCs w:val="18"/>
+          <w:lang w:val="en-US" w:eastAsia="ru-RU"/>
+        </w:rPr>
+        <w:t>L</w:t>
+      </w:r>
+      <w:r>
+        <w:rPr>
+          <w:rFonts w:ascii="Consolas" w:eastAsia="Times New Roman" w:hAnsi="Consolas" w:cs="Times New Roman"/>
+          <w:color w:val="CCCCCC"/>
+          <w:sz w:val="18"/>
+          <w:szCs w:val="18"/>
+          <w:lang w:val="en-US" w:eastAsia="ru-RU"/>
+        </w:rPr>
+        <w:t xml:space="preserve">, </w:t>
+      </w:r>
+      <w:r>
+        <w:rPr>
+          <w:rFonts w:ascii="Consolas" w:eastAsia="Times New Roman" w:hAnsi="Consolas" w:cs="Times New Roman"/>
+          <w:color w:val="4FC1FF"/>
+          <w:sz w:val="18"/>
+          <w:szCs w:val="18"/>
+          <w:lang w:val="en-US" w:eastAsia="ru-RU"/>
+        </w:rPr>
+        <w:t>K</w:t>
+      </w:r>
+      <w:r>
+        <w:rPr>
+          <w:rFonts w:ascii="Consolas" w:eastAsia="Times New Roman" w:hAnsi="Consolas" w:cs="Times New Roman"/>
+          <w:color w:val="CCCCCC"/>
+          <w:sz w:val="18"/>
+          <w:szCs w:val="18"/>
+          <w:lang w:val="en-US" w:eastAsia="ru-RU"/>
+        </w:rPr>
+        <w:t xml:space="preserve"> </w:t>
+      </w:r>
+      <w:r>
+        <w:rPr>
+          <w:rFonts w:ascii="Consolas" w:eastAsia="Times New Roman" w:hAnsi="Consolas" w:cs="Times New Roman"/>
+          <w:color w:val="D4D4D4"/>
+          <w:sz w:val="18"/>
+          <w:szCs w:val="18"/>
+          <w:lang w:val="en-US" w:eastAsia="ru-RU"/>
+        </w:rPr>
+        <w:t>=</w:t>
+      </w:r>
+      <w:r>
+        <w:rPr>
+          <w:rFonts w:ascii="Consolas" w:eastAsia="Times New Roman" w:hAnsi="Consolas" w:cs="Times New Roman"/>
+          <w:color w:val="CCCCCC"/>
+          <w:sz w:val="18"/>
+          <w:szCs w:val="18"/>
+          <w:lang w:val="en-US" w:eastAsia="ru-RU"/>
+        </w:rPr>
+        <w:t xml:space="preserve"> </w:t>
+      </w:r>
+      <w:proofErr w:type="gramStart"/>
+      <w:r>
+        <w:rPr>
+          <w:rFonts w:ascii="Consolas" w:eastAsia="Times New Roman" w:hAnsi="Consolas" w:cs="Times New Roman"/>
+          <w:color w:val="4EC9B0"/>
+          <w:sz w:val="18"/>
+          <w:szCs w:val="18"/>
+          <w:lang w:val="en-US" w:eastAsia="ru-RU"/>
+        </w:rPr>
+        <w:t>map</w:t>
+      </w:r>
+      <w:r>
+        <w:rPr>
+          <w:rFonts w:ascii="Consolas" w:eastAsia="Times New Roman" w:hAnsi="Consolas" w:cs="Times New Roman"/>
+          <w:color w:val="CCCCCC"/>
+          <w:sz w:val="18"/>
+          <w:szCs w:val="18"/>
+          <w:lang w:val="en-US" w:eastAsia="ru-RU"/>
+        </w:rPr>
+        <w:t>(</w:t>
+      </w:r>
+      <w:proofErr w:type="gramEnd"/>
+      <w:r>
+        <w:rPr>
+          <w:rFonts w:ascii="Consolas" w:eastAsia="Times New Roman" w:hAnsi="Consolas" w:cs="Times New Roman"/>
+          <w:color w:val="4EC9B0"/>
+          <w:sz w:val="18"/>
+          <w:szCs w:val="18"/>
+          <w:lang w:val="en-US" w:eastAsia="ru-RU"/>
+        </w:rPr>
+        <w:t>int</w:t>
+      </w:r>
+      <w:r>
+        <w:rPr>
+          <w:rFonts w:ascii="Consolas" w:eastAsia="Times New Roman" w:hAnsi="Consolas" w:cs="Times New Roman"/>
+          <w:color w:val="CCCCCC"/>
+          <w:sz w:val="18"/>
+          <w:szCs w:val="18"/>
+          <w:lang w:val="en-US" w:eastAsia="ru-RU"/>
+        </w:rPr>
+        <w:t xml:space="preserve">, </w:t>
+      </w:r>
+      <w:proofErr w:type="spellStart"/>
+      <w:r>
+        <w:rPr>
+          <w:rFonts w:ascii="Consolas" w:eastAsia="Times New Roman" w:hAnsi="Consolas" w:cs="Times New Roman"/>
+          <w:color w:val="9CDCFE"/>
+          <w:sz w:val="18"/>
+          <w:szCs w:val="18"/>
+          <w:lang w:val="en-US" w:eastAsia="ru-RU"/>
+        </w:rPr>
+        <w:t>file</w:t>
+      </w:r>
+      <w:r>
+        <w:rPr>
+          <w:rFonts w:ascii="Consolas" w:eastAsia="Times New Roman" w:hAnsi="Consolas" w:cs="Times New Roman"/>
+          <w:color w:val="CCCCCC"/>
+          <w:sz w:val="18"/>
+          <w:szCs w:val="18"/>
+          <w:lang w:val="en-US" w:eastAsia="ru-RU"/>
+        </w:rPr>
+        <w:t>.</w:t>
+      </w:r>
+      <w:r>
+        <w:rPr>
+          <w:rFonts w:ascii="Consolas" w:eastAsia="Times New Roman" w:hAnsi="Consolas" w:cs="Times New Roman"/>
+          <w:color w:val="DCDCAA"/>
+          <w:sz w:val="18"/>
+          <w:szCs w:val="18"/>
+          <w:lang w:val="en-US" w:eastAsia="ru-RU"/>
+        </w:rPr>
+        <w:t>readline</w:t>
+      </w:r>
+      <w:proofErr w:type="spellEnd"/>
+      <w:r>
+        <w:rPr>
+          <w:rFonts w:ascii="Consolas" w:eastAsia="Times New Roman" w:hAnsi="Consolas" w:cs="Times New Roman"/>
+          <w:color w:val="CCCCCC"/>
+          <w:sz w:val="18"/>
+          <w:szCs w:val="18"/>
+          <w:lang w:val="en-US" w:eastAsia="ru-RU"/>
+        </w:rPr>
+        <w:t>().</w:t>
+      </w:r>
+      <w:r>
+        <w:rPr>
+          <w:rFonts w:ascii="Consolas" w:eastAsia="Times New Roman" w:hAnsi="Consolas" w:cs="Times New Roman"/>
+          <w:color w:val="DCDCAA"/>
+          <w:sz w:val="18"/>
+          <w:szCs w:val="18"/>
+          <w:lang w:val="en-US" w:eastAsia="ru-RU"/>
+        </w:rPr>
+        <w:t>split</w:t>
+      </w:r>
+      <w:r>
+        <w:rPr>
+          <w:rFonts w:ascii="Consolas" w:eastAsia="Times New Roman" w:hAnsi="Consolas" w:cs="Times New Roman"/>
+          <w:color w:val="CCCCCC"/>
+          <w:sz w:val="18"/>
+          <w:szCs w:val="18"/>
+          <w:lang w:val="en-US" w:eastAsia="ru-RU"/>
+        </w:rPr>
+        <w:t>())</w:t>
+      </w:r>
     </w:p>
     <w:p>
       <w:pPr>
@@ -10980,116 +11617,6 @@
           <w:lang w:val="en-US" w:eastAsia="ru-RU"/>
         </w:rPr>
       </w:pPr>
-      <w:r>
-        <w:rPr>
-          <w:rFonts w:ascii="Consolas" w:eastAsia="Times New Roman" w:hAnsi="Consolas" w:cs="Times New Roman"/>
-          <w:color w:val="CCCCCC"/>
-          <w:sz w:val="18"/>
-          <w:szCs w:val="18"/>
-          <w:lang w:val="en-US" w:eastAsia="ru-RU"/>
-        </w:rPr>
-        <w:t xml:space="preserve">    </w:t>
-      </w:r>
-      <w:r>
-        <w:rPr>
-          <w:rFonts w:ascii="Consolas" w:eastAsia="Times New Roman" w:hAnsi="Consolas" w:cs="Times New Roman"/>
-          <w:color w:val="C586C0"/>
-          <w:sz w:val="18"/>
-          <w:szCs w:val="18"/>
-          <w:lang w:val="en-US" w:eastAsia="ru-RU"/>
-        </w:rPr>
-        <w:t>for</w:t>
-      </w:r>
-      <w:r>
-        <w:rPr>
-          <w:rFonts w:ascii="Consolas" w:eastAsia="Times New Roman" w:hAnsi="Consolas" w:cs="Times New Roman"/>
-          <w:color w:val="CCCCCC"/>
-          <w:sz w:val="18"/>
-          <w:szCs w:val="18"/>
-          <w:lang w:val="en-US" w:eastAsia="ru-RU"/>
-        </w:rPr>
-        <w:t xml:space="preserve"> </w:t>
-      </w:r>
-      <w:r>
-        <w:rPr>
-          <w:rFonts w:ascii="Consolas" w:eastAsia="Times New Roman" w:hAnsi="Consolas" w:cs="Times New Roman"/>
-          <w:color w:val="9CDCFE"/>
-          <w:sz w:val="18"/>
-          <w:szCs w:val="18"/>
-          <w:lang w:val="en-US" w:eastAsia="ru-RU"/>
-        </w:rPr>
-        <w:t>line</w:t>
-      </w:r>
-      <w:r>
-        <w:rPr>
-          <w:rFonts w:ascii="Consolas" w:eastAsia="Times New Roman" w:hAnsi="Consolas" w:cs="Times New Roman"/>
-          <w:color w:val="CCCCCC"/>
-          <w:sz w:val="18"/>
-          <w:szCs w:val="18"/>
-          <w:lang w:val="en-US" w:eastAsia="ru-RU"/>
-        </w:rPr>
-        <w:t xml:space="preserve"> </w:t>
-      </w:r>
-      <w:r>
-        <w:rPr>
-          <w:rFonts w:ascii="Consolas" w:eastAsia="Times New Roman" w:hAnsi="Consolas" w:cs="Times New Roman"/>
-          <w:color w:val="C586C0"/>
-          <w:sz w:val="18"/>
-          <w:szCs w:val="18"/>
-          <w:lang w:val="en-US" w:eastAsia="ru-RU"/>
-        </w:rPr>
-        <w:t>in</w:t>
-      </w:r>
-      <w:r>
-        <w:rPr>
-          <w:rFonts w:ascii="Consolas" w:eastAsia="Times New Roman" w:hAnsi="Consolas" w:cs="Times New Roman"/>
-          <w:color w:val="CCCCCC"/>
-          <w:sz w:val="18"/>
-          <w:szCs w:val="18"/>
-          <w:lang w:val="en-US" w:eastAsia="ru-RU"/>
-        </w:rPr>
-        <w:t xml:space="preserve"> </w:t>
-      </w:r>
-      <w:r>
-        <w:rPr>
-          <w:rFonts w:ascii="Consolas" w:eastAsia="Times New Roman" w:hAnsi="Consolas" w:cs="Times New Roman"/>
-          <w:color w:val="9CDCFE"/>
-          <w:sz w:val="18"/>
-          <w:szCs w:val="18"/>
-          <w:lang w:val="en-US" w:eastAsia="ru-RU"/>
-        </w:rPr>
-        <w:t>file</w:t>
-      </w:r>
-      <w:r>
-        <w:rPr>
-          <w:rFonts w:ascii="Consolas" w:eastAsia="Times New Roman" w:hAnsi="Consolas" w:cs="Times New Roman"/>
-          <w:color w:val="CCCCCC"/>
-          <w:sz w:val="18"/>
-          <w:szCs w:val="18"/>
-          <w:lang w:val="en-US" w:eastAsia="ru-RU"/>
-        </w:rPr>
-        <w:t>.</w:t>
-      </w:r>
-      <w:r>
-        <w:rPr>
-          <w:rFonts w:ascii="Consolas" w:eastAsia="Times New Roman" w:hAnsi="Consolas" w:cs="Times New Roman"/>
-          <w:color w:val="DCDCAA"/>
-          <w:sz w:val="18"/>
-          <w:szCs w:val="18"/>
-          <w:lang w:val="en-US" w:eastAsia="ru-RU"/>
-        </w:rPr>
-        <w:t>readlines</w:t>
-      </w:r>
-      <w:r>
-        <w:rPr>
-          <w:rFonts w:ascii="Consolas" w:eastAsia="Times New Roman" w:hAnsi="Consolas" w:cs="Times New Roman"/>
-          <w:color w:val="CCCCCC"/>
-          <w:sz w:val="18"/>
-          <w:szCs w:val="18"/>
-          <w:lang w:val="en-US" w:eastAsia="ru-RU"/>
-        </w:rPr>
-        <w:t>():</w:t>
-      </w:r>
     </w:p>
     <w:p>
       <w:pPr>
@@ -11111,38 +11638,20 @@
           <w:szCs w:val="18"/>
           <w:lang w:val="en-US" w:eastAsia="ru-RU"/>
         </w:rPr>
-        <w:t xml:space="preserve">        </w:t>
-      </w:r>
-      <w:r>
-        <w:rPr>
-          <w:rFonts w:ascii="Consolas" w:eastAsia="Times New Roman" w:hAnsi="Consolas" w:cs="Times New Roman"/>
-          <w:color w:val="9CDCFE"/>
-          <w:sz w:val="18"/>
-          <w:szCs w:val="18"/>
-          <w:lang w:val="en-US" w:eastAsia="ru-RU"/>
-        </w:rPr>
-        <w:t>x</w:t>
-      </w:r>
-      <w:r>
-        <w:rPr>
-          <w:rFonts w:ascii="Consolas" w:eastAsia="Times New Roman" w:hAnsi="Consolas" w:cs="Times New Roman"/>
-          <w:color w:val="CCCCCC"/>
-          <w:sz w:val="18"/>
-          <w:szCs w:val="18"/>
-          <w:lang w:val="en-US" w:eastAsia="ru-RU"/>
-        </w:rPr>
-        <w:t xml:space="preserve">, </w:t>
-      </w:r>
-      <w:r>
-        <w:rPr>
-          <w:rFonts w:ascii="Consolas" w:eastAsia="Times New Roman" w:hAnsi="Consolas" w:cs="Times New Roman"/>
-          <w:color w:val="9CDCFE"/>
-          <w:sz w:val="18"/>
-          <w:szCs w:val="18"/>
-          <w:lang w:val="en-US" w:eastAsia="ru-RU"/>
-        </w:rPr>
-        <w:t>y</w:t>
-      </w:r>
+        <w:t xml:space="preserve">    </w:t>
+      </w:r>
+      <w:proofErr w:type="spellStart"/>
+      <w:r>
+        <w:rPr>
+          <w:rFonts w:ascii="Consolas" w:eastAsia="Times New Roman" w:hAnsi="Consolas" w:cs="Times New Roman"/>
+          <w:color w:val="9CDCFE"/>
+          <w:sz w:val="18"/>
+          <w:szCs w:val="18"/>
+          <w:lang w:val="en-US" w:eastAsia="ru-RU"/>
+        </w:rPr>
+        <w:t>posed_figures</w:t>
+      </w:r>
+      <w:proofErr w:type="spellEnd"/>
       <w:r>
         <w:rPr>
           <w:rFonts w:ascii="Consolas" w:eastAsia="Times New Roman" w:hAnsi="Consolas" w:cs="Times New Roman"/>
@@ -11173,6 +11682,7 @@
         </w:rPr>
         <w:t xml:space="preserve"> </w:t>
       </w:r>
+      <w:proofErr w:type="gramStart"/>
       <w:r>
         <w:rPr>
           <w:rFonts w:ascii="Consolas" w:eastAsia="Times New Roman" w:hAnsi="Consolas" w:cs="Times New Roman"/>
@@ -11181,78 +11691,19 @@
           <w:szCs w:val="18"/>
           <w:lang w:val="en-US" w:eastAsia="ru-RU"/>
         </w:rPr>
-        <w:t>map</w:t>
-      </w:r>
-      <w:r>
-        <w:rPr>
-          <w:rFonts w:ascii="Consolas" w:eastAsia="Times New Roman" w:hAnsi="Consolas" w:cs="Times New Roman"/>
-          <w:color w:val="CCCCCC"/>
-          <w:sz w:val="18"/>
-          <w:szCs w:val="18"/>
-          <w:lang w:val="en-US" w:eastAsia="ru-RU"/>
-        </w:rPr>
-        <w:t>(</w:t>
-      </w:r>
-      <w:r>
-        <w:rPr>
-          <w:rFonts w:ascii="Consolas" w:eastAsia="Times New Roman" w:hAnsi="Consolas" w:cs="Times New Roman"/>
-          <w:color w:val="4EC9B0"/>
-          <w:sz w:val="18"/>
-          <w:szCs w:val="18"/>
-          <w:lang w:val="en-US" w:eastAsia="ru-RU"/>
-        </w:rPr>
-        <w:t>int</w:t>
-      </w:r>
-      <w:r>
-        <w:rPr>
-          <w:rFonts w:ascii="Consolas" w:eastAsia="Times New Roman" w:hAnsi="Consolas" w:cs="Times New Roman"/>
-          <w:color w:val="CCCCCC"/>
-          <w:sz w:val="18"/>
-          <w:szCs w:val="18"/>
-          <w:lang w:val="en-US" w:eastAsia="ru-RU"/>
-        </w:rPr>
-        <w:t xml:space="preserve">, </w:t>
-      </w:r>
-      <w:r>
-        <w:rPr>
-          <w:rFonts w:ascii="Consolas" w:eastAsia="Times New Roman" w:hAnsi="Consolas" w:cs="Times New Roman"/>
-          <w:color w:val="9CDCFE"/>
-          <w:sz w:val="18"/>
-          <w:szCs w:val="18"/>
-          <w:lang w:val="en-US" w:eastAsia="ru-RU"/>
-        </w:rPr>
-        <w:t>line</w:t>
-      </w:r>
-      <w:r>
-        <w:rPr>
-          <w:rFonts w:ascii="Consolas" w:eastAsia="Times New Roman" w:hAnsi="Consolas" w:cs="Times New Roman"/>
-          <w:color w:val="CCCCCC"/>
-          <w:sz w:val="18"/>
-          <w:szCs w:val="18"/>
-          <w:lang w:val="en-US" w:eastAsia="ru-RU"/>
-        </w:rPr>
-        <w:t>.</w:t>
-      </w:r>
-      <w:r>
-        <w:rPr>
-          <w:rFonts w:ascii="Consolas" w:eastAsia="Times New Roman" w:hAnsi="Consolas" w:cs="Times New Roman"/>
-          <w:color w:val="DCDCAA"/>
-          <w:sz w:val="18"/>
-          <w:szCs w:val="18"/>
-          <w:lang w:val="en-US" w:eastAsia="ru-RU"/>
-        </w:rPr>
-        <w:t>split</w:t>
-      </w:r>
-      <w:r>
-        <w:rPr>
-          <w:rFonts w:ascii="Consolas" w:eastAsia="Times New Roman" w:hAnsi="Consolas" w:cs="Times New Roman"/>
-          <w:color w:val="CCCCCC"/>
-          <w:sz w:val="18"/>
-          <w:szCs w:val="18"/>
-          <w:lang w:val="en-US" w:eastAsia="ru-RU"/>
-        </w:rPr>
-        <w:t>())</w:t>
-      </w:r>
+        <w:t>set</w:t>
+      </w:r>
+      <w:r>
+        <w:rPr>
+          <w:rFonts w:ascii="Consolas" w:eastAsia="Times New Roman" w:hAnsi="Consolas" w:cs="Times New Roman"/>
+          <w:color w:val="CCCCCC"/>
+          <w:sz w:val="18"/>
+          <w:szCs w:val="18"/>
+          <w:lang w:val="en-US" w:eastAsia="ru-RU"/>
+        </w:rPr>
+        <w:t>()</w:t>
+      </w:r>
+      <w:proofErr w:type="gramEnd"/>
     </w:p>
     <w:p>
       <w:pPr>
@@ -11274,87 +11725,69 @@
           <w:szCs w:val="18"/>
           <w:lang w:val="en-US" w:eastAsia="ru-RU"/>
         </w:rPr>
-        <w:t xml:space="preserve">        </w:t>
-      </w:r>
-      <w:r>
-        <w:rPr>
-          <w:rFonts w:ascii="Consolas" w:eastAsia="Times New Roman" w:hAnsi="Consolas" w:cs="Times New Roman"/>
-          <w:color w:val="9CDCFE"/>
-          <w:sz w:val="18"/>
-          <w:szCs w:val="18"/>
-          <w:lang w:val="en-US" w:eastAsia="ru-RU"/>
-        </w:rPr>
-        <w:t>posed_figures</w:t>
-      </w:r>
-      <w:r>
-        <w:rPr>
-          <w:rFonts w:ascii="Consolas" w:eastAsia="Times New Roman" w:hAnsi="Consolas" w:cs="Times New Roman"/>
-          <w:color w:val="CCCCCC"/>
-          <w:sz w:val="18"/>
-          <w:szCs w:val="18"/>
-          <w:lang w:val="en-US" w:eastAsia="ru-RU"/>
-        </w:rPr>
-        <w:t>.</w:t>
-      </w:r>
-      <w:r>
-        <w:rPr>
-          <w:rFonts w:ascii="Consolas" w:eastAsia="Times New Roman" w:hAnsi="Consolas" w:cs="Times New Roman"/>
-          <w:color w:val="DCDCAA"/>
-          <w:sz w:val="18"/>
-          <w:szCs w:val="18"/>
-          <w:lang w:val="en-US" w:eastAsia="ru-RU"/>
-        </w:rPr>
-        <w:t>append</w:t>
-      </w:r>
-      <w:r>
-        <w:rPr>
-          <w:rFonts w:ascii="Consolas" w:eastAsia="Times New Roman" w:hAnsi="Consolas" w:cs="Times New Roman"/>
-          <w:color w:val="CCCCCC"/>
-          <w:sz w:val="18"/>
-          <w:szCs w:val="18"/>
-          <w:lang w:val="en-US" w:eastAsia="ru-RU"/>
-        </w:rPr>
-        <w:t>((</w:t>
-      </w:r>
-      <w:r>
-        <w:rPr>
-          <w:rFonts w:ascii="Consolas" w:eastAsia="Times New Roman" w:hAnsi="Consolas" w:cs="Times New Roman"/>
-          <w:color w:val="9CDCFE"/>
-          <w:sz w:val="18"/>
-          <w:szCs w:val="18"/>
-          <w:lang w:val="en-US" w:eastAsia="ru-RU"/>
-        </w:rPr>
-        <w:t>x</w:t>
-      </w:r>
-      <w:r>
-        <w:rPr>
-          <w:rFonts w:ascii="Consolas" w:eastAsia="Times New Roman" w:hAnsi="Consolas" w:cs="Times New Roman"/>
-          <w:color w:val="CCCCCC"/>
-          <w:sz w:val="18"/>
-          <w:szCs w:val="18"/>
-          <w:lang w:val="en-US" w:eastAsia="ru-RU"/>
-        </w:rPr>
-        <w:t xml:space="preserve">, </w:t>
-      </w:r>
-      <w:r>
-        <w:rPr>
-          <w:rFonts w:ascii="Consolas" w:eastAsia="Times New Roman" w:hAnsi="Consolas" w:cs="Times New Roman"/>
-          <w:color w:val="9CDCFE"/>
-          <w:sz w:val="18"/>
-          <w:szCs w:val="18"/>
-          <w:lang w:val="en-US" w:eastAsia="ru-RU"/>
-        </w:rPr>
-        <w:t>y</w:t>
-      </w:r>
-      <w:r>
-        <w:rPr>
-          <w:rFonts w:ascii="Consolas" w:eastAsia="Times New Roman" w:hAnsi="Consolas" w:cs="Times New Roman"/>
-          <w:color w:val="CCCCCC"/>
-          <w:sz w:val="18"/>
-          <w:szCs w:val="18"/>
-          <w:lang w:val="en-US" w:eastAsia="ru-RU"/>
-        </w:rPr>
-        <w:t>))</w:t>
+        <w:t xml:space="preserve">    </w:t>
+      </w:r>
+      <w:proofErr w:type="gramStart"/>
+      <w:r>
+        <w:rPr>
+          <w:rFonts w:ascii="Consolas" w:eastAsia="Times New Roman" w:hAnsi="Consolas" w:cs="Times New Roman"/>
+          <w:color w:val="9CDCFE"/>
+          <w:sz w:val="18"/>
+          <w:szCs w:val="18"/>
+          <w:lang w:val="en-US" w:eastAsia="ru-RU"/>
+        </w:rPr>
+        <w:t>solutions</w:t>
+      </w:r>
+      <w:proofErr w:type="gramEnd"/>
+      <w:r>
+        <w:rPr>
+          <w:rFonts w:ascii="Consolas" w:eastAsia="Times New Roman" w:hAnsi="Consolas" w:cs="Times New Roman"/>
+          <w:color w:val="CCCCCC"/>
+          <w:sz w:val="18"/>
+          <w:szCs w:val="18"/>
+          <w:lang w:val="en-US" w:eastAsia="ru-RU"/>
+        </w:rPr>
+        <w:t xml:space="preserve"> </w:t>
+      </w:r>
+      <w:r>
+        <w:rPr>
+          <w:rFonts w:ascii="Consolas" w:eastAsia="Times New Roman" w:hAnsi="Consolas" w:cs="Times New Roman"/>
+          <w:color w:val="D4D4D4"/>
+          <w:sz w:val="18"/>
+          <w:szCs w:val="18"/>
+          <w:lang w:val="en-US" w:eastAsia="ru-RU"/>
+        </w:rPr>
+        <w:t>=</w:t>
+      </w:r>
+      <w:r>
+        <w:rPr>
+          <w:rFonts w:ascii="Consolas" w:eastAsia="Times New Roman" w:hAnsi="Consolas" w:cs="Times New Roman"/>
+          <w:color w:val="CCCCCC"/>
+          <w:sz w:val="18"/>
+          <w:szCs w:val="18"/>
+          <w:lang w:val="en-US" w:eastAsia="ru-RU"/>
+        </w:rPr>
+        <w:t xml:space="preserve"> </w:t>
+      </w:r>
+      <w:r>
+        <w:rPr>
+          <w:rFonts w:ascii="Consolas" w:eastAsia="Times New Roman" w:hAnsi="Consolas" w:cs="Times New Roman"/>
+          <w:color w:val="4EC9B0"/>
+          <w:sz w:val="18"/>
+          <w:szCs w:val="18"/>
+          <w:lang w:val="en-US" w:eastAsia="ru-RU"/>
+        </w:rPr>
+        <w:t>set</w:t>
+      </w:r>
+      <w:r>
+        <w:rPr>
+          <w:rFonts w:ascii="Consolas" w:eastAsia="Times New Roman" w:hAnsi="Consolas" w:cs="Times New Roman"/>
+          <w:color w:val="CCCCCC"/>
+          <w:sz w:val="18"/>
+          <w:szCs w:val="18"/>
+          <w:lang w:val="en-US" w:eastAsia="ru-RU"/>
+        </w:rPr>
+        <w:t>()</w:t>
       </w:r>
     </w:p>
     <w:p>
@@ -11369,56 +11802,6 @@
           <w:lang w:val="en-US" w:eastAsia="ru-RU"/>
         </w:rPr>
       </w:pPr>
-      <w:r>
-        <w:rPr>
-          <w:rFonts w:ascii="Consolas" w:eastAsia="Times New Roman" w:hAnsi="Consolas" w:cs="Times New Roman"/>
-          <w:color w:val="CCCCCC"/>
-          <w:sz w:val="18"/>
-          <w:szCs w:val="18"/>
-          <w:lang w:val="en-US" w:eastAsia="ru-RU"/>
-        </w:rPr>
-        <w:t xml:space="preserve">    </w:t>
-      </w:r>
-      <w:r>
-        <w:rPr>
-          <w:rFonts w:ascii="Consolas" w:eastAsia="Times New Roman" w:hAnsi="Consolas" w:cs="Times New Roman"/>
-          <w:color w:val="9CDCFE"/>
-          <w:sz w:val="18"/>
-          <w:szCs w:val="18"/>
-          <w:lang w:val="en-US" w:eastAsia="ru-RU"/>
-        </w:rPr>
-        <w:t>file</w:t>
-      </w:r>
-      <w:r>
-        <w:rPr>
-          <w:rFonts w:ascii="Consolas" w:eastAsia="Times New Roman" w:hAnsi="Consolas" w:cs="Times New Roman"/>
-          <w:color w:val="CCCCCC"/>
-          <w:sz w:val="18"/>
-          <w:szCs w:val="18"/>
-          <w:lang w:val="en-US" w:eastAsia="ru-RU"/>
-        </w:rPr>
-        <w:t>.</w:t>
-      </w:r>
-      <w:r>
-        <w:rPr>
-          <w:rFonts w:ascii="Consolas" w:eastAsia="Times New Roman" w:hAnsi="Consolas" w:cs="Times New Roman"/>
-          <w:color w:val="DCDCAA"/>
-          <w:sz w:val="18"/>
-          <w:szCs w:val="18"/>
-          <w:lang w:val="en-US" w:eastAsia="ru-RU"/>
-        </w:rPr>
-        <w:t>close</w:t>
-      </w:r>
-      <w:r>
-        <w:rPr>
-          <w:rFonts w:ascii="Consolas" w:eastAsia="Times New Roman" w:hAnsi="Consolas" w:cs="Times New Roman"/>
-          <w:color w:val="CCCCCC"/>
-          <w:sz w:val="18"/>
-          <w:szCs w:val="18"/>
-          <w:lang w:val="en-US" w:eastAsia="ru-RU"/>
-        </w:rPr>
-        <w:t>()</w:t>
-      </w:r>
     </w:p>
     <w:p>
       <w:pPr>
@@ -11432,6 +11815,120 @@
           <w:lang w:val="en-US" w:eastAsia="ru-RU"/>
         </w:rPr>
       </w:pPr>
+      <w:r>
+        <w:rPr>
+          <w:rFonts w:ascii="Consolas" w:eastAsia="Times New Roman" w:hAnsi="Consolas" w:cs="Times New Roman"/>
+          <w:color w:val="CCCCCC"/>
+          <w:sz w:val="18"/>
+          <w:szCs w:val="18"/>
+          <w:lang w:val="en-US" w:eastAsia="ru-RU"/>
+        </w:rPr>
+        <w:t xml:space="preserve">    </w:t>
+      </w:r>
+      <w:proofErr w:type="gramStart"/>
+      <w:r>
+        <w:rPr>
+          <w:rFonts w:ascii="Consolas" w:eastAsia="Times New Roman" w:hAnsi="Consolas" w:cs="Times New Roman"/>
+          <w:color w:val="C586C0"/>
+          <w:sz w:val="18"/>
+          <w:szCs w:val="18"/>
+          <w:lang w:val="en-US" w:eastAsia="ru-RU"/>
+        </w:rPr>
+        <w:t>for</w:t>
+      </w:r>
+      <w:proofErr w:type="gramEnd"/>
+      <w:r>
+        <w:rPr>
+          <w:rFonts w:ascii="Consolas" w:eastAsia="Times New Roman" w:hAnsi="Consolas" w:cs="Times New Roman"/>
+          <w:color w:val="CCCCCC"/>
+          <w:sz w:val="18"/>
+          <w:szCs w:val="18"/>
+          <w:lang w:val="en-US" w:eastAsia="ru-RU"/>
+        </w:rPr>
+        <w:t xml:space="preserve"> </w:t>
+      </w:r>
+      <w:r>
+        <w:rPr>
+          <w:rFonts w:ascii="Consolas" w:eastAsia="Times New Roman" w:hAnsi="Consolas" w:cs="Times New Roman"/>
+          <w:color w:val="9CDCFE"/>
+          <w:sz w:val="18"/>
+          <w:szCs w:val="18"/>
+          <w:lang w:val="en-US" w:eastAsia="ru-RU"/>
+        </w:rPr>
+        <w:t>line</w:t>
+      </w:r>
+      <w:r>
+        <w:rPr>
+          <w:rFonts w:ascii="Consolas" w:eastAsia="Times New Roman" w:hAnsi="Consolas" w:cs="Times New Roman"/>
+          <w:color w:val="CCCCCC"/>
+          <w:sz w:val="18"/>
+          <w:szCs w:val="18"/>
+          <w:lang w:val="en-US" w:eastAsia="ru-RU"/>
+        </w:rPr>
+        <w:t xml:space="preserve"> </w:t>
+      </w:r>
+      <w:r>
+        <w:rPr>
+          <w:rFonts w:ascii="Consolas" w:eastAsia="Times New Roman" w:hAnsi="Consolas" w:cs="Times New Roman"/>
+          <w:color w:val="C586C0"/>
+          <w:sz w:val="18"/>
+          <w:szCs w:val="18"/>
+          <w:lang w:val="en-US" w:eastAsia="ru-RU"/>
+        </w:rPr>
+        <w:t>in</w:t>
+      </w:r>
+      <w:r>
+        <w:rPr>
+          <w:rFonts w:ascii="Consolas" w:eastAsia="Times New Roman" w:hAnsi="Consolas" w:cs="Times New Roman"/>
+          <w:color w:val="CCCCCC"/>
+          <w:sz w:val="18"/>
+          <w:szCs w:val="18"/>
+          <w:lang w:val="en-US" w:eastAsia="ru-RU"/>
+        </w:rPr>
+        <w:t xml:space="preserve"> </w:t>
+      </w:r>
+      <w:proofErr w:type="spellStart"/>
+      <w:r>
+        <w:rPr>
+          <w:rFonts w:ascii="Consolas" w:eastAsia="Times New Roman" w:hAnsi="Consolas" w:cs="Times New Roman"/>
+          <w:color w:val="9CDCFE"/>
+          <w:sz w:val="18"/>
+          <w:szCs w:val="18"/>
+          <w:lang w:val="en-US" w:eastAsia="ru-RU"/>
+        </w:rPr>
+        <w:t>file</w:t>
+      </w:r>
+      <w:r>
+        <w:rPr>
+          <w:rFonts w:ascii="Consolas" w:eastAsia="Times New Roman" w:hAnsi="Consolas" w:cs="Times New Roman"/>
+          <w:color w:val="CCCCCC"/>
+          <w:sz w:val="18"/>
+          <w:szCs w:val="18"/>
+          <w:lang w:val="en-US" w:eastAsia="ru-RU"/>
+        </w:rPr>
+        <w:t>.</w:t>
+      </w:r>
+      <w:r>
+        <w:rPr>
+          <w:rFonts w:ascii="Consolas" w:eastAsia="Times New Roman" w:hAnsi="Consolas" w:cs="Times New Roman"/>
+          <w:color w:val="DCDCAA"/>
+          <w:sz w:val="18"/>
+          <w:szCs w:val="18"/>
+          <w:lang w:val="en-US" w:eastAsia="ru-RU"/>
+        </w:rPr>
+        <w:t>readlines</w:t>
+      </w:r>
+      <w:proofErr w:type="spellEnd"/>
+      <w:r>
+        <w:rPr>
+          <w:rFonts w:ascii="Consolas" w:eastAsia="Times New Roman" w:hAnsi="Consolas" w:cs="Times New Roman"/>
+          <w:color w:val="CCCCCC"/>
+          <w:sz w:val="18"/>
+          <w:szCs w:val="18"/>
+          <w:lang w:val="en-US" w:eastAsia="ru-RU"/>
+        </w:rPr>
+        <w:t>():</w:t>
+      </w:r>
     </w:p>
     <w:p>
       <w:pPr>
@@ -11453,7 +11950,130 @@
           <w:szCs w:val="18"/>
           <w:lang w:val="en-US" w:eastAsia="ru-RU"/>
         </w:rPr>
-        <w:t xml:space="preserve">    </w:t>
+        <w:t xml:space="preserve">        </w:t>
+      </w:r>
+      <w:proofErr w:type="gramStart"/>
+      <w:r>
+        <w:rPr>
+          <w:rFonts w:ascii="Consolas" w:eastAsia="Times New Roman" w:hAnsi="Consolas" w:cs="Times New Roman"/>
+          <w:color w:val="9CDCFE"/>
+          <w:sz w:val="18"/>
+          <w:szCs w:val="18"/>
+          <w:lang w:val="en-US" w:eastAsia="ru-RU"/>
+        </w:rPr>
+        <w:t>x</w:t>
+      </w:r>
+      <w:proofErr w:type="gramEnd"/>
+      <w:r>
+        <w:rPr>
+          <w:rFonts w:ascii="Consolas" w:eastAsia="Times New Roman" w:hAnsi="Consolas" w:cs="Times New Roman"/>
+          <w:color w:val="CCCCCC"/>
+          <w:sz w:val="18"/>
+          <w:szCs w:val="18"/>
+          <w:lang w:val="en-US" w:eastAsia="ru-RU"/>
+        </w:rPr>
+        <w:t xml:space="preserve">, </w:t>
+      </w:r>
+      <w:r>
+        <w:rPr>
+          <w:rFonts w:ascii="Consolas" w:eastAsia="Times New Roman" w:hAnsi="Consolas" w:cs="Times New Roman"/>
+          <w:color w:val="9CDCFE"/>
+          <w:sz w:val="18"/>
+          <w:szCs w:val="18"/>
+          <w:lang w:val="en-US" w:eastAsia="ru-RU"/>
+        </w:rPr>
+        <w:t>y</w:t>
+      </w:r>
+      <w:r>
+        <w:rPr>
+          <w:rFonts w:ascii="Consolas" w:eastAsia="Times New Roman" w:hAnsi="Consolas" w:cs="Times New Roman"/>
+          <w:color w:val="CCCCCC"/>
+          <w:sz w:val="18"/>
+          <w:szCs w:val="18"/>
+          <w:lang w:val="en-US" w:eastAsia="ru-RU"/>
+        </w:rPr>
+        <w:t xml:space="preserve"> </w:t>
+      </w:r>
+      <w:r>
+        <w:rPr>
+          <w:rFonts w:ascii="Consolas" w:eastAsia="Times New Roman" w:hAnsi="Consolas" w:cs="Times New Roman"/>
+          <w:color w:val="D4D4D4"/>
+          <w:sz w:val="18"/>
+          <w:szCs w:val="18"/>
+          <w:lang w:val="en-US" w:eastAsia="ru-RU"/>
+        </w:rPr>
+        <w:t>=</w:t>
+      </w:r>
+      <w:r>
+        <w:rPr>
+          <w:rFonts w:ascii="Consolas" w:eastAsia="Times New Roman" w:hAnsi="Consolas" w:cs="Times New Roman"/>
+          <w:color w:val="CCCCCC"/>
+          <w:sz w:val="18"/>
+          <w:szCs w:val="18"/>
+          <w:lang w:val="en-US" w:eastAsia="ru-RU"/>
+        </w:rPr>
+        <w:t xml:space="preserve"> </w:t>
+      </w:r>
+      <w:r>
+        <w:rPr>
+          <w:rFonts w:ascii="Consolas" w:eastAsia="Times New Roman" w:hAnsi="Consolas" w:cs="Times New Roman"/>
+          <w:color w:val="4EC9B0"/>
+          <w:sz w:val="18"/>
+          <w:szCs w:val="18"/>
+          <w:lang w:val="en-US" w:eastAsia="ru-RU"/>
+        </w:rPr>
+        <w:t>map</w:t>
+      </w:r>
+      <w:r>
+        <w:rPr>
+          <w:rFonts w:ascii="Consolas" w:eastAsia="Times New Roman" w:hAnsi="Consolas" w:cs="Times New Roman"/>
+          <w:color w:val="CCCCCC"/>
+          <w:sz w:val="18"/>
+          <w:szCs w:val="18"/>
+          <w:lang w:val="en-US" w:eastAsia="ru-RU"/>
+        </w:rPr>
+        <w:t>(</w:t>
+      </w:r>
+      <w:r>
+        <w:rPr>
+          <w:rFonts w:ascii="Consolas" w:eastAsia="Times New Roman" w:hAnsi="Consolas" w:cs="Times New Roman"/>
+          <w:color w:val="4EC9B0"/>
+          <w:sz w:val="18"/>
+          <w:szCs w:val="18"/>
+          <w:lang w:val="en-US" w:eastAsia="ru-RU"/>
+        </w:rPr>
+        <w:t>int</w:t>
+      </w:r>
+      <w:r>
+        <w:rPr>
+          <w:rFonts w:ascii="Consolas" w:eastAsia="Times New Roman" w:hAnsi="Consolas" w:cs="Times New Roman"/>
+          <w:color w:val="CCCCCC"/>
+          <w:sz w:val="18"/>
+          <w:szCs w:val="18"/>
+          <w:lang w:val="en-US" w:eastAsia="ru-RU"/>
+        </w:rPr>
+        <w:t xml:space="preserve">, </w:t>
+      </w:r>
+      <w:proofErr w:type="spellStart"/>
+      <w:r>
+        <w:rPr>
+          <w:rFonts w:ascii="Consolas" w:eastAsia="Times New Roman" w:hAnsi="Consolas" w:cs="Times New Roman"/>
+          <w:color w:val="9CDCFE"/>
+          <w:sz w:val="18"/>
+          <w:szCs w:val="18"/>
+          <w:lang w:val="en-US" w:eastAsia="ru-RU"/>
+        </w:rPr>
+        <w:t>line</w:t>
+      </w:r>
+      <w:r>
+        <w:rPr>
+          <w:rFonts w:ascii="Consolas" w:eastAsia="Times New Roman" w:hAnsi="Consolas" w:cs="Times New Roman"/>
+          <w:color w:val="CCCCCC"/>
+          <w:sz w:val="18"/>
+          <w:szCs w:val="18"/>
+          <w:lang w:val="en-US" w:eastAsia="ru-RU"/>
+        </w:rPr>
+        <w:t>.</w:t>
       </w:r>
       <w:r>
         <w:rPr>
@@ -11463,117 +12083,18 @@
           <w:szCs w:val="18"/>
           <w:lang w:val="en-US" w:eastAsia="ru-RU"/>
         </w:rPr>
-        <w:t>recursion_for_all_arrangements</w:t>
-      </w:r>
-      <w:r>
-        <w:rPr>
-          <w:rFonts w:ascii="Consolas" w:eastAsia="Times New Roman" w:hAnsi="Consolas" w:cs="Times New Roman"/>
-          <w:color w:val="CCCCCC"/>
-          <w:sz w:val="18"/>
-          <w:szCs w:val="18"/>
-          <w:lang w:val="en-US" w:eastAsia="ru-RU"/>
-        </w:rPr>
-        <w:t>(</w:t>
-      </w:r>
-      <w:r>
-        <w:rPr>
-          <w:rFonts w:ascii="Consolas" w:eastAsia="Times New Roman" w:hAnsi="Consolas" w:cs="Times New Roman"/>
-          <w:color w:val="4FC1FF"/>
-          <w:sz w:val="18"/>
-          <w:szCs w:val="18"/>
-          <w:lang w:val="en-US" w:eastAsia="ru-RU"/>
-        </w:rPr>
-        <w:t>N</w:t>
-      </w:r>
-      <w:r>
-        <w:rPr>
-          <w:rFonts w:ascii="Consolas" w:eastAsia="Times New Roman" w:hAnsi="Consolas" w:cs="Times New Roman"/>
-          <w:color w:val="CCCCCC"/>
-          <w:sz w:val="18"/>
-          <w:szCs w:val="18"/>
-          <w:lang w:val="en-US" w:eastAsia="ru-RU"/>
-        </w:rPr>
-        <w:t xml:space="preserve">, </w:t>
-      </w:r>
-      <w:r>
-        <w:rPr>
-          <w:rFonts w:ascii="Consolas" w:eastAsia="Times New Roman" w:hAnsi="Consolas" w:cs="Times New Roman"/>
-          <w:color w:val="4FC1FF"/>
-          <w:sz w:val="18"/>
-          <w:szCs w:val="18"/>
-          <w:lang w:val="en-US" w:eastAsia="ru-RU"/>
-        </w:rPr>
-        <w:t>L</w:t>
-      </w:r>
-      <w:r>
-        <w:rPr>
-          <w:rFonts w:ascii="Consolas" w:eastAsia="Times New Roman" w:hAnsi="Consolas" w:cs="Times New Roman"/>
-          <w:color w:val="CCCCCC"/>
-          <w:sz w:val="18"/>
-          <w:szCs w:val="18"/>
-          <w:lang w:val="en-US" w:eastAsia="ru-RU"/>
-        </w:rPr>
-        <w:t xml:space="preserve">, </w:t>
-      </w:r>
-      <w:r>
-        <w:rPr>
-          <w:rFonts w:ascii="Consolas" w:eastAsia="Times New Roman" w:hAnsi="Consolas" w:cs="Times New Roman"/>
-          <w:color w:val="9CDCFE"/>
-          <w:sz w:val="18"/>
-          <w:szCs w:val="18"/>
-          <w:lang w:val="en-US" w:eastAsia="ru-RU"/>
-        </w:rPr>
-        <w:t>solutions</w:t>
-      </w:r>
-      <w:r>
-        <w:rPr>
-          <w:rFonts w:ascii="Consolas" w:eastAsia="Times New Roman" w:hAnsi="Consolas" w:cs="Times New Roman"/>
-          <w:color w:val="CCCCCC"/>
-          <w:sz w:val="18"/>
-          <w:szCs w:val="18"/>
-          <w:lang w:val="en-US" w:eastAsia="ru-RU"/>
-        </w:rPr>
-        <w:t xml:space="preserve">, </w:t>
-      </w:r>
-      <w:r>
-        <w:rPr>
-          <w:rFonts w:ascii="Consolas" w:eastAsia="Times New Roman" w:hAnsi="Consolas" w:cs="Times New Roman"/>
-          <w:color w:val="9CDCFE"/>
-          <w:sz w:val="18"/>
-          <w:szCs w:val="18"/>
-          <w:lang w:val="en-US" w:eastAsia="ru-RU"/>
-        </w:rPr>
-        <w:t>posed_figures</w:t>
-      </w:r>
-      <w:r>
-        <w:rPr>
-          <w:rFonts w:ascii="Consolas" w:eastAsia="Times New Roman" w:hAnsi="Consolas" w:cs="Times New Roman"/>
-          <w:color w:val="CCCCCC"/>
-          <w:sz w:val="18"/>
-          <w:szCs w:val="18"/>
-          <w:lang w:val="en-US" w:eastAsia="ru-RU"/>
-        </w:rPr>
-        <w:t xml:space="preserve">, </w:t>
-      </w:r>
-      <w:r>
-        <w:rPr>
-          <w:rFonts w:ascii="Consolas" w:eastAsia="Times New Roman" w:hAnsi="Consolas" w:cs="Times New Roman"/>
-          <w:color w:val="B5CEA8"/>
-          <w:sz w:val="18"/>
-          <w:szCs w:val="18"/>
-          <w:lang w:val="en-US" w:eastAsia="ru-RU"/>
-        </w:rPr>
-        <w:t>0</w:t>
-      </w:r>
-      <w:r>
-        <w:rPr>
-          <w:rFonts w:ascii="Consolas" w:eastAsia="Times New Roman" w:hAnsi="Consolas" w:cs="Times New Roman"/>
-          <w:color w:val="CCCCCC"/>
-          <w:sz w:val="18"/>
-          <w:szCs w:val="18"/>
-          <w:lang w:val="en-US" w:eastAsia="ru-RU"/>
-        </w:rPr>
-        <w:t>)</w:t>
+        <w:t>split</w:t>
+      </w:r>
+      <w:proofErr w:type="spellEnd"/>
+      <w:r>
+        <w:rPr>
+          <w:rFonts w:ascii="Consolas" w:eastAsia="Times New Roman" w:hAnsi="Consolas" w:cs="Times New Roman"/>
+          <w:color w:val="CCCCCC"/>
+          <w:sz w:val="18"/>
+          <w:szCs w:val="18"/>
+          <w:lang w:val="en-US" w:eastAsia="ru-RU"/>
+        </w:rPr>
+        <w:t>())</w:t>
       </w:r>
     </w:p>
     <w:p>
@@ -11588,6 +12109,120 @@
           <w:lang w:val="en-US" w:eastAsia="ru-RU"/>
         </w:rPr>
       </w:pPr>
+      <w:r>
+        <w:rPr>
+          <w:rFonts w:ascii="Consolas" w:eastAsia="Times New Roman" w:hAnsi="Consolas" w:cs="Times New Roman"/>
+          <w:color w:val="CCCCCC"/>
+          <w:sz w:val="18"/>
+          <w:szCs w:val="18"/>
+          <w:lang w:val="en-US" w:eastAsia="ru-RU"/>
+        </w:rPr>
+        <w:t xml:space="preserve">        </w:t>
+      </w:r>
+      <w:proofErr w:type="spellStart"/>
+      <w:r>
+        <w:rPr>
+          <w:rFonts w:ascii="Consolas" w:eastAsia="Times New Roman" w:hAnsi="Consolas" w:cs="Times New Roman"/>
+          <w:color w:val="9CDCFE"/>
+          <w:sz w:val="18"/>
+          <w:szCs w:val="18"/>
+          <w:lang w:val="en-US" w:eastAsia="ru-RU"/>
+        </w:rPr>
+        <w:t>posed_</w:t>
+      </w:r>
+      <w:proofErr w:type="gramStart"/>
+      <w:r>
+        <w:rPr>
+          <w:rFonts w:ascii="Consolas" w:eastAsia="Times New Roman" w:hAnsi="Consolas" w:cs="Times New Roman"/>
+          <w:color w:val="9CDCFE"/>
+          <w:sz w:val="18"/>
+          <w:szCs w:val="18"/>
+          <w:lang w:val="en-US" w:eastAsia="ru-RU"/>
+        </w:rPr>
+        <w:t>figures</w:t>
+      </w:r>
+      <w:r>
+        <w:rPr>
+          <w:rFonts w:ascii="Consolas" w:eastAsia="Times New Roman" w:hAnsi="Consolas" w:cs="Times New Roman"/>
+          <w:color w:val="CCCCCC"/>
+          <w:sz w:val="18"/>
+          <w:szCs w:val="18"/>
+          <w:lang w:val="en-US" w:eastAsia="ru-RU"/>
+        </w:rPr>
+        <w:t>.</w:t>
+      </w:r>
+      <w:r>
+        <w:rPr>
+          <w:rFonts w:ascii="Consolas" w:eastAsia="Times New Roman" w:hAnsi="Consolas" w:cs="Times New Roman"/>
+          <w:color w:val="DCDCAA"/>
+          <w:sz w:val="18"/>
+          <w:szCs w:val="18"/>
+          <w:lang w:val="en-US" w:eastAsia="ru-RU"/>
+        </w:rPr>
+        <w:t>add</w:t>
+      </w:r>
+      <w:proofErr w:type="spellEnd"/>
+      <w:r>
+        <w:rPr>
+          <w:rFonts w:ascii="Consolas" w:eastAsia="Times New Roman" w:hAnsi="Consolas" w:cs="Times New Roman"/>
+          <w:color w:val="CCCCCC"/>
+          <w:sz w:val="18"/>
+          <w:szCs w:val="18"/>
+          <w:lang w:val="en-US" w:eastAsia="ru-RU"/>
+        </w:rPr>
+        <w:t>(</w:t>
+      </w:r>
+      <w:proofErr w:type="gramEnd"/>
+      <w:r>
+        <w:rPr>
+          <w:rFonts w:ascii="Consolas" w:eastAsia="Times New Roman" w:hAnsi="Consolas" w:cs="Times New Roman"/>
+          <w:color w:val="CCCCCC"/>
+          <w:sz w:val="18"/>
+          <w:szCs w:val="18"/>
+          <w:lang w:val="en-US" w:eastAsia="ru-RU"/>
+        </w:rPr>
+        <w:t>(</w:t>
+      </w:r>
+      <w:r>
+        <w:rPr>
+          <w:rFonts w:ascii="Consolas" w:eastAsia="Times New Roman" w:hAnsi="Consolas" w:cs="Times New Roman"/>
+          <w:color w:val="9CDCFE"/>
+          <w:sz w:val="18"/>
+          <w:szCs w:val="18"/>
+          <w:lang w:val="en-US" w:eastAsia="ru-RU"/>
+        </w:rPr>
+        <w:t>x</w:t>
+      </w:r>
+      <w:r>
+        <w:rPr>
+          <w:rFonts w:ascii="Consolas" w:eastAsia="Times New Roman" w:hAnsi="Consolas" w:cs="Times New Roman"/>
+          <w:color w:val="CCCCCC"/>
+          <w:sz w:val="18"/>
+          <w:szCs w:val="18"/>
+          <w:lang w:val="en-US" w:eastAsia="ru-RU"/>
+        </w:rPr>
+        <w:t xml:space="preserve">, </w:t>
+      </w:r>
+      <w:r>
+        <w:rPr>
+          <w:rFonts w:ascii="Consolas" w:eastAsia="Times New Roman" w:hAnsi="Consolas" w:cs="Times New Roman"/>
+          <w:color w:val="9CDCFE"/>
+          <w:sz w:val="18"/>
+          <w:szCs w:val="18"/>
+          <w:lang w:val="en-US" w:eastAsia="ru-RU"/>
+        </w:rPr>
+        <w:t>y</w:t>
+      </w:r>
+      <w:r>
+        <w:rPr>
+          <w:rFonts w:ascii="Consolas" w:eastAsia="Times New Roman" w:hAnsi="Consolas" w:cs="Times New Roman"/>
+          <w:color w:val="CCCCCC"/>
+          <w:sz w:val="18"/>
+          <w:szCs w:val="18"/>
+          <w:lang w:val="en-US" w:eastAsia="ru-RU"/>
+        </w:rPr>
+        <w:t>))</w:t>
+      </w:r>
     </w:p>
     <w:p>
       <w:pPr>
@@ -11611,6 +12246,28 @@
         </w:rPr>
         <w:t xml:space="preserve">    </w:t>
       </w:r>
+      <w:proofErr w:type="spellStart"/>
+      <w:proofErr w:type="gramStart"/>
+      <w:r>
+        <w:rPr>
+          <w:rFonts w:ascii="Consolas" w:eastAsia="Times New Roman" w:hAnsi="Consolas" w:cs="Times New Roman"/>
+          <w:color w:val="9CDCFE"/>
+          <w:sz w:val="18"/>
+          <w:szCs w:val="18"/>
+          <w:lang w:val="en-US" w:eastAsia="ru-RU"/>
+        </w:rPr>
+        <w:t>file</w:t>
+      </w:r>
+      <w:r>
+        <w:rPr>
+          <w:rFonts w:ascii="Consolas" w:eastAsia="Times New Roman" w:hAnsi="Consolas" w:cs="Times New Roman"/>
+          <w:color w:val="CCCCCC"/>
+          <w:sz w:val="18"/>
+          <w:szCs w:val="18"/>
+          <w:lang w:val="en-US" w:eastAsia="ru-RU"/>
+        </w:rPr>
+        <w:t>.</w:t>
+      </w:r>
       <w:r>
         <w:rPr>
           <w:rFonts w:ascii="Consolas" w:eastAsia="Times New Roman" w:hAnsi="Consolas" w:cs="Times New Roman"/>
@@ -11619,118 +12276,20 @@
           <w:szCs w:val="18"/>
           <w:lang w:val="en-US" w:eastAsia="ru-RU"/>
         </w:rPr>
-        <w:t>print</w:t>
-      </w:r>
-      <w:r>
-        <w:rPr>
-          <w:rFonts w:ascii="Consolas" w:eastAsia="Times New Roman" w:hAnsi="Consolas" w:cs="Times New Roman"/>
-          <w:color w:val="CCCCCC"/>
-          <w:sz w:val="18"/>
-          <w:szCs w:val="18"/>
-          <w:lang w:val="en-US" w:eastAsia="ru-RU"/>
-        </w:rPr>
-        <w:t>(</w:t>
-      </w:r>
-      <w:r>
-        <w:rPr>
-          <w:rFonts w:ascii="Consolas" w:eastAsia="Times New Roman" w:hAnsi="Consolas" w:cs="Times New Roman"/>
-          <w:color w:val="569CD6"/>
-          <w:sz w:val="18"/>
-          <w:szCs w:val="18"/>
-          <w:lang w:val="en-US" w:eastAsia="ru-RU"/>
-        </w:rPr>
-        <w:t>f</w:t>
-      </w:r>
-      <w:r>
-        <w:rPr>
-          <w:rFonts w:ascii="Consolas" w:eastAsia="Times New Roman" w:hAnsi="Consolas" w:cs="Times New Roman"/>
-          <w:color w:val="CE9178"/>
-          <w:sz w:val="18"/>
-          <w:szCs w:val="18"/>
-          <w:lang w:val="en-US" w:eastAsia="ru-RU"/>
-        </w:rPr>
-        <w:t xml:space="preserve">"Number of solutions: </w:t>
-      </w:r>
-      <w:r>
-        <w:rPr>
-          <w:rFonts w:ascii="Consolas" w:eastAsia="Times New Roman" w:hAnsi="Consolas" w:cs="Times New Roman"/>
-          <w:color w:val="569CD6"/>
-          <w:sz w:val="18"/>
-          <w:szCs w:val="18"/>
-          <w:lang w:val="en-US" w:eastAsia="ru-RU"/>
-        </w:rPr>
-        <w:t>{</w:t>
-      </w:r>
-      <w:r>
-        <w:rPr>
-          <w:rFonts w:ascii="Consolas" w:eastAsia="Times New Roman" w:hAnsi="Consolas" w:cs="Times New Roman"/>
-          <w:color w:val="DCDCAA"/>
-          <w:sz w:val="18"/>
-          <w:szCs w:val="18"/>
-          <w:lang w:val="en-US" w:eastAsia="ru-RU"/>
-        </w:rPr>
-        <w:t>len</w:t>
-      </w:r>
-      <w:r>
-        <w:rPr>
-          <w:rFonts w:ascii="Consolas" w:eastAsia="Times New Roman" w:hAnsi="Consolas" w:cs="Times New Roman"/>
-          <w:color w:val="CCCCCC"/>
-          <w:sz w:val="18"/>
-          <w:szCs w:val="18"/>
-          <w:lang w:val="en-US" w:eastAsia="ru-RU"/>
-        </w:rPr>
-        <w:t>(</w:t>
-      </w:r>
-      <w:r>
-        <w:rPr>
-          <w:rFonts w:ascii="Consolas" w:eastAsia="Times New Roman" w:hAnsi="Consolas" w:cs="Times New Roman"/>
-          <w:color w:val="9CDCFE"/>
-          <w:sz w:val="18"/>
-          <w:szCs w:val="18"/>
-          <w:lang w:val="en-US" w:eastAsia="ru-RU"/>
-        </w:rPr>
-        <w:t>solutions</w:t>
-      </w:r>
-      <w:r>
-        <w:rPr>
-          <w:rFonts w:ascii="Consolas" w:eastAsia="Times New Roman" w:hAnsi="Consolas" w:cs="Times New Roman"/>
-          <w:color w:val="CCCCCC"/>
-          <w:sz w:val="18"/>
-          <w:szCs w:val="18"/>
-          <w:lang w:val="en-US" w:eastAsia="ru-RU"/>
-        </w:rPr>
-        <w:t>)</w:t>
-      </w:r>
-      <w:r>
-        <w:rPr>
-          <w:rFonts w:ascii="Consolas" w:eastAsia="Times New Roman" w:hAnsi="Consolas" w:cs="Times New Roman"/>
-          <w:color w:val="569CD6"/>
-          <w:sz w:val="18"/>
-          <w:szCs w:val="18"/>
-          <w:lang w:val="en-US" w:eastAsia="ru-RU"/>
-        </w:rPr>
-        <w:t>}</w:t>
-      </w:r>
-      <w:r>
-        <w:rPr>
-          <w:rFonts w:ascii="Consolas" w:eastAsia="Times New Roman" w:hAnsi="Consolas" w:cs="Times New Roman"/>
-          <w:color w:val="CE9178"/>
-          <w:sz w:val="18"/>
-          <w:szCs w:val="18"/>
-          <w:lang w:val="en-US" w:eastAsia="ru-RU"/>
-        </w:rPr>
-        <w:t>"</w:t>
-      </w:r>
-      <w:r>
-        <w:rPr>
-          <w:rFonts w:ascii="Consolas" w:eastAsia="Times New Roman" w:hAnsi="Consolas" w:cs="Times New Roman"/>
-          <w:color w:val="CCCCCC"/>
-          <w:sz w:val="18"/>
-          <w:szCs w:val="18"/>
-          <w:lang w:val="en-US" w:eastAsia="ru-RU"/>
-        </w:rPr>
-        <w:t>)</w:t>
-      </w:r>
+        <w:t>close</w:t>
+      </w:r>
+      <w:proofErr w:type="spellEnd"/>
+      <w:r>
+        <w:rPr>
+          <w:rFonts w:ascii="Consolas" w:eastAsia="Times New Roman" w:hAnsi="Consolas" w:cs="Times New Roman"/>
+          <w:color w:val="CCCCCC"/>
+          <w:sz w:val="18"/>
+          <w:szCs w:val="18"/>
+          <w:lang w:val="en-US" w:eastAsia="ru-RU"/>
+        </w:rPr>
+        <w:t>()</w:t>
+      </w:r>
+      <w:proofErr w:type="gramEnd"/>
     </w:p>
     <w:p>
       <w:pPr>
@@ -11767,25 +12326,79 @@
         </w:rPr>
         <w:t xml:space="preserve">    </w:t>
       </w:r>
-      <w:r>
-        <w:rPr>
-          <w:rFonts w:ascii="Consolas" w:eastAsia="Times New Roman" w:hAnsi="Consolas" w:cs="Times New Roman"/>
-          <w:color w:val="C586C0"/>
-          <w:sz w:val="18"/>
-          <w:szCs w:val="18"/>
-          <w:lang w:val="en-US" w:eastAsia="ru-RU"/>
-        </w:rPr>
-        <w:t>if</w:t>
-      </w:r>
-      <w:r>
-        <w:rPr>
-          <w:rFonts w:ascii="Consolas" w:eastAsia="Times New Roman" w:hAnsi="Consolas" w:cs="Times New Roman"/>
-          <w:color w:val="CCCCCC"/>
-          <w:sz w:val="18"/>
-          <w:szCs w:val="18"/>
-          <w:lang w:val="en-US" w:eastAsia="ru-RU"/>
-        </w:rPr>
-        <w:t xml:space="preserve"> </w:t>
+      <w:proofErr w:type="spellStart"/>
+      <w:r>
+        <w:rPr>
+          <w:rFonts w:ascii="Consolas" w:eastAsia="Times New Roman" w:hAnsi="Consolas" w:cs="Times New Roman"/>
+          <w:color w:val="DCDCAA"/>
+          <w:sz w:val="18"/>
+          <w:szCs w:val="18"/>
+          <w:lang w:val="en-US" w:eastAsia="ru-RU"/>
+        </w:rPr>
+        <w:t>recursion_for_all_</w:t>
+      </w:r>
+      <w:proofErr w:type="gramStart"/>
+      <w:r>
+        <w:rPr>
+          <w:rFonts w:ascii="Consolas" w:eastAsia="Times New Roman" w:hAnsi="Consolas" w:cs="Times New Roman"/>
+          <w:color w:val="DCDCAA"/>
+          <w:sz w:val="18"/>
+          <w:szCs w:val="18"/>
+          <w:lang w:val="en-US" w:eastAsia="ru-RU"/>
+        </w:rPr>
+        <w:t>arrangements</w:t>
+      </w:r>
+      <w:proofErr w:type="spellEnd"/>
+      <w:r>
+        <w:rPr>
+          <w:rFonts w:ascii="Consolas" w:eastAsia="Times New Roman" w:hAnsi="Consolas" w:cs="Times New Roman"/>
+          <w:color w:val="CCCCCC"/>
+          <w:sz w:val="18"/>
+          <w:szCs w:val="18"/>
+          <w:lang w:val="en-US" w:eastAsia="ru-RU"/>
+        </w:rPr>
+        <w:t>(</w:t>
+      </w:r>
+      <w:proofErr w:type="gramEnd"/>
+      <w:r>
+        <w:rPr>
+          <w:rFonts w:ascii="Consolas" w:eastAsia="Times New Roman" w:hAnsi="Consolas" w:cs="Times New Roman"/>
+          <w:color w:val="4FC1FF"/>
+          <w:sz w:val="18"/>
+          <w:szCs w:val="18"/>
+          <w:lang w:val="en-US" w:eastAsia="ru-RU"/>
+        </w:rPr>
+        <w:t>N</w:t>
+      </w:r>
+      <w:r>
+        <w:rPr>
+          <w:rFonts w:ascii="Consolas" w:eastAsia="Times New Roman" w:hAnsi="Consolas" w:cs="Times New Roman"/>
+          <w:color w:val="CCCCCC"/>
+          <w:sz w:val="18"/>
+          <w:szCs w:val="18"/>
+          <w:lang w:val="en-US" w:eastAsia="ru-RU"/>
+        </w:rPr>
+        <w:t xml:space="preserve">, </w:t>
+      </w:r>
+      <w:r>
+        <w:rPr>
+          <w:rFonts w:ascii="Consolas" w:eastAsia="Times New Roman" w:hAnsi="Consolas" w:cs="Times New Roman"/>
+          <w:color w:val="4FC1FF"/>
+          <w:sz w:val="18"/>
+          <w:szCs w:val="18"/>
+          <w:lang w:val="en-US" w:eastAsia="ru-RU"/>
+        </w:rPr>
+        <w:t>L</w:t>
+      </w:r>
+      <w:r>
+        <w:rPr>
+          <w:rFonts w:ascii="Consolas" w:eastAsia="Times New Roman" w:hAnsi="Consolas" w:cs="Times New Roman"/>
+          <w:color w:val="CCCCCC"/>
+          <w:sz w:val="18"/>
+          <w:szCs w:val="18"/>
+          <w:lang w:val="en-US" w:eastAsia="ru-RU"/>
+        </w:rPr>
+        <w:t xml:space="preserve">, </w:t>
       </w:r>
       <w:r>
         <w:rPr>
@@ -11805,7 +12418,89 @@
           <w:szCs w:val="18"/>
           <w:lang w:val="en-US" w:eastAsia="ru-RU"/>
         </w:rPr>
-        <w:t>:</w:t>
+        <w:t xml:space="preserve">, </w:t>
+      </w:r>
+      <w:proofErr w:type="spellStart"/>
+      <w:r>
+        <w:rPr>
+          <w:rFonts w:ascii="Consolas" w:eastAsia="Times New Roman" w:hAnsi="Consolas" w:cs="Times New Roman"/>
+          <w:color w:val="9CDCFE"/>
+          <w:sz w:val="18"/>
+          <w:szCs w:val="18"/>
+          <w:lang w:val="en-US" w:eastAsia="ru-RU"/>
+        </w:rPr>
+        <w:t>posed_figures</w:t>
+      </w:r>
+      <w:proofErr w:type="spellEnd"/>
+      <w:r>
+        <w:rPr>
+          <w:rFonts w:ascii="Consolas" w:eastAsia="Times New Roman" w:hAnsi="Consolas" w:cs="Times New Roman"/>
+          <w:color w:val="CCCCCC"/>
+          <w:sz w:val="18"/>
+          <w:szCs w:val="18"/>
+          <w:lang w:val="en-US" w:eastAsia="ru-RU"/>
+        </w:rPr>
+        <w:t xml:space="preserve">, </w:t>
+      </w:r>
+      <w:r>
+        <w:rPr>
+          <w:rFonts w:ascii="Consolas" w:eastAsia="Times New Roman" w:hAnsi="Consolas" w:cs="Times New Roman"/>
+          <w:color w:val="B5CEA8"/>
+          <w:sz w:val="18"/>
+          <w:szCs w:val="18"/>
+          <w:lang w:val="en-US" w:eastAsia="ru-RU"/>
+        </w:rPr>
+        <w:t>0</w:t>
+      </w:r>
+      <w:r>
+        <w:rPr>
+          <w:rFonts w:ascii="Consolas" w:eastAsia="Times New Roman" w:hAnsi="Consolas" w:cs="Times New Roman"/>
+          <w:color w:val="CCCCCC"/>
+          <w:sz w:val="18"/>
+          <w:szCs w:val="18"/>
+          <w:lang w:val="en-US" w:eastAsia="ru-RU"/>
+        </w:rPr>
+        <w:t xml:space="preserve">, </w:t>
+      </w:r>
+      <w:r>
+        <w:rPr>
+          <w:rFonts w:ascii="Consolas" w:eastAsia="Times New Roman" w:hAnsi="Consolas" w:cs="Times New Roman"/>
+          <w:color w:val="B5CEA8"/>
+          <w:sz w:val="18"/>
+          <w:szCs w:val="18"/>
+          <w:lang w:val="en-US" w:eastAsia="ru-RU"/>
+        </w:rPr>
+        <w:t>0</w:t>
+      </w:r>
+      <w:r>
+        <w:rPr>
+          <w:rFonts w:ascii="Consolas" w:eastAsia="Times New Roman" w:hAnsi="Consolas" w:cs="Times New Roman"/>
+          <w:color w:val="CCCCCC"/>
+          <w:sz w:val="18"/>
+          <w:szCs w:val="18"/>
+          <w:lang w:val="en-US" w:eastAsia="ru-RU"/>
+        </w:rPr>
+        <w:t xml:space="preserve">, </w:t>
+      </w:r>
+      <w:r>
+        <w:rPr>
+          <w:rFonts w:ascii="Consolas" w:eastAsia="Times New Roman" w:hAnsi="Consolas" w:cs="Times New Roman"/>
+          <w:color w:val="B5CEA8"/>
+          <w:sz w:val="18"/>
+          <w:szCs w:val="18"/>
+          <w:lang w:val="en-US" w:eastAsia="ru-RU"/>
+        </w:rPr>
+        <w:t>0</w:t>
+      </w:r>
+      <w:r>
+        <w:rPr>
+          <w:rFonts w:ascii="Consolas" w:eastAsia="Times New Roman" w:hAnsi="Consolas" w:cs="Times New Roman"/>
+          <w:color w:val="CCCCCC"/>
+          <w:sz w:val="18"/>
+          <w:szCs w:val="18"/>
+          <w:lang w:val="en-US" w:eastAsia="ru-RU"/>
+        </w:rPr>
+        <w:t>)</w:t>
       </w:r>
     </w:p>
     <w:p>
@@ -11820,296 +12515,6 @@
           <w:lang w:val="en-US" w:eastAsia="ru-RU"/>
         </w:rPr>
       </w:pPr>
-      <w:r>
-        <w:rPr>
-          <w:rFonts w:ascii="Consolas" w:eastAsia="Times New Roman" w:hAnsi="Consolas" w:cs="Times New Roman"/>
-          <w:color w:val="CCCCCC"/>
-          <w:sz w:val="18"/>
-          <w:szCs w:val="18"/>
-          <w:lang w:val="en-US" w:eastAsia="ru-RU"/>
-        </w:rPr>
-        <w:t xml:space="preserve">        </w:t>
-      </w:r>
-      <w:r>
-        <w:rPr>
-          <w:rFonts w:ascii="Consolas" w:eastAsia="Times New Roman" w:hAnsi="Consolas" w:cs="Times New Roman"/>
-          <w:color w:val="9CDCFE"/>
-          <w:sz w:val="18"/>
-          <w:szCs w:val="18"/>
-          <w:lang w:val="en-US" w:eastAsia="ru-RU"/>
-        </w:rPr>
-        <w:t>solutions_str</w:t>
-      </w:r>
-      <w:r>
-        <w:rPr>
-          <w:rFonts w:ascii="Consolas" w:eastAsia="Times New Roman" w:hAnsi="Consolas" w:cs="Times New Roman"/>
-          <w:color w:val="CCCCCC"/>
-          <w:sz w:val="18"/>
-          <w:szCs w:val="18"/>
-          <w:lang w:val="en-US" w:eastAsia="ru-RU"/>
-        </w:rPr>
-        <w:t xml:space="preserve"> </w:t>
-      </w:r>
-      <w:r>
-        <w:rPr>
-          <w:rFonts w:ascii="Consolas" w:eastAsia="Times New Roman" w:hAnsi="Consolas" w:cs="Times New Roman"/>
-          <w:color w:val="D4D4D4"/>
-          <w:sz w:val="18"/>
-          <w:szCs w:val="18"/>
-          <w:lang w:val="en-US" w:eastAsia="ru-RU"/>
-        </w:rPr>
-        <w:t>=</w:t>
-      </w:r>
-      <w:r>
-        <w:rPr>
-          <w:rFonts w:ascii="Consolas" w:eastAsia="Times New Roman" w:hAnsi="Consolas" w:cs="Times New Roman"/>
-          <w:color w:val="CCCCCC"/>
-          <w:sz w:val="18"/>
-          <w:szCs w:val="18"/>
-          <w:lang w:val="en-US" w:eastAsia="ru-RU"/>
-        </w:rPr>
-        <w:t xml:space="preserve"> [</w:t>
-      </w:r>
-      <w:r>
-        <w:rPr>
-          <w:rFonts w:ascii="Consolas" w:eastAsia="Times New Roman" w:hAnsi="Consolas" w:cs="Times New Roman"/>
-          <w:color w:val="CE9178"/>
-          <w:sz w:val="18"/>
-          <w:szCs w:val="18"/>
-          <w:lang w:val="en-US" w:eastAsia="ru-RU"/>
-        </w:rPr>
-        <w:t>" "</w:t>
-      </w:r>
-      <w:r>
-        <w:rPr>
-          <w:rFonts w:ascii="Consolas" w:eastAsia="Times New Roman" w:hAnsi="Consolas" w:cs="Times New Roman"/>
-          <w:color w:val="CCCCCC"/>
-          <w:sz w:val="18"/>
-          <w:szCs w:val="18"/>
-          <w:lang w:val="en-US" w:eastAsia="ru-RU"/>
-        </w:rPr>
-        <w:t>.</w:t>
-      </w:r>
-      <w:r>
-        <w:rPr>
-          <w:rFonts w:ascii="Consolas" w:eastAsia="Times New Roman" w:hAnsi="Consolas" w:cs="Times New Roman"/>
-          <w:color w:val="DCDCAA"/>
-          <w:sz w:val="18"/>
-          <w:szCs w:val="18"/>
-          <w:lang w:val="en-US" w:eastAsia="ru-RU"/>
-        </w:rPr>
-        <w:t>join</w:t>
-      </w:r>
-      <w:r>
-        <w:rPr>
-          <w:rFonts w:ascii="Consolas" w:eastAsia="Times New Roman" w:hAnsi="Consolas" w:cs="Times New Roman"/>
-          <w:color w:val="CCCCCC"/>
-          <w:sz w:val="18"/>
-          <w:szCs w:val="18"/>
-          <w:lang w:val="en-US" w:eastAsia="ru-RU"/>
-        </w:rPr>
-        <w:t>(</w:t>
-      </w:r>
-      <w:r>
-        <w:rPr>
-          <w:rFonts w:ascii="Consolas" w:eastAsia="Times New Roman" w:hAnsi="Consolas" w:cs="Times New Roman"/>
-          <w:color w:val="4EC9B0"/>
-          <w:sz w:val="18"/>
-          <w:szCs w:val="18"/>
-          <w:lang w:val="en-US" w:eastAsia="ru-RU"/>
-        </w:rPr>
-        <w:t>map</w:t>
-      </w:r>
-      <w:r>
-        <w:rPr>
-          <w:rFonts w:ascii="Consolas" w:eastAsia="Times New Roman" w:hAnsi="Consolas" w:cs="Times New Roman"/>
-          <w:color w:val="CCCCCC"/>
-          <w:sz w:val="18"/>
-          <w:szCs w:val="18"/>
-          <w:lang w:val="en-US" w:eastAsia="ru-RU"/>
-        </w:rPr>
-        <w:t>(</w:t>
-      </w:r>
-      <w:r>
-        <w:rPr>
-          <w:rFonts w:ascii="Consolas" w:eastAsia="Times New Roman" w:hAnsi="Consolas" w:cs="Times New Roman"/>
-          <w:color w:val="4EC9B0"/>
-          <w:sz w:val="18"/>
-          <w:szCs w:val="18"/>
-          <w:lang w:val="en-US" w:eastAsia="ru-RU"/>
-        </w:rPr>
-        <w:t>str</w:t>
-      </w:r>
-      <w:r>
-        <w:rPr>
-          <w:rFonts w:ascii="Consolas" w:eastAsia="Times New Roman" w:hAnsi="Consolas" w:cs="Times New Roman"/>
-          <w:color w:val="CCCCCC"/>
-          <w:sz w:val="18"/>
-          <w:szCs w:val="18"/>
-          <w:lang w:val="en-US" w:eastAsia="ru-RU"/>
-        </w:rPr>
-        <w:t xml:space="preserve">, </w:t>
-      </w:r>
-      <w:r>
-        <w:rPr>
-          <w:rFonts w:ascii="Consolas" w:eastAsia="Times New Roman" w:hAnsi="Consolas" w:cs="Times New Roman"/>
-          <w:color w:val="9CDCFE"/>
-          <w:sz w:val="18"/>
-          <w:szCs w:val="18"/>
-          <w:lang w:val="en-US" w:eastAsia="ru-RU"/>
-        </w:rPr>
-        <w:t>solution</w:t>
-      </w:r>
-      <w:r>
-        <w:rPr>
-          <w:rFonts w:ascii="Consolas" w:eastAsia="Times New Roman" w:hAnsi="Consolas" w:cs="Times New Roman"/>
-          <w:color w:val="CCCCCC"/>
-          <w:sz w:val="18"/>
-          <w:szCs w:val="18"/>
-          <w:lang w:val="en-US" w:eastAsia="ru-RU"/>
-        </w:rPr>
-        <w:t xml:space="preserve">)) </w:t>
-      </w:r>
-      <w:r>
-        <w:rPr>
-          <w:rFonts w:ascii="Consolas" w:eastAsia="Times New Roman" w:hAnsi="Consolas" w:cs="Times New Roman"/>
-          <w:color w:val="D4D4D4"/>
-          <w:sz w:val="18"/>
-          <w:szCs w:val="18"/>
-          <w:lang w:val="en-US" w:eastAsia="ru-RU"/>
-        </w:rPr>
-        <w:t>+</w:t>
-      </w:r>
-      <w:r>
-        <w:rPr>
-          <w:rFonts w:ascii="Consolas" w:eastAsia="Times New Roman" w:hAnsi="Consolas" w:cs="Times New Roman"/>
-          <w:color w:val="CCCCCC"/>
-          <w:sz w:val="18"/>
-          <w:szCs w:val="18"/>
-          <w:lang w:val="en-US" w:eastAsia="ru-RU"/>
-        </w:rPr>
-        <w:t xml:space="preserve"> </w:t>
-      </w:r>
-      <w:r>
-        <w:rPr>
-          <w:rFonts w:ascii="Consolas" w:eastAsia="Times New Roman" w:hAnsi="Consolas" w:cs="Times New Roman"/>
-          <w:color w:val="CE9178"/>
-          <w:sz w:val="18"/>
-          <w:szCs w:val="18"/>
-          <w:lang w:val="en-US" w:eastAsia="ru-RU"/>
-        </w:rPr>
-        <w:t>"</w:t>
-      </w:r>
-      <w:r>
-        <w:rPr>
-          <w:rFonts w:ascii="Consolas" w:eastAsia="Times New Roman" w:hAnsi="Consolas" w:cs="Times New Roman"/>
-          <w:color w:val="D7BA7D"/>
-          <w:sz w:val="18"/>
-          <w:szCs w:val="18"/>
-          <w:lang w:val="en-US" w:eastAsia="ru-RU"/>
-        </w:rPr>
-        <w:t>\n</w:t>
-      </w:r>
-      <w:r>
-        <w:rPr>
-          <w:rFonts w:ascii="Consolas" w:eastAsia="Times New Roman" w:hAnsi="Consolas" w:cs="Times New Roman"/>
-          <w:color w:val="CE9178"/>
-          <w:sz w:val="18"/>
-          <w:szCs w:val="18"/>
-          <w:lang w:val="en-US" w:eastAsia="ru-RU"/>
-        </w:rPr>
-        <w:t>"</w:t>
-      </w:r>
-      <w:r>
-        <w:rPr>
-          <w:rFonts w:ascii="Consolas" w:eastAsia="Times New Roman" w:hAnsi="Consolas" w:cs="Times New Roman"/>
-          <w:color w:val="CCCCCC"/>
-          <w:sz w:val="18"/>
-          <w:szCs w:val="18"/>
-          <w:lang w:val="en-US" w:eastAsia="ru-RU"/>
-        </w:rPr>
-        <w:t xml:space="preserve"> </w:t>
-      </w:r>
-      <w:r>
-        <w:rPr>
-          <w:rFonts w:ascii="Consolas" w:eastAsia="Times New Roman" w:hAnsi="Consolas" w:cs="Times New Roman"/>
-          <w:color w:val="C586C0"/>
-          <w:sz w:val="18"/>
-          <w:szCs w:val="18"/>
-          <w:lang w:val="en-US" w:eastAsia="ru-RU"/>
-        </w:rPr>
-        <w:t>for</w:t>
-      </w:r>
-      <w:r>
-        <w:rPr>
-          <w:rFonts w:ascii="Consolas" w:eastAsia="Times New Roman" w:hAnsi="Consolas" w:cs="Times New Roman"/>
-          <w:color w:val="CCCCCC"/>
-          <w:sz w:val="18"/>
-          <w:szCs w:val="18"/>
-          <w:lang w:val="en-US" w:eastAsia="ru-RU"/>
-        </w:rPr>
-        <w:t xml:space="preserve"> </w:t>
-      </w:r>
-      <w:r>
-        <w:rPr>
-          <w:rFonts w:ascii="Consolas" w:eastAsia="Times New Roman" w:hAnsi="Consolas" w:cs="Times New Roman"/>
-          <w:color w:val="9CDCFE"/>
-          <w:sz w:val="18"/>
-          <w:szCs w:val="18"/>
-          <w:lang w:val="en-US" w:eastAsia="ru-RU"/>
-        </w:rPr>
-        <w:t>solution</w:t>
-      </w:r>
-      <w:r>
-        <w:rPr>
-          <w:rFonts w:ascii="Consolas" w:eastAsia="Times New Roman" w:hAnsi="Consolas" w:cs="Times New Roman"/>
-          <w:color w:val="CCCCCC"/>
-          <w:sz w:val="18"/>
-          <w:szCs w:val="18"/>
-          <w:lang w:val="en-US" w:eastAsia="ru-RU"/>
-        </w:rPr>
-        <w:t xml:space="preserve"> </w:t>
-      </w:r>
-      <w:r>
-        <w:rPr>
-          <w:rFonts w:ascii="Consolas" w:eastAsia="Times New Roman" w:hAnsi="Consolas" w:cs="Times New Roman"/>
-          <w:color w:val="C586C0"/>
-          <w:sz w:val="18"/>
-          <w:szCs w:val="18"/>
-          <w:lang w:val="en-US" w:eastAsia="ru-RU"/>
-        </w:rPr>
-        <w:t>in</w:t>
-      </w:r>
-      <w:r>
-        <w:rPr>
-          <w:rFonts w:ascii="Consolas" w:eastAsia="Times New Roman" w:hAnsi="Consolas" w:cs="Times New Roman"/>
-          <w:color w:val="CCCCCC"/>
-          <w:sz w:val="18"/>
-          <w:szCs w:val="18"/>
-          <w:lang w:val="en-US" w:eastAsia="ru-RU"/>
-        </w:rPr>
-        <w:t xml:space="preserve"> </w:t>
-      </w:r>
-      <w:r>
-        <w:rPr>
-          <w:rFonts w:ascii="Consolas" w:eastAsia="Times New Roman" w:hAnsi="Consolas" w:cs="Times New Roman"/>
-          <w:color w:val="9CDCFE"/>
-          <w:sz w:val="18"/>
-          <w:szCs w:val="18"/>
-          <w:lang w:val="en-US" w:eastAsia="ru-RU"/>
-        </w:rPr>
-        <w:t>solutions</w:t>
-      </w:r>
-      <w:r>
-        <w:rPr>
-          <w:rFonts w:ascii="Consolas" w:eastAsia="Times New Roman" w:hAnsi="Consolas" w:cs="Times New Roman"/>
-          <w:color w:val="CCCCCC"/>
-          <w:sz w:val="18"/>
-          <w:szCs w:val="18"/>
-          <w:lang w:val="en-US" w:eastAsia="ru-RU"/>
-        </w:rPr>
-        <w:t>]</w:t>
-      </w:r>
     </w:p>
     <w:p>
       <w:pPr>
@@ -12131,28 +12536,9 @@
           <w:szCs w:val="18"/>
           <w:lang w:val="en-US" w:eastAsia="ru-RU"/>
         </w:rPr>
-        <w:t xml:space="preserve">        </w:t>
-      </w:r>
-      <w:r>
-        <w:rPr>
-          <w:rFonts w:ascii="Consolas" w:eastAsia="Times New Roman" w:hAnsi="Consolas" w:cs="Times New Roman"/>
-          <w:color w:val="C586C0"/>
-          <w:sz w:val="18"/>
-          <w:szCs w:val="18"/>
-          <w:lang w:val="en-US" w:eastAsia="ru-RU"/>
-        </w:rPr>
-        <w:t>with</w:t>
-      </w:r>
-      <w:r>
-        <w:rPr>
-          <w:rFonts w:ascii="Consolas" w:eastAsia="Times New Roman" w:hAnsi="Consolas" w:cs="Times New Roman"/>
-          <w:color w:val="CCCCCC"/>
-          <w:sz w:val="18"/>
-          <w:szCs w:val="18"/>
-          <w:lang w:val="en-US" w:eastAsia="ru-RU"/>
-        </w:rPr>
-        <w:t xml:space="preserve"> </w:t>
-      </w:r>
+        <w:t xml:space="preserve">    </w:t>
+      </w:r>
+      <w:proofErr w:type="gramStart"/>
       <w:r>
         <w:rPr>
           <w:rFonts w:ascii="Consolas" w:eastAsia="Times New Roman" w:hAnsi="Consolas" w:cs="Times New Roman"/>
@@ -12161,7 +12547,7 @@
           <w:szCs w:val="18"/>
           <w:lang w:val="en-US" w:eastAsia="ru-RU"/>
         </w:rPr>
-        <w:t>open</w:t>
+        <w:t>print</w:t>
       </w:r>
       <w:r>
         <w:rPr>
@@ -12173,6 +12559,18 @@
         </w:rPr>
         <w:t>(</w:t>
       </w:r>
+      <w:proofErr w:type="spellStart"/>
+      <w:proofErr w:type="gramEnd"/>
+      <w:r>
+        <w:rPr>
+          <w:rFonts w:ascii="Consolas" w:eastAsia="Times New Roman" w:hAnsi="Consolas" w:cs="Times New Roman"/>
+          <w:color w:val="569CD6"/>
+          <w:sz w:val="18"/>
+          <w:szCs w:val="18"/>
+          <w:lang w:val="en-US" w:eastAsia="ru-RU"/>
+        </w:rPr>
+        <w:t>f</w:t>
+      </w:r>
       <w:r>
         <w:rPr>
           <w:rFonts w:ascii="Consolas" w:eastAsia="Times New Roman" w:hAnsi="Consolas" w:cs="Times New Roman"/>
@@ -12181,18 +12579,9 @@
           <w:szCs w:val="18"/>
           <w:lang w:val="en-US" w:eastAsia="ru-RU"/>
         </w:rPr>
-        <w:t>"D:/DzPoPitonu/HomeWork/Laboratory/output.txt"</w:t>
-      </w:r>
-      <w:r>
-        <w:rPr>
-          <w:rFonts w:ascii="Consolas" w:eastAsia="Times New Roman" w:hAnsi="Consolas" w:cs="Times New Roman"/>
-          <w:color w:val="CCCCCC"/>
-          <w:sz w:val="18"/>
-          <w:szCs w:val="18"/>
-          <w:lang w:val="en-US" w:eastAsia="ru-RU"/>
-        </w:rPr>
-        <w:t xml:space="preserve">, </w:t>
-      </w:r>
+        <w:t>"Number</w:t>
+      </w:r>
+      <w:proofErr w:type="spellEnd"/>
       <w:r>
         <w:rPr>
           <w:rFonts w:ascii="Consolas" w:eastAsia="Times New Roman" w:hAnsi="Consolas" w:cs="Times New Roman"/>
@@ -12201,57 +12590,89 @@
           <w:szCs w:val="18"/>
           <w:lang w:val="en-US" w:eastAsia="ru-RU"/>
         </w:rPr>
-        <w:t>"w"</w:t>
-      </w:r>
-      <w:r>
-        <w:rPr>
-          <w:rFonts w:ascii="Consolas" w:eastAsia="Times New Roman" w:hAnsi="Consolas" w:cs="Times New Roman"/>
-          <w:color w:val="CCCCCC"/>
-          <w:sz w:val="18"/>
-          <w:szCs w:val="18"/>
-          <w:lang w:val="en-US" w:eastAsia="ru-RU"/>
-        </w:rPr>
-        <w:t xml:space="preserve">) </w:t>
-      </w:r>
-      <w:r>
-        <w:rPr>
-          <w:rFonts w:ascii="Consolas" w:eastAsia="Times New Roman" w:hAnsi="Consolas" w:cs="Times New Roman"/>
-          <w:color w:val="C586C0"/>
-          <w:sz w:val="18"/>
-          <w:szCs w:val="18"/>
-          <w:lang w:val="en-US" w:eastAsia="ru-RU"/>
-        </w:rPr>
-        <w:t>as</w:t>
-      </w:r>
-      <w:r>
-        <w:rPr>
-          <w:rFonts w:ascii="Consolas" w:eastAsia="Times New Roman" w:hAnsi="Consolas" w:cs="Times New Roman"/>
-          <w:color w:val="CCCCCC"/>
-          <w:sz w:val="18"/>
-          <w:szCs w:val="18"/>
-          <w:lang w:val="en-US" w:eastAsia="ru-RU"/>
-        </w:rPr>
-        <w:t xml:space="preserve"> </w:t>
-      </w:r>
-      <w:r>
-        <w:rPr>
-          <w:rFonts w:ascii="Consolas" w:eastAsia="Times New Roman" w:hAnsi="Consolas" w:cs="Times New Roman"/>
-          <w:color w:val="9CDCFE"/>
-          <w:sz w:val="18"/>
-          <w:szCs w:val="18"/>
-          <w:lang w:val="en-US" w:eastAsia="ru-RU"/>
-        </w:rPr>
-        <w:t>output_file</w:t>
-      </w:r>
-      <w:r>
-        <w:rPr>
-          <w:rFonts w:ascii="Consolas" w:eastAsia="Times New Roman" w:hAnsi="Consolas" w:cs="Times New Roman"/>
-          <w:color w:val="CCCCCC"/>
-          <w:sz w:val="18"/>
-          <w:szCs w:val="18"/>
-          <w:lang w:val="en-US" w:eastAsia="ru-RU"/>
-        </w:rPr>
-        <w:t>:</w:t>
+        <w:t xml:space="preserve"> of solutions: </w:t>
+      </w:r>
+      <w:r>
+        <w:rPr>
+          <w:rFonts w:ascii="Consolas" w:eastAsia="Times New Roman" w:hAnsi="Consolas" w:cs="Times New Roman"/>
+          <w:color w:val="569CD6"/>
+          <w:sz w:val="18"/>
+          <w:szCs w:val="18"/>
+          <w:lang w:val="en-US" w:eastAsia="ru-RU"/>
+        </w:rPr>
+        <w:t>{</w:t>
+      </w:r>
+      <w:proofErr w:type="spellStart"/>
+      <w:r>
+        <w:rPr>
+          <w:rFonts w:ascii="Consolas" w:eastAsia="Times New Roman" w:hAnsi="Consolas" w:cs="Times New Roman"/>
+          <w:color w:val="DCDCAA"/>
+          <w:sz w:val="18"/>
+          <w:szCs w:val="18"/>
+          <w:lang w:val="en-US" w:eastAsia="ru-RU"/>
+        </w:rPr>
+        <w:t>len</w:t>
+      </w:r>
+      <w:proofErr w:type="spellEnd"/>
+      <w:r>
+        <w:rPr>
+          <w:rFonts w:ascii="Consolas" w:eastAsia="Times New Roman" w:hAnsi="Consolas" w:cs="Times New Roman"/>
+          <w:color w:val="CCCCCC"/>
+          <w:sz w:val="18"/>
+          <w:szCs w:val="18"/>
+          <w:lang w:val="en-US" w:eastAsia="ru-RU"/>
+        </w:rPr>
+        <w:t>(</w:t>
+      </w:r>
+      <w:r>
+        <w:rPr>
+          <w:rFonts w:ascii="Consolas" w:eastAsia="Times New Roman" w:hAnsi="Consolas" w:cs="Times New Roman"/>
+          <w:color w:val="9CDCFE"/>
+          <w:sz w:val="18"/>
+          <w:szCs w:val="18"/>
+          <w:lang w:val="en-US" w:eastAsia="ru-RU"/>
+        </w:rPr>
+        <w:t>solutions</w:t>
+      </w:r>
+      <w:r>
+        <w:rPr>
+          <w:rFonts w:ascii="Consolas" w:eastAsia="Times New Roman" w:hAnsi="Consolas" w:cs="Times New Roman"/>
+          <w:color w:val="CCCCCC"/>
+          <w:sz w:val="18"/>
+          <w:szCs w:val="18"/>
+          <w:lang w:val="en-US" w:eastAsia="ru-RU"/>
+        </w:rPr>
+        <w:t>)</w:t>
+      </w:r>
+      <w:r>
+        <w:rPr>
+          <w:rFonts w:ascii="Consolas" w:eastAsia="Times New Roman" w:hAnsi="Consolas" w:cs="Times New Roman"/>
+          <w:color w:val="569CD6"/>
+          <w:sz w:val="18"/>
+          <w:szCs w:val="18"/>
+          <w:lang w:val="en-US" w:eastAsia="ru-RU"/>
+        </w:rPr>
+        <w:t>}</w:t>
+      </w:r>
+      <w:r>
+        <w:rPr>
+          <w:rFonts w:ascii="Consolas" w:eastAsia="Times New Roman" w:hAnsi="Consolas" w:cs="Times New Roman"/>
+          <w:color w:val="CE9178"/>
+          <w:sz w:val="18"/>
+          <w:szCs w:val="18"/>
+          <w:lang w:val="en-US" w:eastAsia="ru-RU"/>
+        </w:rPr>
+        <w:t>"</w:t>
+      </w:r>
+      <w:r>
+        <w:rPr>
+          <w:rFonts w:ascii="Consolas" w:eastAsia="Times New Roman" w:hAnsi="Consolas" w:cs="Times New Roman"/>
+          <w:color w:val="CCCCCC"/>
+          <w:sz w:val="18"/>
+          <w:szCs w:val="18"/>
+          <w:lang w:val="en-US" w:eastAsia="ru-RU"/>
+        </w:rPr>
+        <w:t>)</w:t>
       </w:r>
     </w:p>
     <w:p>
@@ -12266,76 +12687,6 @@
           <w:lang w:val="en-US" w:eastAsia="ru-RU"/>
         </w:rPr>
       </w:pPr>
-      <w:r>
-        <w:rPr>
-          <w:rFonts w:ascii="Consolas" w:eastAsia="Times New Roman" w:hAnsi="Consolas" w:cs="Times New Roman"/>
-          <w:color w:val="CCCCCC"/>
-          <w:sz w:val="18"/>
-          <w:szCs w:val="18"/>
-          <w:lang w:val="en-US" w:eastAsia="ru-RU"/>
-        </w:rPr>
-        <w:t xml:space="preserve">            </w:t>
-      </w:r>
-      <w:r>
-        <w:rPr>
-          <w:rFonts w:ascii="Consolas" w:eastAsia="Times New Roman" w:hAnsi="Consolas" w:cs="Times New Roman"/>
-          <w:color w:val="9CDCFE"/>
-          <w:sz w:val="18"/>
-          <w:szCs w:val="18"/>
-          <w:lang w:val="en-US" w:eastAsia="ru-RU"/>
-        </w:rPr>
-        <w:t>output_file</w:t>
-      </w:r>
-      <w:r>
-        <w:rPr>
-          <w:rFonts w:ascii="Consolas" w:eastAsia="Times New Roman" w:hAnsi="Consolas" w:cs="Times New Roman"/>
-          <w:color w:val="CCCCCC"/>
-          <w:sz w:val="18"/>
-          <w:szCs w:val="18"/>
-          <w:lang w:val="en-US" w:eastAsia="ru-RU"/>
-        </w:rPr>
-        <w:t>.</w:t>
-      </w:r>
-      <w:r>
-        <w:rPr>
-          <w:rFonts w:ascii="Consolas" w:eastAsia="Times New Roman" w:hAnsi="Consolas" w:cs="Times New Roman"/>
-          <w:color w:val="DCDCAA"/>
-          <w:sz w:val="18"/>
-          <w:szCs w:val="18"/>
-          <w:lang w:val="en-US" w:eastAsia="ru-RU"/>
-        </w:rPr>
-        <w:t>writelines</w:t>
-      </w:r>
-      <w:r>
-        <w:rPr>
-          <w:rFonts w:ascii="Consolas" w:eastAsia="Times New Roman" w:hAnsi="Consolas" w:cs="Times New Roman"/>
-          <w:color w:val="CCCCCC"/>
-          <w:sz w:val="18"/>
-          <w:szCs w:val="18"/>
-          <w:lang w:val="en-US" w:eastAsia="ru-RU"/>
-        </w:rPr>
-        <w:t>(</w:t>
-      </w:r>
-      <w:r>
-        <w:rPr>
-          <w:rFonts w:ascii="Consolas" w:eastAsia="Times New Roman" w:hAnsi="Consolas" w:cs="Times New Roman"/>
-          <w:color w:val="9CDCFE"/>
-          <w:sz w:val="18"/>
-          <w:szCs w:val="18"/>
-          <w:lang w:val="en-US" w:eastAsia="ru-RU"/>
-        </w:rPr>
-        <w:t>solutions_str</w:t>
-      </w:r>
-      <w:r>
-        <w:rPr>
-          <w:rFonts w:ascii="Consolas" w:eastAsia="Times New Roman" w:hAnsi="Consolas" w:cs="Times New Roman"/>
-          <w:color w:val="CCCCCC"/>
-          <w:sz w:val="18"/>
-          <w:szCs w:val="18"/>
-          <w:lang w:val="en-US" w:eastAsia="ru-RU"/>
-        </w:rPr>
-        <w:t>)</w:t>
-      </w:r>
     </w:p>
     <w:p>
       <w:pPr>
@@ -12346,7 +12697,7 @@
           <w:color w:val="CCCCCC"/>
           <w:sz w:val="18"/>
           <w:szCs w:val="18"/>
-          <w:lang w:eastAsia="ru-RU"/>
+          <w:lang w:val="en-US" w:eastAsia="ru-RU"/>
         </w:rPr>
       </w:pPr>
       <w:r>
@@ -12359,23 +12710,45 @@
         </w:rPr>
         <w:t xml:space="preserve">    </w:t>
       </w:r>
+      <w:proofErr w:type="gramStart"/>
       <w:r>
         <w:rPr>
           <w:rFonts w:ascii="Consolas" w:eastAsia="Times New Roman" w:hAnsi="Consolas" w:cs="Times New Roman"/>
           <w:color w:val="C586C0"/>
           <w:sz w:val="18"/>
           <w:szCs w:val="18"/>
-          <w:lang w:eastAsia="ru-RU"/>
-        </w:rPr>
-        <w:t>else</w:t>
-      </w:r>
-      <w:r>
-        <w:rPr>
-          <w:rFonts w:ascii="Consolas" w:eastAsia="Times New Roman" w:hAnsi="Consolas" w:cs="Times New Roman"/>
-          <w:color w:val="CCCCCC"/>
-          <w:sz w:val="18"/>
-          <w:szCs w:val="18"/>
-          <w:lang w:eastAsia="ru-RU"/>
+          <w:lang w:val="en-US" w:eastAsia="ru-RU"/>
+        </w:rPr>
+        <w:t>if</w:t>
+      </w:r>
+      <w:proofErr w:type="gramEnd"/>
+      <w:r>
+        <w:rPr>
+          <w:rFonts w:ascii="Consolas" w:eastAsia="Times New Roman" w:hAnsi="Consolas" w:cs="Times New Roman"/>
+          <w:color w:val="CCCCCC"/>
+          <w:sz w:val="18"/>
+          <w:szCs w:val="18"/>
+          <w:lang w:val="en-US" w:eastAsia="ru-RU"/>
+        </w:rPr>
+        <w:t xml:space="preserve"> </w:t>
+      </w:r>
+      <w:r>
+        <w:rPr>
+          <w:rFonts w:ascii="Consolas" w:eastAsia="Times New Roman" w:hAnsi="Consolas" w:cs="Times New Roman"/>
+          <w:color w:val="9CDCFE"/>
+          <w:sz w:val="18"/>
+          <w:szCs w:val="18"/>
+          <w:lang w:val="en-US" w:eastAsia="ru-RU"/>
+        </w:rPr>
+        <w:t>solutions</w:t>
+      </w:r>
+      <w:r>
+        <w:rPr>
+          <w:rFonts w:ascii="Consolas" w:eastAsia="Times New Roman" w:hAnsi="Consolas" w:cs="Times New Roman"/>
+          <w:color w:val="CCCCCC"/>
+          <w:sz w:val="18"/>
+          <w:szCs w:val="18"/>
+          <w:lang w:val="en-US" w:eastAsia="ru-RU"/>
         </w:rPr>
         <w:t>:</w:t>
       </w:r>
@@ -12389,6 +12762,562 @@
           <w:color w:val="CCCCCC"/>
           <w:sz w:val="18"/>
           <w:szCs w:val="18"/>
+          <w:lang w:val="en-US" w:eastAsia="ru-RU"/>
+        </w:rPr>
+      </w:pPr>
+      <w:r>
+        <w:rPr>
+          <w:rFonts w:ascii="Consolas" w:eastAsia="Times New Roman" w:hAnsi="Consolas" w:cs="Times New Roman"/>
+          <w:color w:val="CCCCCC"/>
+          <w:sz w:val="18"/>
+          <w:szCs w:val="18"/>
+          <w:lang w:val="en-US" w:eastAsia="ru-RU"/>
+        </w:rPr>
+        <w:t xml:space="preserve">        </w:t>
+      </w:r>
+      <w:proofErr w:type="spellStart"/>
+      <w:r>
+        <w:rPr>
+          <w:rFonts w:ascii="Consolas" w:eastAsia="Times New Roman" w:hAnsi="Consolas" w:cs="Times New Roman"/>
+          <w:color w:val="9CDCFE"/>
+          <w:sz w:val="18"/>
+          <w:szCs w:val="18"/>
+          <w:lang w:val="en-US" w:eastAsia="ru-RU"/>
+        </w:rPr>
+        <w:t>solutions_str</w:t>
+      </w:r>
+      <w:proofErr w:type="spellEnd"/>
+      <w:r>
+        <w:rPr>
+          <w:rFonts w:ascii="Consolas" w:eastAsia="Times New Roman" w:hAnsi="Consolas" w:cs="Times New Roman"/>
+          <w:color w:val="CCCCCC"/>
+          <w:sz w:val="18"/>
+          <w:szCs w:val="18"/>
+          <w:lang w:val="en-US" w:eastAsia="ru-RU"/>
+        </w:rPr>
+        <w:t xml:space="preserve"> </w:t>
+      </w:r>
+      <w:r>
+        <w:rPr>
+          <w:rFonts w:ascii="Consolas" w:eastAsia="Times New Roman" w:hAnsi="Consolas" w:cs="Times New Roman"/>
+          <w:color w:val="D4D4D4"/>
+          <w:sz w:val="18"/>
+          <w:szCs w:val="18"/>
+          <w:lang w:val="en-US" w:eastAsia="ru-RU"/>
+        </w:rPr>
+        <w:t>=</w:t>
+      </w:r>
+      <w:r>
+        <w:rPr>
+          <w:rFonts w:ascii="Consolas" w:eastAsia="Times New Roman" w:hAnsi="Consolas" w:cs="Times New Roman"/>
+          <w:color w:val="CCCCCC"/>
+          <w:sz w:val="18"/>
+          <w:szCs w:val="18"/>
+          <w:lang w:val="en-US" w:eastAsia="ru-RU"/>
+        </w:rPr>
+        <w:t xml:space="preserve"> [</w:t>
+      </w:r>
+      <w:r>
+        <w:rPr>
+          <w:rFonts w:ascii="Consolas" w:eastAsia="Times New Roman" w:hAnsi="Consolas" w:cs="Times New Roman"/>
+          <w:color w:val="CE9178"/>
+          <w:sz w:val="18"/>
+          <w:szCs w:val="18"/>
+          <w:lang w:val="en-US" w:eastAsia="ru-RU"/>
+        </w:rPr>
+        <w:t>" "</w:t>
+      </w:r>
+      <w:r>
+        <w:rPr>
+          <w:rFonts w:ascii="Consolas" w:eastAsia="Times New Roman" w:hAnsi="Consolas" w:cs="Times New Roman"/>
+          <w:color w:val="CCCCCC"/>
+          <w:sz w:val="18"/>
+          <w:szCs w:val="18"/>
+          <w:lang w:val="en-US" w:eastAsia="ru-RU"/>
+        </w:rPr>
+        <w:t>.</w:t>
+      </w:r>
+      <w:proofErr w:type="gramStart"/>
+      <w:r>
+        <w:rPr>
+          <w:rFonts w:ascii="Consolas" w:eastAsia="Times New Roman" w:hAnsi="Consolas" w:cs="Times New Roman"/>
+          <w:color w:val="DCDCAA"/>
+          <w:sz w:val="18"/>
+          <w:szCs w:val="18"/>
+          <w:lang w:val="en-US" w:eastAsia="ru-RU"/>
+        </w:rPr>
+        <w:t>join</w:t>
+      </w:r>
+      <w:r>
+        <w:rPr>
+          <w:rFonts w:ascii="Consolas" w:eastAsia="Times New Roman" w:hAnsi="Consolas" w:cs="Times New Roman"/>
+          <w:color w:val="CCCCCC"/>
+          <w:sz w:val="18"/>
+          <w:szCs w:val="18"/>
+          <w:lang w:val="en-US" w:eastAsia="ru-RU"/>
+        </w:rPr>
+        <w:t>(</w:t>
+      </w:r>
+      <w:proofErr w:type="gramEnd"/>
+      <w:r>
+        <w:rPr>
+          <w:rFonts w:ascii="Consolas" w:eastAsia="Times New Roman" w:hAnsi="Consolas" w:cs="Times New Roman"/>
+          <w:color w:val="4EC9B0"/>
+          <w:sz w:val="18"/>
+          <w:szCs w:val="18"/>
+          <w:lang w:val="en-US" w:eastAsia="ru-RU"/>
+        </w:rPr>
+        <w:t>map</w:t>
+      </w:r>
+      <w:r>
+        <w:rPr>
+          <w:rFonts w:ascii="Consolas" w:eastAsia="Times New Roman" w:hAnsi="Consolas" w:cs="Times New Roman"/>
+          <w:color w:val="CCCCCC"/>
+          <w:sz w:val="18"/>
+          <w:szCs w:val="18"/>
+          <w:lang w:val="en-US" w:eastAsia="ru-RU"/>
+        </w:rPr>
+        <w:t>(</w:t>
+      </w:r>
+      <w:proofErr w:type="spellStart"/>
+      <w:r>
+        <w:rPr>
+          <w:rFonts w:ascii="Consolas" w:eastAsia="Times New Roman" w:hAnsi="Consolas" w:cs="Times New Roman"/>
+          <w:color w:val="4EC9B0"/>
+          <w:sz w:val="18"/>
+          <w:szCs w:val="18"/>
+          <w:lang w:val="en-US" w:eastAsia="ru-RU"/>
+        </w:rPr>
+        <w:t>str</w:t>
+      </w:r>
+      <w:proofErr w:type="spellEnd"/>
+      <w:r>
+        <w:rPr>
+          <w:rFonts w:ascii="Consolas" w:eastAsia="Times New Roman" w:hAnsi="Consolas" w:cs="Times New Roman"/>
+          <w:color w:val="CCCCCC"/>
+          <w:sz w:val="18"/>
+          <w:szCs w:val="18"/>
+          <w:lang w:val="en-US" w:eastAsia="ru-RU"/>
+        </w:rPr>
+        <w:t xml:space="preserve">, </w:t>
+      </w:r>
+      <w:r>
+        <w:rPr>
+          <w:rFonts w:ascii="Consolas" w:eastAsia="Times New Roman" w:hAnsi="Consolas" w:cs="Times New Roman"/>
+          <w:color w:val="9CDCFE"/>
+          <w:sz w:val="18"/>
+          <w:szCs w:val="18"/>
+          <w:lang w:val="en-US" w:eastAsia="ru-RU"/>
+        </w:rPr>
+        <w:t>solution</w:t>
+      </w:r>
+      <w:r>
+        <w:rPr>
+          <w:rFonts w:ascii="Consolas" w:eastAsia="Times New Roman" w:hAnsi="Consolas" w:cs="Times New Roman"/>
+          <w:color w:val="CCCCCC"/>
+          <w:sz w:val="18"/>
+          <w:szCs w:val="18"/>
+          <w:lang w:val="en-US" w:eastAsia="ru-RU"/>
+        </w:rPr>
+        <w:t xml:space="preserve">)) </w:t>
+      </w:r>
+      <w:r>
+        <w:rPr>
+          <w:rFonts w:ascii="Consolas" w:eastAsia="Times New Roman" w:hAnsi="Consolas" w:cs="Times New Roman"/>
+          <w:color w:val="D4D4D4"/>
+          <w:sz w:val="18"/>
+          <w:szCs w:val="18"/>
+          <w:lang w:val="en-US" w:eastAsia="ru-RU"/>
+        </w:rPr>
+        <w:t>+</w:t>
+      </w:r>
+      <w:r>
+        <w:rPr>
+          <w:rFonts w:ascii="Consolas" w:eastAsia="Times New Roman" w:hAnsi="Consolas" w:cs="Times New Roman"/>
+          <w:color w:val="CCCCCC"/>
+          <w:sz w:val="18"/>
+          <w:szCs w:val="18"/>
+          <w:lang w:val="en-US" w:eastAsia="ru-RU"/>
+        </w:rPr>
+        <w:t xml:space="preserve"> </w:t>
+      </w:r>
+      <w:r>
+        <w:rPr>
+          <w:rFonts w:ascii="Consolas" w:eastAsia="Times New Roman" w:hAnsi="Consolas" w:cs="Times New Roman"/>
+          <w:color w:val="CE9178"/>
+          <w:sz w:val="18"/>
+          <w:szCs w:val="18"/>
+          <w:lang w:val="en-US" w:eastAsia="ru-RU"/>
+        </w:rPr>
+        <w:t>"</w:t>
+      </w:r>
+      <w:r>
+        <w:rPr>
+          <w:rFonts w:ascii="Consolas" w:eastAsia="Times New Roman" w:hAnsi="Consolas" w:cs="Times New Roman"/>
+          <w:color w:val="D7BA7D"/>
+          <w:sz w:val="18"/>
+          <w:szCs w:val="18"/>
+          <w:lang w:val="en-US" w:eastAsia="ru-RU"/>
+        </w:rPr>
+        <w:t>\n</w:t>
+      </w:r>
+      <w:r>
+        <w:rPr>
+          <w:rFonts w:ascii="Consolas" w:eastAsia="Times New Roman" w:hAnsi="Consolas" w:cs="Times New Roman"/>
+          <w:color w:val="CE9178"/>
+          <w:sz w:val="18"/>
+          <w:szCs w:val="18"/>
+          <w:lang w:val="en-US" w:eastAsia="ru-RU"/>
+        </w:rPr>
+        <w:t>"</w:t>
+      </w:r>
+      <w:r>
+        <w:rPr>
+          <w:rFonts w:ascii="Consolas" w:eastAsia="Times New Roman" w:hAnsi="Consolas" w:cs="Times New Roman"/>
+          <w:color w:val="CCCCCC"/>
+          <w:sz w:val="18"/>
+          <w:szCs w:val="18"/>
+          <w:lang w:val="en-US" w:eastAsia="ru-RU"/>
+        </w:rPr>
+        <w:t xml:space="preserve"> </w:t>
+      </w:r>
+      <w:r>
+        <w:rPr>
+          <w:rFonts w:ascii="Consolas" w:eastAsia="Times New Roman" w:hAnsi="Consolas" w:cs="Times New Roman"/>
+          <w:color w:val="C586C0"/>
+          <w:sz w:val="18"/>
+          <w:szCs w:val="18"/>
+          <w:lang w:val="en-US" w:eastAsia="ru-RU"/>
+        </w:rPr>
+        <w:t>for</w:t>
+      </w:r>
+      <w:r>
+        <w:rPr>
+          <w:rFonts w:ascii="Consolas" w:eastAsia="Times New Roman" w:hAnsi="Consolas" w:cs="Times New Roman"/>
+          <w:color w:val="CCCCCC"/>
+          <w:sz w:val="18"/>
+          <w:szCs w:val="18"/>
+          <w:lang w:val="en-US" w:eastAsia="ru-RU"/>
+        </w:rPr>
+        <w:t xml:space="preserve"> </w:t>
+      </w:r>
+      <w:r>
+        <w:rPr>
+          <w:rFonts w:ascii="Consolas" w:eastAsia="Times New Roman" w:hAnsi="Consolas" w:cs="Times New Roman"/>
+          <w:color w:val="9CDCFE"/>
+          <w:sz w:val="18"/>
+          <w:szCs w:val="18"/>
+          <w:lang w:val="en-US" w:eastAsia="ru-RU"/>
+        </w:rPr>
+        <w:t>solution</w:t>
+      </w:r>
+      <w:r>
+        <w:rPr>
+          <w:rFonts w:ascii="Consolas" w:eastAsia="Times New Roman" w:hAnsi="Consolas" w:cs="Times New Roman"/>
+          <w:color w:val="CCCCCC"/>
+          <w:sz w:val="18"/>
+          <w:szCs w:val="18"/>
+          <w:lang w:val="en-US" w:eastAsia="ru-RU"/>
+        </w:rPr>
+        <w:t xml:space="preserve"> </w:t>
+      </w:r>
+      <w:r>
+        <w:rPr>
+          <w:rFonts w:ascii="Consolas" w:eastAsia="Times New Roman" w:hAnsi="Consolas" w:cs="Times New Roman"/>
+          <w:color w:val="C586C0"/>
+          <w:sz w:val="18"/>
+          <w:szCs w:val="18"/>
+          <w:lang w:val="en-US" w:eastAsia="ru-RU"/>
+        </w:rPr>
+        <w:t>in</w:t>
+      </w:r>
+      <w:r>
+        <w:rPr>
+          <w:rFonts w:ascii="Consolas" w:eastAsia="Times New Roman" w:hAnsi="Consolas" w:cs="Times New Roman"/>
+          <w:color w:val="CCCCCC"/>
+          <w:sz w:val="18"/>
+          <w:szCs w:val="18"/>
+          <w:lang w:val="en-US" w:eastAsia="ru-RU"/>
+        </w:rPr>
+        <w:t xml:space="preserve"> </w:t>
+      </w:r>
+      <w:r>
+        <w:rPr>
+          <w:rFonts w:ascii="Consolas" w:eastAsia="Times New Roman" w:hAnsi="Consolas" w:cs="Times New Roman"/>
+          <w:color w:val="9CDCFE"/>
+          <w:sz w:val="18"/>
+          <w:szCs w:val="18"/>
+          <w:lang w:val="en-US" w:eastAsia="ru-RU"/>
+        </w:rPr>
+        <w:t>solutions</w:t>
+      </w:r>
+      <w:r>
+        <w:rPr>
+          <w:rFonts w:ascii="Consolas" w:eastAsia="Times New Roman" w:hAnsi="Consolas" w:cs="Times New Roman"/>
+          <w:color w:val="CCCCCC"/>
+          <w:sz w:val="18"/>
+          <w:szCs w:val="18"/>
+          <w:lang w:val="en-US" w:eastAsia="ru-RU"/>
+        </w:rPr>
+        <w:t>]</w:t>
+      </w:r>
+    </w:p>
+    <w:p>
+      <w:pPr>
+        <w:shd w:val="clear" w:color="auto" w:fill="1F1F1F"/>
+        <w:spacing w:after="0" w:line="360" w:lineRule="atLeast"/>
+        <w:rPr>
+          <w:rFonts w:ascii="Consolas" w:eastAsia="Times New Roman" w:hAnsi="Consolas" w:cs="Times New Roman"/>
+          <w:color w:val="CCCCCC"/>
+          <w:sz w:val="18"/>
+          <w:szCs w:val="18"/>
+          <w:lang w:val="en-US" w:eastAsia="ru-RU"/>
+        </w:rPr>
+      </w:pPr>
+      <w:r>
+        <w:rPr>
+          <w:rFonts w:ascii="Consolas" w:eastAsia="Times New Roman" w:hAnsi="Consolas" w:cs="Times New Roman"/>
+          <w:color w:val="CCCCCC"/>
+          <w:sz w:val="18"/>
+          <w:szCs w:val="18"/>
+          <w:lang w:val="en-US" w:eastAsia="ru-RU"/>
+        </w:rPr>
+        <w:lastRenderedPageBreak/>
+        <w:t xml:space="preserve">        </w:t>
+      </w:r>
+      <w:proofErr w:type="gramStart"/>
+      <w:r>
+        <w:rPr>
+          <w:rFonts w:ascii="Consolas" w:eastAsia="Times New Roman" w:hAnsi="Consolas" w:cs="Times New Roman"/>
+          <w:color w:val="C586C0"/>
+          <w:sz w:val="18"/>
+          <w:szCs w:val="18"/>
+          <w:lang w:val="en-US" w:eastAsia="ru-RU"/>
+        </w:rPr>
+        <w:t>with</w:t>
+      </w:r>
+      <w:proofErr w:type="gramEnd"/>
+      <w:r>
+        <w:rPr>
+          <w:rFonts w:ascii="Consolas" w:eastAsia="Times New Roman" w:hAnsi="Consolas" w:cs="Times New Roman"/>
+          <w:color w:val="CCCCCC"/>
+          <w:sz w:val="18"/>
+          <w:szCs w:val="18"/>
+          <w:lang w:val="en-US" w:eastAsia="ru-RU"/>
+        </w:rPr>
+        <w:t xml:space="preserve"> </w:t>
+      </w:r>
+      <w:r>
+        <w:rPr>
+          <w:rFonts w:ascii="Consolas" w:eastAsia="Times New Roman" w:hAnsi="Consolas" w:cs="Times New Roman"/>
+          <w:color w:val="DCDCAA"/>
+          <w:sz w:val="18"/>
+          <w:szCs w:val="18"/>
+          <w:lang w:val="en-US" w:eastAsia="ru-RU"/>
+        </w:rPr>
+        <w:t>open</w:t>
+      </w:r>
+      <w:r>
+        <w:rPr>
+          <w:rFonts w:ascii="Consolas" w:eastAsia="Times New Roman" w:hAnsi="Consolas" w:cs="Times New Roman"/>
+          <w:color w:val="CCCCCC"/>
+          <w:sz w:val="18"/>
+          <w:szCs w:val="18"/>
+          <w:lang w:val="en-US" w:eastAsia="ru-RU"/>
+        </w:rPr>
+        <w:t>(</w:t>
+      </w:r>
+      <w:r>
+        <w:rPr>
+          <w:rFonts w:ascii="Consolas" w:eastAsia="Times New Roman" w:hAnsi="Consolas" w:cs="Times New Roman"/>
+          <w:color w:val="CE9178"/>
+          <w:sz w:val="18"/>
+          <w:szCs w:val="18"/>
+          <w:lang w:val="en-US" w:eastAsia="ru-RU"/>
+        </w:rPr>
+        <w:t>"D:/DzPoPitonu/HomeWork/Laboratory/output.txt"</w:t>
+      </w:r>
+      <w:r>
+        <w:rPr>
+          <w:rFonts w:ascii="Consolas" w:eastAsia="Times New Roman" w:hAnsi="Consolas" w:cs="Times New Roman"/>
+          <w:color w:val="CCCCCC"/>
+          <w:sz w:val="18"/>
+          <w:szCs w:val="18"/>
+          <w:lang w:val="en-US" w:eastAsia="ru-RU"/>
+        </w:rPr>
+        <w:t xml:space="preserve">, </w:t>
+      </w:r>
+      <w:r>
+        <w:rPr>
+          <w:rFonts w:ascii="Consolas" w:eastAsia="Times New Roman" w:hAnsi="Consolas" w:cs="Times New Roman"/>
+          <w:color w:val="CE9178"/>
+          <w:sz w:val="18"/>
+          <w:szCs w:val="18"/>
+          <w:lang w:val="en-US" w:eastAsia="ru-RU"/>
+        </w:rPr>
+        <w:t>"w"</w:t>
+      </w:r>
+      <w:r>
+        <w:rPr>
+          <w:rFonts w:ascii="Consolas" w:eastAsia="Times New Roman" w:hAnsi="Consolas" w:cs="Times New Roman"/>
+          <w:color w:val="CCCCCC"/>
+          <w:sz w:val="18"/>
+          <w:szCs w:val="18"/>
+          <w:lang w:val="en-US" w:eastAsia="ru-RU"/>
+        </w:rPr>
+        <w:t xml:space="preserve">) </w:t>
+      </w:r>
+      <w:r>
+        <w:rPr>
+          <w:rFonts w:ascii="Consolas" w:eastAsia="Times New Roman" w:hAnsi="Consolas" w:cs="Times New Roman"/>
+          <w:color w:val="C586C0"/>
+          <w:sz w:val="18"/>
+          <w:szCs w:val="18"/>
+          <w:lang w:val="en-US" w:eastAsia="ru-RU"/>
+        </w:rPr>
+        <w:t>as</w:t>
+      </w:r>
+      <w:r>
+        <w:rPr>
+          <w:rFonts w:ascii="Consolas" w:eastAsia="Times New Roman" w:hAnsi="Consolas" w:cs="Times New Roman"/>
+          <w:color w:val="CCCCCC"/>
+          <w:sz w:val="18"/>
+          <w:szCs w:val="18"/>
+          <w:lang w:val="en-US" w:eastAsia="ru-RU"/>
+        </w:rPr>
+        <w:t xml:space="preserve"> </w:t>
+      </w:r>
+      <w:proofErr w:type="spellStart"/>
+      <w:r>
+        <w:rPr>
+          <w:rFonts w:ascii="Consolas" w:eastAsia="Times New Roman" w:hAnsi="Consolas" w:cs="Times New Roman"/>
+          <w:color w:val="9CDCFE"/>
+          <w:sz w:val="18"/>
+          <w:szCs w:val="18"/>
+          <w:lang w:val="en-US" w:eastAsia="ru-RU"/>
+        </w:rPr>
+        <w:t>output_file</w:t>
+      </w:r>
+      <w:proofErr w:type="spellEnd"/>
+      <w:r>
+        <w:rPr>
+          <w:rFonts w:ascii="Consolas" w:eastAsia="Times New Roman" w:hAnsi="Consolas" w:cs="Times New Roman"/>
+          <w:color w:val="CCCCCC"/>
+          <w:sz w:val="18"/>
+          <w:szCs w:val="18"/>
+          <w:lang w:val="en-US" w:eastAsia="ru-RU"/>
+        </w:rPr>
+        <w:t>:</w:t>
+      </w:r>
+    </w:p>
+    <w:p>
+      <w:pPr>
+        <w:shd w:val="clear" w:color="auto" w:fill="1F1F1F"/>
+        <w:spacing w:after="0" w:line="360" w:lineRule="atLeast"/>
+        <w:rPr>
+          <w:rFonts w:ascii="Consolas" w:eastAsia="Times New Roman" w:hAnsi="Consolas" w:cs="Times New Roman"/>
+          <w:color w:val="CCCCCC"/>
+          <w:sz w:val="18"/>
+          <w:szCs w:val="18"/>
+          <w:lang w:val="en-US" w:eastAsia="ru-RU"/>
+        </w:rPr>
+      </w:pPr>
+      <w:r>
+        <w:rPr>
+          <w:rFonts w:ascii="Consolas" w:eastAsia="Times New Roman" w:hAnsi="Consolas" w:cs="Times New Roman"/>
+          <w:color w:val="CCCCCC"/>
+          <w:sz w:val="18"/>
+          <w:szCs w:val="18"/>
+          <w:lang w:val="en-US" w:eastAsia="ru-RU"/>
+        </w:rPr>
+        <w:t xml:space="preserve">            </w:t>
+      </w:r>
+      <w:proofErr w:type="spellStart"/>
+      <w:r>
+        <w:rPr>
+          <w:rFonts w:ascii="Consolas" w:eastAsia="Times New Roman" w:hAnsi="Consolas" w:cs="Times New Roman"/>
+          <w:color w:val="9CDCFE"/>
+          <w:sz w:val="18"/>
+          <w:szCs w:val="18"/>
+          <w:lang w:val="en-US" w:eastAsia="ru-RU"/>
+        </w:rPr>
+        <w:t>output_</w:t>
+      </w:r>
+      <w:proofErr w:type="gramStart"/>
+      <w:r>
+        <w:rPr>
+          <w:rFonts w:ascii="Consolas" w:eastAsia="Times New Roman" w:hAnsi="Consolas" w:cs="Times New Roman"/>
+          <w:color w:val="9CDCFE"/>
+          <w:sz w:val="18"/>
+          <w:szCs w:val="18"/>
+          <w:lang w:val="en-US" w:eastAsia="ru-RU"/>
+        </w:rPr>
+        <w:t>file</w:t>
+      </w:r>
+      <w:r>
+        <w:rPr>
+          <w:rFonts w:ascii="Consolas" w:eastAsia="Times New Roman" w:hAnsi="Consolas" w:cs="Times New Roman"/>
+          <w:color w:val="CCCCCC"/>
+          <w:sz w:val="18"/>
+          <w:szCs w:val="18"/>
+          <w:lang w:val="en-US" w:eastAsia="ru-RU"/>
+        </w:rPr>
+        <w:t>.</w:t>
+      </w:r>
+      <w:r>
+        <w:rPr>
+          <w:rFonts w:ascii="Consolas" w:eastAsia="Times New Roman" w:hAnsi="Consolas" w:cs="Times New Roman"/>
+          <w:color w:val="DCDCAA"/>
+          <w:sz w:val="18"/>
+          <w:szCs w:val="18"/>
+          <w:lang w:val="en-US" w:eastAsia="ru-RU"/>
+        </w:rPr>
+        <w:t>writelines</w:t>
+      </w:r>
+      <w:proofErr w:type="spellEnd"/>
+      <w:r>
+        <w:rPr>
+          <w:rFonts w:ascii="Consolas" w:eastAsia="Times New Roman" w:hAnsi="Consolas" w:cs="Times New Roman"/>
+          <w:color w:val="CCCCCC"/>
+          <w:sz w:val="18"/>
+          <w:szCs w:val="18"/>
+          <w:lang w:val="en-US" w:eastAsia="ru-RU"/>
+        </w:rPr>
+        <w:t>(</w:t>
+      </w:r>
+      <w:proofErr w:type="spellStart"/>
+      <w:proofErr w:type="gramEnd"/>
+      <w:r>
+        <w:rPr>
+          <w:rFonts w:ascii="Consolas" w:eastAsia="Times New Roman" w:hAnsi="Consolas" w:cs="Times New Roman"/>
+          <w:color w:val="9CDCFE"/>
+          <w:sz w:val="18"/>
+          <w:szCs w:val="18"/>
+          <w:lang w:val="en-US" w:eastAsia="ru-RU"/>
+        </w:rPr>
+        <w:t>solutions_str</w:t>
+      </w:r>
+      <w:proofErr w:type="spellEnd"/>
+      <w:r>
+        <w:rPr>
+          <w:rFonts w:ascii="Consolas" w:eastAsia="Times New Roman" w:hAnsi="Consolas" w:cs="Times New Roman"/>
+          <w:color w:val="CCCCCC"/>
+          <w:sz w:val="18"/>
+          <w:szCs w:val="18"/>
+          <w:lang w:val="en-US" w:eastAsia="ru-RU"/>
+        </w:rPr>
+        <w:t>)</w:t>
+      </w:r>
+    </w:p>
+    <w:p>
+      <w:pPr>
+        <w:shd w:val="clear" w:color="auto" w:fill="1F1F1F"/>
+        <w:spacing w:after="0" w:line="360" w:lineRule="atLeast"/>
+        <w:rPr>
+          <w:rFonts w:ascii="Consolas" w:eastAsia="Times New Roman" w:hAnsi="Consolas" w:cs="Times New Roman"/>
+          <w:color w:val="CCCCCC"/>
+          <w:sz w:val="18"/>
+          <w:szCs w:val="18"/>
           <w:lang w:eastAsia="ru-RU"/>
         </w:rPr>
       </w:pPr>
@@ -12398,10 +13327,57 @@
           <w:color w:val="CCCCCC"/>
           <w:sz w:val="18"/>
           <w:szCs w:val="18"/>
+          <w:lang w:val="en-US" w:eastAsia="ru-RU"/>
+        </w:rPr>
+        <w:t xml:space="preserve">    </w:t>
+      </w:r>
+      <w:proofErr w:type="spellStart"/>
+      <w:r>
+        <w:rPr>
+          <w:rFonts w:ascii="Consolas" w:eastAsia="Times New Roman" w:hAnsi="Consolas" w:cs="Times New Roman"/>
+          <w:color w:val="C586C0"/>
+          <w:sz w:val="18"/>
+          <w:szCs w:val="18"/>
           <w:lang w:eastAsia="ru-RU"/>
         </w:rPr>
+        <w:t>else</w:t>
+      </w:r>
+      <w:proofErr w:type="spellEnd"/>
+      <w:r>
+        <w:rPr>
+          <w:rFonts w:ascii="Consolas" w:eastAsia="Times New Roman" w:hAnsi="Consolas" w:cs="Times New Roman"/>
+          <w:color w:val="CCCCCC"/>
+          <w:sz w:val="18"/>
+          <w:szCs w:val="18"/>
+          <w:lang w:eastAsia="ru-RU"/>
+        </w:rPr>
+        <w:t>:</w:t>
+      </w:r>
+    </w:p>
+    <w:p>
+      <w:pPr>
+        <w:shd w:val="clear" w:color="auto" w:fill="1F1F1F"/>
+        <w:spacing w:after="0" w:line="360" w:lineRule="atLeast"/>
+        <w:rPr>
+          <w:rFonts w:ascii="Consolas" w:eastAsia="Times New Roman" w:hAnsi="Consolas" w:cs="Times New Roman"/>
+          <w:color w:val="CCCCCC"/>
+          <w:sz w:val="18"/>
+          <w:szCs w:val="18"/>
+          <w:lang w:eastAsia="ru-RU"/>
+        </w:rPr>
+      </w:pPr>
+      <w:r>
+        <w:rPr>
+          <w:rFonts w:ascii="Consolas" w:eastAsia="Times New Roman" w:hAnsi="Consolas" w:cs="Times New Roman"/>
+          <w:color w:val="CCCCCC"/>
+          <w:sz w:val="18"/>
+          <w:szCs w:val="18"/>
+          <w:lang w:eastAsia="ru-RU"/>
+        </w:rPr>
         <w:t xml:space="preserve">        </w:t>
       </w:r>
+      <w:proofErr w:type="spellStart"/>
+      <w:proofErr w:type="gramStart"/>
       <w:r>
         <w:rPr>
           <w:rFonts w:ascii="Consolas" w:eastAsia="Times New Roman" w:hAnsi="Consolas" w:cs="Times New Roman"/>
@@ -12410,30 +13386,31 @@
           <w:szCs w:val="18"/>
           <w:lang w:eastAsia="ru-RU"/>
         </w:rPr>
-        <w:t>p</w:t>
-      </w:r>
-      <w:bookmarkStart w:id="0" w:name="_GoBack"/>
-      <w:bookmarkEnd w:id="0"/>
-      <w:r>
-        <w:rPr>
-          <w:rFonts w:ascii="Consolas" w:eastAsia="Times New Roman" w:hAnsi="Consolas" w:cs="Times New Roman"/>
-          <w:color w:val="DCDCAA"/>
+        <w:t>print</w:t>
+      </w:r>
+      <w:proofErr w:type="spellEnd"/>
+      <w:r>
+        <w:rPr>
+          <w:rFonts w:ascii="Consolas" w:eastAsia="Times New Roman" w:hAnsi="Consolas" w:cs="Times New Roman"/>
+          <w:color w:val="CCCCCC"/>
           <w:sz w:val="18"/>
           <w:szCs w:val="18"/>
           <w:lang w:eastAsia="ru-RU"/>
         </w:rPr>
-        <w:t>rint</w:t>
-      </w:r>
-      <w:r>
-        <w:rPr>
-          <w:rFonts w:ascii="Consolas" w:eastAsia="Times New Roman" w:hAnsi="Consolas" w:cs="Times New Roman"/>
-          <w:color w:val="CCCCCC"/>
+        <w:t>(</w:t>
+      </w:r>
+      <w:proofErr w:type="gramEnd"/>
+      <w:r>
+        <w:rPr>
+          <w:rFonts w:ascii="Consolas" w:eastAsia="Times New Roman" w:hAnsi="Consolas" w:cs="Times New Roman"/>
+          <w:color w:val="CE9178"/>
           <w:sz w:val="18"/>
           <w:szCs w:val="18"/>
           <w:lang w:eastAsia="ru-RU"/>
         </w:rPr>
-        <w:t>(</w:t>
-      </w:r>
+        <w:t>'</w:t>
+      </w:r>
+      <w:proofErr w:type="spellStart"/>
       <w:r>
         <w:rPr>
           <w:rFonts w:ascii="Consolas" w:eastAsia="Times New Roman" w:hAnsi="Consolas" w:cs="Times New Roman"/>
@@ -12442,7 +13419,40 @@
           <w:szCs w:val="18"/>
           <w:lang w:eastAsia="ru-RU"/>
         </w:rPr>
-        <w:t>'no solutions'</w:t>
+        <w:t>no</w:t>
+      </w:r>
+      <w:proofErr w:type="spellEnd"/>
+      <w:r>
+        <w:rPr>
+          <w:rFonts w:ascii="Consolas" w:eastAsia="Times New Roman" w:hAnsi="Consolas" w:cs="Times New Roman"/>
+          <w:color w:val="CE9178"/>
+          <w:sz w:val="18"/>
+          <w:szCs w:val="18"/>
+          <w:lang w:eastAsia="ru-RU"/>
+        </w:rPr>
+        <w:t xml:space="preserve"> </w:t>
+      </w:r>
+      <w:proofErr w:type="spellStart"/>
+      <w:r>
+        <w:rPr>
+          <w:rFonts w:ascii="Consolas" w:eastAsia="Times New Roman" w:hAnsi="Consolas" w:cs="Times New Roman"/>
+          <w:color w:val="CE9178"/>
+          <w:sz w:val="18"/>
+          <w:szCs w:val="18"/>
+          <w:lang w:eastAsia="ru-RU"/>
+        </w:rPr>
+        <w:t>solutions</w:t>
+      </w:r>
+      <w:proofErr w:type="spellEnd"/>
+      <w:r>
+        <w:rPr>
+          <w:rFonts w:ascii="Consolas" w:eastAsia="Times New Roman" w:hAnsi="Consolas" w:cs="Times New Roman"/>
+          <w:color w:val="CE9178"/>
+          <w:sz w:val="18"/>
+          <w:szCs w:val="18"/>
+          <w:lang w:eastAsia="ru-RU"/>
+        </w:rPr>
+        <w:t>'</w:t>
       </w:r>
       <w:r>
         <w:rPr>

--- a/Laboratory/Трапезников 20121 отчет по 2 лабораторной.docx
+++ b/Laboratory/Трапезников 20121 отчет по 2 лабораторной.docx
@@ -1329,13 +1329,12 @@
       </w:pPr>
       <w:r>
         <w:rPr>
-          <w:noProof/>
-          <w:lang w:eastAsia="ru-RU"/>
+          <w:lang w:val="en-US"/>
         </w:rPr>
         <w:drawing>
-          <wp:inline distT="0" distB="0" distL="0" distR="0" wp14:anchorId="127B1985" wp14:editId="274EC2A6">
-            <wp:extent cx="4476750" cy="3209925"/>
-            <wp:effectExtent l="0" t="0" r="0" b="9525"/>
+          <wp:inline distT="0" distB="0" distL="0" distR="0" wp14:anchorId="7BCD955C" wp14:editId="25F75AEB">
+            <wp:extent cx="5314950" cy="3638550"/>
+            <wp:effectExtent l="0" t="0" r="0" b="0"/>
             <wp:docPr id="1" name="Рисунок 1"/>
             <wp:cNvGraphicFramePr>
               <a:graphicFrameLocks xmlns:a="http://schemas.openxmlformats.org/drawingml/2006/main" noChangeAspect="1"/>
@@ -1356,7 +1355,7 @@
                   <pic:spPr>
                     <a:xfrm>
                       <a:off x="0" y="0"/>
-                      <a:ext cx="4476750" cy="3209925"/>
+                      <a:ext cx="5314950" cy="3638550"/>
                     </a:xfrm>
                     <a:prstGeom prst="rect">
                       <a:avLst/>
@@ -1368,6 +1367,8 @@
           </wp:inline>
         </w:drawing>
       </w:r>
+      <w:bookmarkStart w:id="0" w:name="_GoBack"/>
+      <w:bookmarkEnd w:id="0"/>
     </w:p>
     <w:p>
       <w:pPr>
@@ -1398,7 +1399,7 @@
         </w:rPr>
         <w:drawing>
           <wp:inline distT="0" distB="0" distL="0" distR="0" wp14:anchorId="3570B095" wp14:editId="680610A8">
-            <wp:extent cx="3305175" cy="3152775"/>
+            <wp:extent cx="3305175" cy="2924175"/>
             <wp:effectExtent l="0" t="0" r="9525" b="9525"/>
             <wp:docPr id="3" name="Рисунок 3"/>
             <wp:cNvGraphicFramePr>
@@ -1420,7 +1421,7 @@
                   <pic:spPr>
                     <a:xfrm>
                       <a:off x="0" y="0"/>
-                      <a:ext cx="3305175" cy="3152775"/>
+                      <a:ext cx="3305175" cy="2924175"/>
                     </a:xfrm>
                     <a:prstGeom prst="rect">
                       <a:avLst/>
@@ -2073,8 +2074,6 @@
           <w:lang w:val="en-US" w:eastAsia="ru-RU"/>
         </w:rPr>
       </w:pPr>
-      <w:bookmarkStart w:id="0" w:name="_GoBack"/>
-      <w:bookmarkEnd w:id="0"/>
     </w:p>
     <w:p>
       <w:pPr>
